--- a/个人论文撰写/论文综述.docx
+++ b/个人论文撰写/论文综述.docx
@@ -340,46 +340,38 @@
       </w:r>
       <w:r>
         <w:rPr>
-          <w:szCs w:val="21"/>
-        </w:rPr>
-        <w:t>至少</w:t>
-      </w:r>
-      <w:r>
-        <w:rPr>
-          <w:szCs w:val="21"/>
-        </w:rPr>
-        <w:t>5</w:t>
-      </w:r>
-      <w:r>
-        <w:rPr>
-          <w:szCs w:val="21"/>
-        </w:rPr>
-        <w:t>～</w:t>
-      </w:r>
-      <w:r>
-        <w:rPr>
-          <w:szCs w:val="21"/>
-        </w:rPr>
-        <w:t>6</w:t>
-      </w:r>
-      <w:r>
-        <w:rPr>
-          <w:szCs w:val="21"/>
-        </w:rPr>
-        <w:t>个整句，内容包括目的、方法、结果、</w:t>
-      </w:r>
-      <w:r>
-        <w:rPr>
-          <w:rFonts w:hint="eastAsia"/>
-          <w:szCs w:val="21"/>
-        </w:rPr>
-        <w:t>结论</w:t>
-      </w:r>
-      <w:r>
-        <w:rPr>
-          <w:szCs w:val="21"/>
-        </w:rPr>
-        <w:t>（四要素缺一不可）等。摘要应以第三人称撰写</w:t>
+          <w:rFonts w:hint="eastAsia"/>
+          <w:szCs w:val="21"/>
+        </w:rPr>
+        <w:t>随着物联网、</w:t>
+      </w:r>
+      <w:r>
+        <w:rPr>
+          <w:rFonts w:hint="eastAsia"/>
+          <w:szCs w:val="21"/>
+        </w:rPr>
+        <w:t>IPv6</w:t>
+      </w:r>
+      <w:r>
+        <w:rPr>
+          <w:rFonts w:hint="eastAsia"/>
+          <w:szCs w:val="21"/>
+        </w:rPr>
+        <w:t>等</w:t>
+      </w:r>
+      <w:r>
+        <w:rPr>
+          <w:rFonts w:hint="eastAsia"/>
+          <w:szCs w:val="21"/>
+        </w:rPr>
+        <w:t>应用的</w:t>
+      </w:r>
+      <w:r>
+        <w:rPr>
+          <w:rFonts w:hint="eastAsia"/>
+          <w:szCs w:val="21"/>
+        </w:rPr>
+        <w:t>兴起</w:t>
       </w:r>
       <w:r>
         <w:rPr>
@@ -390,117 +382,150 @@
       </w:r>
       <w:r>
         <w:rPr>
-          <w:szCs w:val="21"/>
-        </w:rPr>
-        <w:t>避免使用</w:t>
-      </w:r>
-      <w:r>
-        <w:rPr>
-          <w:szCs w:val="21"/>
-        </w:rPr>
-        <w:t>“</w:t>
-      </w:r>
-      <w:r>
-        <w:rPr>
-          <w:szCs w:val="21"/>
-        </w:rPr>
-        <w:t>本文</w:t>
-      </w:r>
-      <w:r>
-        <w:rPr>
-          <w:szCs w:val="21"/>
-        </w:rPr>
-        <w:t>”</w:t>
-      </w:r>
-      <w:r>
-        <w:rPr>
+          <w:rFonts w:hint="eastAsia"/>
+          <w:szCs w:val="21"/>
+        </w:rPr>
+        <w:t>网络信息安全的重要性与日俱增</w:t>
+      </w:r>
+      <w:r>
+        <w:rPr>
+          <w:rFonts w:hint="eastAsia"/>
+          <w:szCs w:val="21"/>
+        </w:rPr>
+        <w:t>。</w:t>
+      </w:r>
+      <w:r>
+        <w:rPr>
+          <w:rFonts w:hint="eastAsia"/>
+          <w:szCs w:val="21"/>
+        </w:rPr>
+        <w:t>入侵检测技术作为网络防御核心安全技术，在检测攻击行为方面起着重要作用</w:t>
+      </w:r>
+      <w:r>
+        <w:rPr>
+          <w:rFonts w:hint="eastAsia"/>
+          <w:szCs w:val="21"/>
+        </w:rPr>
+        <w:t>。</w:t>
+      </w:r>
+      <w:r>
+        <w:rPr>
+          <w:rFonts w:hint="eastAsia"/>
+          <w:szCs w:val="21"/>
+        </w:rPr>
+        <w:t>综述了</w:t>
+      </w:r>
+      <w:r>
+        <w:rPr>
+          <w:rFonts w:hint="eastAsia"/>
+          <w:szCs w:val="21"/>
+        </w:rPr>
+        <w:t>入侵检测技术、神经网络、仿生学等原理及其发展历程</w:t>
+      </w:r>
+      <w:r>
+        <w:rPr>
+          <w:rFonts w:hint="eastAsia"/>
+          <w:szCs w:val="21"/>
+        </w:rPr>
+        <w:t>。用于</w:t>
+      </w:r>
+      <w:r>
+        <w:rPr>
+          <w:rFonts w:hint="eastAsia"/>
+          <w:szCs w:val="21"/>
+        </w:rPr>
+        <w:t>优化入侵检测的仿生学算法</w:t>
+      </w:r>
+      <w:r>
+        <w:rPr>
+          <w:rFonts w:hint="eastAsia"/>
+          <w:szCs w:val="21"/>
+        </w:rPr>
+        <w:t>主要有</w:t>
+      </w:r>
+      <w:r>
+        <w:rPr>
+          <w:rFonts w:hint="eastAsia"/>
+          <w:szCs w:val="21"/>
+        </w:rPr>
+        <w:t>遗传算法、蚁群算法、粒子群算法和人工鱼群算法、人工蜂群、猴群算法和蝙蝠算法</w:t>
+      </w:r>
+      <w:r>
+        <w:rPr>
+          <w:rFonts w:hint="eastAsia"/>
+          <w:szCs w:val="21"/>
+        </w:rPr>
+        <w:t>。</w:t>
+      </w:r>
+      <w:r>
+        <w:rPr>
+          <w:rFonts w:hint="eastAsia"/>
+          <w:szCs w:val="21"/>
+        </w:rPr>
+        <w:t>指出高效智能</w:t>
+      </w:r>
+      <w:r>
+        <w:rPr>
+          <w:rFonts w:hint="eastAsia"/>
+          <w:szCs w:val="21"/>
+        </w:rPr>
+        <w:t>化</w:t>
+      </w:r>
+      <w:r>
+        <w:rPr>
+          <w:rFonts w:hint="eastAsia"/>
           <w:szCs w:val="21"/>
         </w:rPr>
         <w:t>、</w:t>
       </w:r>
       <w:r>
         <w:rPr>
-          <w:szCs w:val="21"/>
-        </w:rPr>
-        <w:t>“</w:t>
-      </w:r>
-      <w:r>
-        <w:rPr>
-          <w:szCs w:val="21"/>
-        </w:rPr>
-        <w:t>作者</w:t>
-      </w:r>
-      <w:r>
-        <w:rPr>
-          <w:szCs w:val="21"/>
-        </w:rPr>
-        <w:t>”</w:t>
-      </w:r>
-      <w:r>
-        <w:rPr>
-          <w:szCs w:val="21"/>
-        </w:rPr>
-        <w:t>等词汇。应写成报道性文摘</w:t>
-      </w:r>
-      <w:r>
-        <w:rPr>
-          <w:rFonts w:hint="eastAsia"/>
-          <w:szCs w:val="21"/>
-        </w:rPr>
-        <w:t>，</w:t>
-      </w:r>
-      <w:r>
-        <w:rPr>
-          <w:szCs w:val="21"/>
-        </w:rPr>
-        <w:t>并具有独立性和自明性</w:t>
-      </w:r>
-      <w:r>
-        <w:rPr>
-          <w:rFonts w:hint="eastAsia"/>
-          <w:szCs w:val="21"/>
-        </w:rPr>
-        <w:t>，</w:t>
-      </w:r>
-      <w:r>
-        <w:rPr>
-          <w:szCs w:val="21"/>
-        </w:rPr>
-        <w:t>即不阅读全文</w:t>
-      </w:r>
-      <w:r>
-        <w:rPr>
-          <w:rFonts w:hint="eastAsia"/>
-          <w:szCs w:val="21"/>
-        </w:rPr>
-        <w:t>，</w:t>
-      </w:r>
-      <w:r>
-        <w:rPr>
-          <w:szCs w:val="21"/>
-        </w:rPr>
-        <w:t>就能获得全文的主要信息（特别注意所述内容均应包含在正文中</w:t>
-      </w:r>
-      <w:r>
-        <w:rPr>
-          <w:rFonts w:hint="eastAsia"/>
-          <w:szCs w:val="21"/>
-        </w:rPr>
-        <w:t>，</w:t>
-      </w:r>
-      <w:proofErr w:type="gramStart"/>
-      <w:r>
-        <w:rPr>
-          <w:szCs w:val="21"/>
-        </w:rPr>
-        <w:t>且数据</w:t>
-      </w:r>
-      <w:proofErr w:type="gramEnd"/>
-      <w:r>
-        <w:rPr>
-          <w:szCs w:val="21"/>
-        </w:rPr>
-        <w:t>一致）</w:t>
+          <w:rFonts w:hint="eastAsia"/>
+          <w:szCs w:val="21"/>
+        </w:rPr>
+        <w:t>多学科融合和云计算、</w:t>
+      </w:r>
+      <w:r>
+        <w:rPr>
+          <w:rFonts w:hint="eastAsia"/>
+          <w:szCs w:val="21"/>
+        </w:rPr>
+        <w:t>SDN</w:t>
+      </w:r>
+      <w:r>
+        <w:rPr>
+          <w:rFonts w:hint="eastAsia"/>
+          <w:szCs w:val="21"/>
+        </w:rPr>
+        <w:t>、物联网、拟态防御、无线网络、</w:t>
+      </w:r>
+      <w:r>
+        <w:rPr>
+          <w:rFonts w:hint="eastAsia"/>
+          <w:szCs w:val="21"/>
+        </w:rPr>
+        <w:t>IPv6</w:t>
+      </w:r>
+      <w:r>
+        <w:rPr>
+          <w:rFonts w:hint="eastAsia"/>
+          <w:szCs w:val="21"/>
+        </w:rPr>
+        <w:t>等</w:t>
+      </w:r>
+      <w:r>
+        <w:rPr>
+          <w:rFonts w:hint="eastAsia"/>
+          <w:szCs w:val="21"/>
+        </w:rPr>
+        <w:t>，是未来入侵检测</w:t>
+      </w:r>
+      <w:r>
+        <w:rPr>
+          <w:rFonts w:hint="eastAsia"/>
+          <w:szCs w:val="21"/>
+        </w:rPr>
+        <w:t>的发展方向和应用前景</w:t>
       </w:r>
       <w:r>
         <w:rPr>
@@ -508,137 +533,6 @@
           <w:szCs w:val="21"/>
         </w:rPr>
         <w:t>。</w:t>
-      </w:r>
-      <w:r>
-        <w:rPr>
-          <w:szCs w:val="21"/>
-        </w:rPr>
-        <w:t>不要重复题目，给出文中的</w:t>
-      </w:r>
-      <w:r>
-        <w:rPr>
-          <w:rFonts w:hint="eastAsia"/>
-          <w:szCs w:val="21"/>
-        </w:rPr>
-        <w:t>主要</w:t>
-      </w:r>
-      <w:r>
-        <w:rPr>
-          <w:szCs w:val="21"/>
-        </w:rPr>
-        <w:t>信息</w:t>
-      </w:r>
-      <w:r>
-        <w:rPr>
-          <w:rFonts w:hint="eastAsia"/>
-          <w:szCs w:val="21"/>
-        </w:rPr>
-        <w:t>、</w:t>
-      </w:r>
-      <w:r>
-        <w:rPr>
-          <w:szCs w:val="21"/>
-        </w:rPr>
-        <w:t>关键步骤或数据，以便于检索；篇幅：报道性的以</w:t>
-      </w:r>
-      <w:r>
-        <w:rPr>
-          <w:szCs w:val="21"/>
-        </w:rPr>
-        <w:t>300</w:t>
-      </w:r>
-      <w:r>
-        <w:rPr>
-          <w:szCs w:val="21"/>
-        </w:rPr>
-        <w:t>字左右，指示性的以</w:t>
-      </w:r>
-      <w:r>
-        <w:rPr>
-          <w:szCs w:val="21"/>
-        </w:rPr>
-        <w:t>100</w:t>
-      </w:r>
-      <w:r>
-        <w:rPr>
-          <w:szCs w:val="21"/>
-        </w:rPr>
-        <w:t>字左右，报道</w:t>
-      </w:r>
-      <w:r>
-        <w:rPr>
-          <w:szCs w:val="21"/>
-        </w:rPr>
-        <w:t>—</w:t>
-      </w:r>
-      <w:r>
-        <w:rPr>
-          <w:szCs w:val="21"/>
-        </w:rPr>
-        <w:t>指示性的以</w:t>
-      </w:r>
-      <w:r>
-        <w:rPr>
-          <w:szCs w:val="21"/>
-        </w:rPr>
-        <w:t>200</w:t>
-      </w:r>
-      <w:r>
-        <w:rPr>
-          <w:szCs w:val="21"/>
-        </w:rPr>
-        <w:t>字左右为宜；英文摘要一般与中文摘要内容相对应；缩写</w:t>
-      </w:r>
-      <w:proofErr w:type="gramStart"/>
-      <w:r>
-        <w:rPr>
-          <w:szCs w:val="21"/>
-        </w:rPr>
-        <w:t>词首次</w:t>
-      </w:r>
-      <w:proofErr w:type="gramEnd"/>
-      <w:r>
-        <w:rPr>
-          <w:szCs w:val="21"/>
-        </w:rPr>
-        <w:t>出现时请给出全称，如：基质辅助激光解吸</w:t>
-      </w:r>
-      <w:r>
-        <w:rPr>
-          <w:szCs w:val="21"/>
-        </w:rPr>
-        <w:t>/</w:t>
-      </w:r>
-      <w:r>
-        <w:rPr>
-          <w:szCs w:val="21"/>
-        </w:rPr>
-        <w:t>电离飞行时间质谱（</w:t>
-      </w:r>
-      <w:r>
-        <w:rPr>
-          <w:szCs w:val="21"/>
-        </w:rPr>
-        <w:t>MALDI-TOFMS</w:t>
-      </w:r>
-      <w:r>
-        <w:rPr>
-          <w:szCs w:val="21"/>
-        </w:rPr>
-        <w:t>）。（字体：宋体，五</w:t>
-      </w:r>
-      <w:r>
-        <w:rPr>
-          <w:rFonts w:hint="eastAsia"/>
-          <w:szCs w:val="21"/>
-        </w:rPr>
-        <w:t>号</w:t>
-      </w:r>
-      <w:r>
-        <w:rPr>
-          <w:szCs w:val="21"/>
-        </w:rPr>
-        <w:t>）</w:t>
       </w:r>
     </w:p>
     <w:p>
@@ -660,13 +554,48 @@
           <w:rFonts w:hint="eastAsia"/>
           <w:szCs w:val="21"/>
         </w:rPr>
-        <w:t>仿真算法；神经网络；入侵检测</w:t>
+        <w:t>仿</w:t>
+      </w:r>
+      <w:r>
+        <w:rPr>
+          <w:rFonts w:hint="eastAsia"/>
+          <w:szCs w:val="21"/>
+        </w:rPr>
+        <w:t>生</w:t>
+      </w:r>
+      <w:r>
+        <w:rPr>
+          <w:rFonts w:hint="eastAsia"/>
+          <w:szCs w:val="21"/>
+        </w:rPr>
+        <w:t>算法；神经网络；入侵检测</w:t>
       </w:r>
       <w:r>
         <w:rPr>
           <w:szCs w:val="21"/>
         </w:rPr>
         <w:t xml:space="preserve"> </w:t>
+      </w:r>
+      <w:r>
+        <w:rPr>
+          <w:rFonts w:hint="eastAsia"/>
+          <w:szCs w:val="21"/>
+        </w:rPr>
+        <w:t>；物联网；</w:t>
+      </w:r>
+      <w:r>
+        <w:rPr>
+          <w:rFonts w:hint="eastAsia"/>
+          <w:szCs w:val="21"/>
+        </w:rPr>
+        <w:t>IPv6</w:t>
+      </w:r>
+      <w:r>
+        <w:rPr>
+          <w:rFonts w:hint="eastAsia"/>
+          <w:szCs w:val="21"/>
+        </w:rPr>
+        <w:t>；云计算；拟态防御；无线网络</w:t>
       </w:r>
     </w:p>
     <w:p>
@@ -1089,6 +1018,13 @@
       <w:r>
         <w:rPr>
           <w:rFonts w:hint="eastAsia"/>
+          <w:vertAlign w:val="superscript"/>
+        </w:rPr>
+        <w:t>[1]</w:t>
+      </w:r>
+      <w:r>
+        <w:rPr>
+          <w:rFonts w:hint="eastAsia"/>
         </w:rPr>
         <w:t>来提高入侵检测技术的效率。</w:t>
       </w:r>
@@ -1982,7 +1918,20 @@
         <w:rPr>
           <w:rFonts w:hint="eastAsia"/>
         </w:rPr>
-        <w:t>入侵检测这</w:t>
+        <w:t>入侵检测</w:t>
+      </w:r>
+      <w:r>
+        <w:rPr>
+          <w:rFonts w:hint="eastAsia"/>
+          <w:vertAlign w:val="superscript"/>
+        </w:rPr>
+        <w:t>[2]</w:t>
+      </w:r>
+      <w:r>
+        <w:rPr>
+          <w:rFonts w:hint="eastAsia"/>
+        </w:rPr>
+        <w:t>这</w:t>
       </w:r>
       <w:r>
         <w:rPr>
@@ -2098,7 +2047,7 @@
         <w:rPr>
           <w:rFonts w:hint="eastAsia"/>
         </w:rPr>
-        <w:t>19</w:t>
+        <w:t>20</w:t>
       </w:r>
       <w:r>
         <w:rPr>
@@ -2164,7 +2113,7 @@
         <w:rPr>
           <w:rFonts w:hint="eastAsia"/>
         </w:rPr>
-        <w:t>19</w:t>
+        <w:t>20</w:t>
       </w:r>
       <w:r>
         <w:rPr>
@@ -2232,7 +2181,7 @@
         <w:rPr>
           <w:rFonts w:hint="eastAsia"/>
         </w:rPr>
-        <w:t>19</w:t>
+        <w:t>20</w:t>
       </w:r>
       <w:r>
         <w:rPr>
@@ -2263,6 +2212,54 @@
           <w:rFonts w:hint="eastAsia"/>
         </w:rPr>
         <w:t>的研究热潮</w:t>
+      </w:r>
+      <w:r>
+        <w:rPr>
+          <w:rFonts w:hint="eastAsia"/>
+        </w:rPr>
+        <w:t>。随着神经网络的进一步发展，</w:t>
+      </w:r>
+      <w:r>
+        <w:rPr>
+          <w:rFonts w:hint="eastAsia"/>
+        </w:rPr>
+        <w:t>到了</w:t>
+      </w:r>
+      <w:r>
+        <w:rPr>
+          <w:rFonts w:hint="eastAsia"/>
+        </w:rPr>
+        <w:t>21</w:t>
+      </w:r>
+      <w:r>
+        <w:rPr>
+          <w:rFonts w:hint="eastAsia"/>
+        </w:rPr>
+        <w:t>世纪</w:t>
+      </w:r>
+      <w:r>
+        <w:rPr>
+          <w:rFonts w:hint="eastAsia"/>
+        </w:rPr>
+        <w:t>，</w:t>
+      </w:r>
+      <w:r>
+        <w:rPr>
+          <w:rFonts w:hint="eastAsia"/>
+        </w:rPr>
+        <w:t>它逐渐演变</w:t>
+      </w:r>
+      <w:r>
+        <w:rPr>
+          <w:rFonts w:hint="eastAsia"/>
+        </w:rPr>
+        <w:t>成了</w:t>
+      </w:r>
+      <w:r>
+        <w:rPr>
+          <w:rFonts w:hint="eastAsia"/>
+        </w:rPr>
+        <w:t>深度学习</w:t>
       </w:r>
       <w:r>
         <w:rPr>
@@ -3466,9 +3463,6 @@
     <w:p>
       <w:pPr>
         <w:ind w:firstLine="420"/>
-        <w:rPr>
-          <w:rFonts w:hint="eastAsia"/>
-        </w:rPr>
       </w:pPr>
       <w:r>
         <w:rPr>
@@ -3480,13 +3474,14 @@
         <w:rPr>
           <w:rFonts w:hint="eastAsia"/>
         </w:rPr>
-        <w:t>但由于仅仅</w:t>
-      </w:r>
-      <w:r>
-        <w:rPr>
-          <w:rFonts w:hint="eastAsia"/>
-        </w:rPr>
-        <w:t>使用遗传算法不能在短时间内寻找到接近最优解的问题</w:t>
+        <w:t>但由于仅仅使用遗传算法不能在短时间内寻找到接近最优解的</w:t>
+      </w:r>
+      <w:r>
+        <w:rPr>
+          <w:rFonts w:hint="eastAsia"/>
+        </w:rPr>
+        <w:lastRenderedPageBreak/>
+        <w:t>问题</w:t>
       </w:r>
       <w:r>
         <w:rPr>
@@ -3528,14 +3523,7 @@
         <w:rPr>
           <w:rFonts w:hint="eastAsia"/>
         </w:rPr>
-        <w:t>神经网</w:t>
-      </w:r>
-      <w:r>
-        <w:rPr>
-          <w:rFonts w:hint="eastAsia"/>
-        </w:rPr>
-        <w:lastRenderedPageBreak/>
-        <w:t>络权值</w:t>
+        <w:t>神经网络权值</w:t>
       </w:r>
       <w:r>
         <w:rPr>
@@ -3724,6 +3712,19 @@
           <w:rFonts w:hint="eastAsia"/>
         </w:rPr>
         <w:t>。</w:t>
+      </w:r>
+      <w:r>
+        <w:rPr>
+          <w:rFonts w:hint="eastAsia"/>
+        </w:rPr>
+        <w:t>改进的蚁群算法</w:t>
+      </w:r>
+      <w:r>
+        <w:rPr>
+          <w:rFonts w:hint="eastAsia"/>
+          <w:vertAlign w:val="superscript"/>
+        </w:rPr>
+        <w:t>[3]</w:t>
       </w:r>
     </w:p>
     <w:p>
@@ -3760,15 +3761,25 @@
     <w:p>
       <w:pPr>
         <w:ind w:firstLine="420"/>
-        <w:rPr>
-          <w:rFonts w:hint="eastAsia"/>
-        </w:rPr>
       </w:pPr>
       <w:r>
         <w:rPr>
           <w:rFonts w:hint="eastAsia"/>
         </w:rPr>
-        <w:t>蚁群算法模拟蚂蚁整体觅食过程中所表现</w:t>
+        <w:t>蚁群算法</w:t>
+      </w:r>
+      <w:r>
+        <w:rPr>
+          <w:rFonts w:hint="eastAsia"/>
+          <w:vertAlign w:val="superscript"/>
+        </w:rPr>
+        <w:t>[4]</w:t>
+      </w:r>
+      <w:r>
+        <w:rPr>
+          <w:rFonts w:hint="eastAsia"/>
+        </w:rPr>
+        <w:t>模拟蚂蚁整体觅食过程中所表现</w:t>
       </w:r>
       <w:r>
         <w:rPr>
@@ -3798,19 +3809,7 @@
         <w:rPr>
           <w:rFonts w:hint="eastAsia"/>
         </w:rPr>
-        <w:t>，随着</w:t>
-      </w:r>
-      <w:r>
-        <w:rPr>
-          <w:rFonts w:hint="eastAsia"/>
-        </w:rPr>
-        <w:t>信息素浓度会越来越高</w:t>
-      </w:r>
-      <w:r>
-        <w:rPr>
-          <w:rFonts w:hint="eastAsia"/>
-        </w:rPr>
-        <w:t>，蚂蚁会沿着信息素浓度高的路径行走，于是便逐渐找到一条</w:t>
+        <w:t>，随着信息素浓度会越来越高，蚂蚁会沿着信息素浓度高的路径行走，于是便逐渐找到一条</w:t>
       </w:r>
       <w:r>
         <w:rPr>
@@ -3858,7 +3857,20 @@
         <w:rPr>
           <w:rFonts w:hint="eastAsia"/>
         </w:rPr>
-        <w:t>算法。</w:t>
+        <w:t>算法</w:t>
+      </w:r>
+      <w:r>
+        <w:rPr>
+          <w:rFonts w:hint="eastAsia"/>
+          <w:vertAlign w:val="superscript"/>
+        </w:rPr>
+        <w:t>[5]</w:t>
+      </w:r>
+      <w:r>
+        <w:rPr>
+          <w:rFonts w:hint="eastAsia"/>
+        </w:rPr>
+        <w:t>。</w:t>
       </w:r>
       <w:r>
         <w:rPr>
@@ -3882,31 +3894,7 @@
         <w:rPr>
           <w:rFonts w:hint="eastAsia"/>
         </w:rPr>
-        <w:t>通过量子遗传算法获取信息素分布，每组代表蚂蚁实时位置信息的量子比特分别由一只蚂蚁携带</w:t>
-      </w:r>
-      <w:r>
-        <w:rPr>
-          <w:rFonts w:hint="eastAsia"/>
-        </w:rPr>
-        <w:t>。</w:t>
-      </w:r>
-      <w:r>
-        <w:rPr>
-          <w:rFonts w:hint="eastAsia"/>
-        </w:rPr>
-        <w:t>第一步，以信息素强度以及可见度构造选择概率为主要依据，制定蚂蚁前进目标</w:t>
-      </w:r>
-      <w:r>
-        <w:rPr>
-          <w:rFonts w:hint="eastAsia"/>
-        </w:rPr>
-        <w:t>；</w:t>
-      </w:r>
-      <w:r>
-        <w:rPr>
-          <w:rFonts w:hint="eastAsia"/>
-        </w:rPr>
-        <w:t>第二步，对于蚂蚁所携带的量子比特，要利用量子门进行更新</w:t>
+        <w:t>通过量子遗传算法获取信息素分布，每组代表蚂蚁实时位置信息的量子比特分别由一只蚂蚁携带。第一步，以信息素强度以及可见度构造选择概率为主要依据，制定蚂蚁前进目标；第二步，对于蚂蚁所携带的量子比特，要利用量子门进行更新</w:t>
       </w:r>
       <w:r>
         <w:rPr>
@@ -3918,28 +3906,8 @@
         <w:rPr>
           <w:rFonts w:hint="eastAsia"/>
         </w:rPr>
-        <w:t>蚂蚁位置变异的实现则需要利用量子非门</w:t>
-      </w:r>
-      <w:r>
-        <w:rPr>
-          <w:rFonts w:hint="eastAsia"/>
-        </w:rPr>
-        <w:t>；</w:t>
-      </w:r>
-      <w:r>
-        <w:rPr>
-          <w:rFonts w:hint="eastAsia"/>
-        </w:rPr>
-        <w:t>第三步，以变动后的位置为主要依据，更新蚁群信息素的强度以及可见度</w:t>
-      </w:r>
-      <w:r>
-        <w:rPr>
-          <w:rFonts w:hint="eastAsia"/>
-        </w:rPr>
-        <w:t>。</w:t>
-      </w:r>
-      <w:bookmarkStart w:id="0" w:name="_GoBack"/>
-      <w:bookmarkEnd w:id="0"/>
+        <w:t>蚂蚁位置变异的实现则需要利用量子非门；第三步，以变动后的位置为主要依据，更新蚁群信息素的强度以及可见度。</w:t>
+      </w:r>
     </w:p>
     <w:p>
       <w:pPr>
@@ -4078,7 +4046,20 @@
         <w:rPr>
           <w:rFonts w:hint="eastAsia"/>
         </w:rPr>
-        <w:t>研究者提出一种变异粒子群算法来解决容易陷入局部最优的问题，并提高了求解高维函数时的搜索精确度。</w:t>
+        <w:t>研究者提出一种变异粒子群算法</w:t>
+      </w:r>
+      <w:r>
+        <w:rPr>
+          <w:rFonts w:hint="eastAsia"/>
+          <w:vertAlign w:val="superscript"/>
+        </w:rPr>
+        <w:t>[6]</w:t>
+      </w:r>
+      <w:r>
+        <w:rPr>
+          <w:rFonts w:hint="eastAsia"/>
+        </w:rPr>
+        <w:t>来解决容易陷入局部最优的问题，并提高了求解高维函数时的搜索精确度。</w:t>
       </w:r>
     </w:p>
     <w:p>
@@ -4113,15 +4094,25 @@
     <w:p>
       <w:pPr>
         <w:ind w:firstLine="420"/>
-        <w:rPr>
-          <w:rFonts w:hint="eastAsia"/>
-        </w:rPr>
       </w:pPr>
       <w:r>
         <w:rPr>
           <w:rFonts w:hint="eastAsia"/>
         </w:rPr>
-        <w:t>人工鱼群算法模拟的是鱼类的觅食</w:t>
+        <w:t>人工鱼群算法</w:t>
+      </w:r>
+      <w:r>
+        <w:rPr>
+          <w:rFonts w:hint="eastAsia"/>
+          <w:vertAlign w:val="superscript"/>
+        </w:rPr>
+        <w:t>[7]</w:t>
+      </w:r>
+      <w:r>
+        <w:rPr>
+          <w:rFonts w:hint="eastAsia"/>
+        </w:rPr>
+        <w:t>模拟的是鱼类的觅食</w:t>
       </w:r>
       <w:r>
         <w:rPr>
@@ -4329,14 +4320,27 @@
         <w:rPr>
           <w:rFonts w:hint="eastAsia"/>
         </w:rPr>
-        <w:t>人工蜂群算法模仿了蜜蜂的觅食行为。蜜蜂</w:t>
+        <w:t>人工蜂群算法</w:t>
+      </w:r>
+      <w:r>
+        <w:rPr>
+          <w:rFonts w:hint="eastAsia"/>
+          <w:vertAlign w:val="superscript"/>
+        </w:rPr>
+        <w:t>[8]</w:t>
+      </w:r>
+      <w:r>
+        <w:rPr>
+          <w:rFonts w:hint="eastAsia"/>
+        </w:rPr>
+        <w:t>模仿了蜜蜂的觅食行为。蜜蜂</w:t>
       </w:r>
       <w:r>
         <w:rPr>
           <w:rFonts w:hint="eastAsia"/>
           <w:noProof/>
         </w:rPr>
-        <w:t>是一种群居动物，单个蜜蜂行为非常简单，但群体表现出来的智慧令人惊叹，它们能够在任何环境下，以较高效率从食物源采集花蜜。蜂群产生的群体智慧模型有基本的三个组成要素：食物源、被雇佣的蜜蜂和未被雇佣的蜜蜂，和两个基本的行为：为食物源招募蜜蜂和放弃食物源。人工蜂群算法优化神经网络过程中，对权值和阈值进行了优化。当神经网络的自学习训练的准确性还不够时，可以把神经网络的误差函数作为人工蜂群算法的适应度，蜂群算法中蜜源的位置可以用权值和阈值来代替，每一个蜜源适应度都可以通过误差函数计算得到。蜂群算法通过采蜜过程可以得到最好的适应</w:t>
+        <w:t>是一种群居动物，单个蜜蜂行为非常简单，但群体表现出来的智慧令人惊叹，它们能够在任何环境下，以较高效率从食物源采集花蜜。蜂群产生的群体智慧模型有基本的三个组成要素：食物源、被雇佣的蜜蜂和未被雇佣的蜜蜂，和两个基本的行为：为食物源招募蜜蜂和放弃食物源。人工蜂群算法优化神经网络过程中，对权值和阈值进行了优化。当神经网络的自学习训练的准确性还不够时，可以把神经网络的误差函数作为人工蜂群算法的适应度，蜂群算法中蜜源的位置可以用权值和阈值来代替，每</w:t>
       </w:r>
       <w:r>
         <w:rPr>
@@ -4344,7 +4348,7 @@
           <w:noProof/>
         </w:rPr>
         <w:lastRenderedPageBreak/>
-        <w:t>度和蜜源，然后比较每个蜜源的当前适应度和历史值便可以得到最好的一组蜜源，通过多次迭代后把最优的蜜源作为</w:t>
+        <w:t>一个蜜源适应度都可以通过误差函数计算得到。蜂群算法通过采蜜过程可以得到最好的适应度和蜜源，然后比较每个蜜源的当前适应度和历史值便可以得到最好的一组蜜源，通过多次迭代后把最优的蜜源作为</w:t>
       </w:r>
       <w:r>
         <w:rPr>
@@ -4400,7 +4404,20 @@
         <w:rPr>
           <w:rFonts w:hint="eastAsia"/>
         </w:rPr>
-        <w:t>猴群算法是一种模拟了猴群爬山过程的算法，是一种多群体智能算法，适合于解决多峰优化问题，它有三种动作，爬，迭代寻找局部最优解；望，对局部最优解的领域进行搜索，寻找更优解；跳，从当前解跳到更优解的过程。猴群算法不受优化问题的维数影响，和优化问题的可行域大小也无关，并且运行速度快，精确度也比较高。猴群算法可以用于优化</w:t>
+        <w:t>猴群算法</w:t>
+      </w:r>
+      <w:r>
+        <w:rPr>
+          <w:rFonts w:hint="eastAsia"/>
+          <w:vertAlign w:val="superscript"/>
+        </w:rPr>
+        <w:t>[9]</w:t>
+      </w:r>
+      <w:r>
+        <w:rPr>
+          <w:rFonts w:hint="eastAsia"/>
+        </w:rPr>
+        <w:t>是一种模拟了猴群爬山过程的算法，是一种多群体智能算法，适合于解决多峰优化问题，它有三种动作，爬，迭代寻找局部最优解；望，对局部最优解的领域进行搜索，寻找更优解；跳，从当前解跳到更优解的过程。猴群算法不受优化问题的维数影响，和优化问题的可行域大小也无关，并且运行速度快，精确度也比较高。猴群算法可以用于优化</w:t>
       </w:r>
       <w:r>
         <w:rPr>
@@ -4502,7 +4519,20 @@
         <w:rPr>
           <w:rFonts w:hint="eastAsia"/>
         </w:rPr>
-        <w:t>蝙蝠算法模拟自然界中蝙蝠利用声呐来觅食和规避障碍物的一种随机搜索方法，它将种群数量为</w:t>
+        <w:t>蝙蝠算法</w:t>
+      </w:r>
+      <w:r>
+        <w:rPr>
+          <w:rFonts w:hint="eastAsia"/>
+          <w:vertAlign w:val="superscript"/>
+        </w:rPr>
+        <w:t>[10]</w:t>
+      </w:r>
+      <w:r>
+        <w:rPr>
+          <w:rFonts w:hint="eastAsia"/>
+        </w:rPr>
+        <w:t>模拟自然界中蝙蝠利用声呐来觅食和规避障碍物的一种随机搜索方法，它将种群数量为</w:t>
       </w:r>
       <w:r>
         <w:rPr>
@@ -4565,6 +4595,13 @@
           <w:rFonts w:hint="eastAsia"/>
         </w:rPr>
         <w:t>。</w:t>
+      </w:r>
+      <w:r>
+        <w:rPr>
+          <w:rFonts w:hint="eastAsia"/>
+          <w:vertAlign w:val="superscript"/>
+        </w:rPr>
+        <w:t>[11]</w:t>
       </w:r>
     </w:p>
     <w:p>
@@ -4590,29 +4627,12 @@
         </w:rPr>
         <w:t>入侵检测技术的发展趋势及应用前景</w:t>
       </w:r>
-    </w:p>
-    <w:p>
-      <w:pPr>
-        <w:pStyle w:val="2"/>
-      </w:pPr>
-      <w:r>
-        <w:rPr>
-          <w:rFonts w:hint="eastAsia"/>
-          <w:b/>
-        </w:rPr>
-        <w:t>3.1</w:t>
-      </w:r>
-      <w:r>
-        <w:rPr>
-          <w:rFonts w:hint="eastAsia"/>
-        </w:rPr>
-        <w:t xml:space="preserve"> </w:t>
-      </w:r>
-      <w:r>
-        <w:rPr>
-          <w:rFonts w:hint="eastAsia"/>
-        </w:rPr>
-        <w:t>入侵检测技术的发展趋势</w:t>
+      <w:r>
+        <w:rPr>
+          <w:rFonts w:hint="eastAsia"/>
+          <w:vertAlign w:val="superscript"/>
+        </w:rPr>
+        <w:t>[12]</w:t>
       </w:r>
     </w:p>
     <w:p>
@@ -4661,7 +4681,15 @@
         <w:rPr>
           <w:rFonts w:hint="eastAsia"/>
         </w:rPr>
-        <w:t>当前入侵检测技术在算法、模型和方法方面有一定的发展，</w:t>
+        <w:t>当前入侵</w:t>
+      </w:r>
+      <w:bookmarkStart w:id="0" w:name="_GoBack"/>
+      <w:bookmarkEnd w:id="0"/>
+      <w:r>
+        <w:rPr>
+          <w:rFonts w:hint="eastAsia"/>
+        </w:rPr>
+        <w:t>检测技术在算法、模型和方法方面有一定的发展，</w:t>
       </w:r>
       <w:r>
         <w:rPr>
@@ -4746,6 +4774,7 @@
       <w:pPr>
         <w:ind w:firstLineChars="0" w:firstLine="0"/>
         <w:rPr>
+          <w:b/>
           <w:szCs w:val="21"/>
         </w:rPr>
       </w:pPr>
@@ -4755,7 +4784,15 @@
           <w:b/>
           <w:szCs w:val="21"/>
         </w:rPr>
-        <w:t>3.1.2</w:t>
+        <w:t>3.1.</w:t>
+      </w:r>
+      <w:r>
+        <w:rPr>
+          <w:rFonts w:hint="eastAsia"/>
+          <w:b/>
+          <w:szCs w:val="21"/>
+        </w:rPr>
+        <w:t>2</w:t>
       </w:r>
       <w:r>
         <w:rPr>
@@ -4769,14 +4806,7 @@
           <w:rFonts w:hint="eastAsia"/>
           <w:szCs w:val="21"/>
         </w:rPr>
-        <w:t>无线网络</w:t>
-      </w:r>
-      <w:r>
-        <w:rPr>
-          <w:rFonts w:hint="eastAsia"/>
-          <w:szCs w:val="21"/>
-        </w:rPr>
-        <w:t>入侵检测</w:t>
+        <w:t>多学科融合</w:t>
       </w:r>
       <w:r>
         <w:rPr>
@@ -4790,38 +4820,80 @@
           <w:rFonts w:hint="eastAsia"/>
           <w:szCs w:val="21"/>
         </w:rPr>
-        <w:t>随着移动互联网技术的发展，无线网络的安全已经引起了人们的广泛关注，但是相比于有线网络安全并不是很成熟，还有很大的发展空间。在大规模复杂的环境下，如何提高</w:t>
-      </w:r>
-      <w:r>
-        <w:rPr>
-          <w:rFonts w:hint="eastAsia"/>
-          <w:szCs w:val="21"/>
-        </w:rPr>
-        <w:t>无线网络入侵检测的效</w:t>
-      </w:r>
-      <w:r>
-        <w:rPr>
-          <w:rFonts w:hint="eastAsia"/>
-          <w:szCs w:val="21"/>
-        </w:rPr>
-        <w:t>率以及满足大量无线网接入用户，是无线网络未来入侵检测的研究目标。</w:t>
+        <w:t>入侵检测技术是一门基于人工智能、计算机科学等的交叉学科，它可以通过</w:t>
+      </w:r>
+      <w:r>
+        <w:rPr>
+          <w:rFonts w:hint="eastAsia"/>
+          <w:szCs w:val="21"/>
+        </w:rPr>
+        <w:t>、计算机免疫学和</w:t>
+      </w:r>
+      <w:r>
+        <w:rPr>
+          <w:rFonts w:hint="eastAsia"/>
+          <w:szCs w:val="21"/>
+        </w:rPr>
+        <w:t>法学相融合形成一门新的技术，计算机取证技术</w:t>
+      </w:r>
+      <w:r>
+        <w:rPr>
+          <w:rFonts w:hint="eastAsia"/>
+          <w:szCs w:val="21"/>
+        </w:rPr>
+        <w:t>引起了人们争相研究</w:t>
+      </w:r>
+      <w:r>
+        <w:rPr>
+          <w:rFonts w:hint="eastAsia"/>
+          <w:szCs w:val="21"/>
+        </w:rPr>
+        <w:t>。多学科的融合扩大了入侵检测</w:t>
+      </w:r>
+      <w:r>
+        <w:rPr>
+          <w:rFonts w:hint="eastAsia"/>
+          <w:szCs w:val="21"/>
+        </w:rPr>
+        <w:t>技术</w:t>
+      </w:r>
+      <w:r>
+        <w:rPr>
+          <w:rFonts w:hint="eastAsia"/>
+          <w:szCs w:val="21"/>
+        </w:rPr>
+        <w:t>的引用范围，</w:t>
+      </w:r>
+      <w:r>
+        <w:rPr>
+          <w:rFonts w:hint="eastAsia"/>
+          <w:szCs w:val="21"/>
+        </w:rPr>
+        <w:t>并有效提高了相关应用的效率。</w:t>
       </w:r>
     </w:p>
     <w:p>
       <w:pPr>
         <w:ind w:firstLineChars="0" w:firstLine="0"/>
         <w:rPr>
+          <w:szCs w:val="21"/>
+        </w:rPr>
+      </w:pPr>
+      <w:r>
+        <w:rPr>
+          <w:rFonts w:hint="eastAsia"/>
           <w:b/>
           <w:szCs w:val="21"/>
         </w:rPr>
-      </w:pPr>
+        <w:t>3.2.</w:t>
+      </w:r>
       <w:r>
         <w:rPr>
           <w:rFonts w:hint="eastAsia"/>
           <w:b/>
           <w:szCs w:val="21"/>
         </w:rPr>
-        <w:t>3.1.3</w:t>
+        <w:t>3</w:t>
       </w:r>
       <w:r>
         <w:rPr>
@@ -4830,12 +4902,21 @@
         </w:rPr>
         <w:t xml:space="preserve"> </w:t>
       </w:r>
-      <w:r>
-        <w:rPr>
-          <w:rFonts w:hint="eastAsia"/>
-          <w:szCs w:val="21"/>
-        </w:rPr>
-        <w:t>多学科融合</w:t>
+      <w:proofErr w:type="gramStart"/>
+      <w:r>
+        <w:rPr>
+          <w:rFonts w:hint="eastAsia"/>
+          <w:szCs w:val="21"/>
+        </w:rPr>
+        <w:t>云计算</w:t>
+      </w:r>
+      <w:proofErr w:type="gramEnd"/>
+      <w:r>
+        <w:rPr>
+          <w:rFonts w:hint="eastAsia"/>
+          <w:szCs w:val="21"/>
+        </w:rPr>
+        <w:t>下的入侵检测</w:t>
       </w:r>
       <w:r>
         <w:rPr>
@@ -4849,35 +4930,187 @@
           <w:rFonts w:hint="eastAsia"/>
           <w:szCs w:val="21"/>
         </w:rPr>
-        <w:t>入侵检测技术是一门基于人工智能、计算机科学等的交叉学科，它可以通过</w:t>
-      </w:r>
-      <w:r>
-        <w:rPr>
-          <w:rFonts w:hint="eastAsia"/>
-          <w:szCs w:val="21"/>
-        </w:rPr>
-        <w:t>、计算机免疫学和</w:t>
-      </w:r>
-      <w:r>
-        <w:rPr>
-          <w:rFonts w:hint="eastAsia"/>
-          <w:szCs w:val="21"/>
-        </w:rPr>
-        <w:t>法学相融合形成一门新的技术，计算机取证技术</w:t>
-      </w:r>
-      <w:r>
-        <w:rPr>
-          <w:rFonts w:hint="eastAsia"/>
-          <w:szCs w:val="21"/>
-        </w:rPr>
-        <w:t>引起了人们争相研究</w:t>
-      </w:r>
-      <w:r>
-        <w:rPr>
-          <w:rFonts w:hint="eastAsia"/>
-          <w:szCs w:val="21"/>
-        </w:rPr>
-        <w:t>。多学科的融合扩大了入侵检测</w:t>
+        <w:t>随着分布式计算技术和互联网应用的发展，</w:t>
+      </w:r>
+      <w:proofErr w:type="gramStart"/>
+      <w:r>
+        <w:rPr>
+          <w:rFonts w:hint="eastAsia"/>
+          <w:szCs w:val="21"/>
+        </w:rPr>
+        <w:t>云计算</w:t>
+      </w:r>
+      <w:proofErr w:type="gramEnd"/>
+      <w:r>
+        <w:rPr>
+          <w:rFonts w:hint="eastAsia"/>
+          <w:szCs w:val="21"/>
+        </w:rPr>
+        <w:t>已经成为了一种成熟的技术。</w:t>
+      </w:r>
+      <w:proofErr w:type="gramStart"/>
+      <w:r>
+        <w:rPr>
+          <w:rFonts w:hint="eastAsia"/>
+          <w:szCs w:val="21"/>
+        </w:rPr>
+        <w:t>云计算</w:t>
+      </w:r>
+      <w:proofErr w:type="gramEnd"/>
+      <w:r>
+        <w:rPr>
+          <w:rFonts w:hint="eastAsia"/>
+          <w:szCs w:val="21"/>
+        </w:rPr>
+        <w:t>是</w:t>
+      </w:r>
+      <w:r>
+        <w:rPr>
+          <w:rFonts w:hint="eastAsia"/>
+          <w:szCs w:val="21"/>
+        </w:rPr>
+        <w:t>一种按照使用量</w:t>
+      </w:r>
+      <w:r>
+        <w:rPr>
+          <w:rFonts w:hint="eastAsia"/>
+          <w:szCs w:val="21"/>
+        </w:rPr>
+        <w:t>付费</w:t>
+      </w:r>
+      <w:r>
+        <w:rPr>
+          <w:rFonts w:hint="eastAsia"/>
+          <w:szCs w:val="21"/>
+        </w:rPr>
+        <w:t>的</w:t>
+      </w:r>
+      <w:r>
+        <w:rPr>
+          <w:rFonts w:hint="eastAsia"/>
+          <w:szCs w:val="21"/>
+        </w:rPr>
+        <w:t>模式，它通过提过网络、服务区、存储等资源，满足互联网用户的各方面需求</w:t>
+      </w:r>
+      <w:r>
+        <w:rPr>
+          <w:rFonts w:hint="eastAsia"/>
+          <w:szCs w:val="21"/>
+        </w:rPr>
+        <w:t>，这些资源都可以被快速提供而且与服务供应商的交互很少</w:t>
+      </w:r>
+      <w:r>
+        <w:rPr>
+          <w:rFonts w:hint="eastAsia"/>
+          <w:szCs w:val="21"/>
+        </w:rPr>
+        <w:t>。</w:t>
+      </w:r>
+      <w:r>
+        <w:rPr>
+          <w:rFonts w:hint="eastAsia"/>
+          <w:szCs w:val="21"/>
+        </w:rPr>
+        <w:t>随着</w:t>
+      </w:r>
+      <w:proofErr w:type="gramStart"/>
+      <w:r>
+        <w:rPr>
+          <w:rFonts w:hint="eastAsia"/>
+          <w:szCs w:val="21"/>
+        </w:rPr>
+        <w:t>云计算</w:t>
+      </w:r>
+      <w:proofErr w:type="gramEnd"/>
+      <w:r>
+        <w:rPr>
+          <w:rFonts w:hint="eastAsia"/>
+          <w:szCs w:val="21"/>
+        </w:rPr>
+        <w:t>的普及，也面临越来越多的安全问题，</w:t>
+      </w:r>
+      <w:r>
+        <w:rPr>
+          <w:rFonts w:hint="eastAsia"/>
+          <w:szCs w:val="21"/>
+        </w:rPr>
+        <w:t>如何加强对</w:t>
+      </w:r>
+      <w:proofErr w:type="gramStart"/>
+      <w:r>
+        <w:rPr>
+          <w:rFonts w:hint="eastAsia"/>
+          <w:szCs w:val="21"/>
+        </w:rPr>
+        <w:t>云</w:t>
+      </w:r>
+      <w:r>
+        <w:rPr>
+          <w:rFonts w:hint="eastAsia"/>
+          <w:szCs w:val="21"/>
+        </w:rPr>
+        <w:t>服务</w:t>
+      </w:r>
+      <w:proofErr w:type="gramEnd"/>
+      <w:r>
+        <w:rPr>
+          <w:rFonts w:hint="eastAsia"/>
+          <w:szCs w:val="21"/>
+        </w:rPr>
+        <w:t>的安全保护，防止黑客恶意窃取用户数据等网络资源已经成为了一个重要的研究问题</w:t>
+      </w:r>
+      <w:r>
+        <w:rPr>
+          <w:rFonts w:hint="eastAsia"/>
+          <w:szCs w:val="21"/>
+        </w:rPr>
+        <w:t>。但是</w:t>
+      </w:r>
+      <w:proofErr w:type="gramStart"/>
+      <w:r>
+        <w:rPr>
+          <w:rFonts w:hint="eastAsia"/>
+          <w:szCs w:val="21"/>
+        </w:rPr>
+        <w:t>云计算</w:t>
+      </w:r>
+      <w:proofErr w:type="gramEnd"/>
+      <w:r>
+        <w:rPr>
+          <w:rFonts w:hint="eastAsia"/>
+          <w:szCs w:val="21"/>
+        </w:rPr>
+        <w:t>是一个异构虚拟的环境，不可能直接将入侵检测技术应用于云计算，</w:t>
+      </w:r>
+      <w:r>
+        <w:rPr>
+          <w:rFonts w:hint="eastAsia"/>
+          <w:szCs w:val="21"/>
+        </w:rPr>
+        <w:t>必须要开展面向</w:t>
+      </w:r>
+      <w:proofErr w:type="gramStart"/>
+      <w:r>
+        <w:rPr>
+          <w:rFonts w:hint="eastAsia"/>
+          <w:szCs w:val="21"/>
+        </w:rPr>
+        <w:t>云计算</w:t>
+      </w:r>
+      <w:proofErr w:type="gramEnd"/>
+      <w:r>
+        <w:rPr>
+          <w:rFonts w:hint="eastAsia"/>
+          <w:szCs w:val="21"/>
+        </w:rPr>
+        <w:t>环境</w:t>
+      </w:r>
+      <w:r>
+        <w:rPr>
+          <w:rFonts w:hint="eastAsia"/>
+          <w:szCs w:val="21"/>
+        </w:rPr>
+        <w:t>的入侵检测</w:t>
       </w:r>
       <w:r>
         <w:rPr>
@@ -4891,14 +5124,37 @@
           <w:rFonts w:hint="eastAsia"/>
           <w:szCs w:val="21"/>
         </w:rPr>
-        <w:t>的引用范围，</w:t>
-      </w:r>
-      <w:r>
-        <w:rPr>
-          <w:rFonts w:hint="eastAsia"/>
-          <w:szCs w:val="21"/>
-        </w:rPr>
-        <w:t>并有效提高了相关应用的效率。</w:t>
+        <w:t>研究</w:t>
+      </w:r>
+      <w:r>
+        <w:rPr>
+          <w:rFonts w:hint="eastAsia"/>
+          <w:szCs w:val="21"/>
+        </w:rPr>
+        <w:t>工作</w:t>
+      </w:r>
+      <w:r>
+        <w:rPr>
+          <w:rFonts w:hint="eastAsia"/>
+          <w:szCs w:val="21"/>
+        </w:rPr>
+        <w:t>，保证</w:t>
+      </w:r>
+      <w:proofErr w:type="gramStart"/>
+      <w:r>
+        <w:rPr>
+          <w:rFonts w:hint="eastAsia"/>
+          <w:szCs w:val="21"/>
+        </w:rPr>
+        <w:t>云计算</w:t>
+      </w:r>
+      <w:proofErr w:type="gramEnd"/>
+      <w:r>
+        <w:rPr>
+          <w:rFonts w:hint="eastAsia"/>
+          <w:szCs w:val="21"/>
+        </w:rPr>
+        <w:t>服务的安全防护能力。</w:t>
       </w:r>
     </w:p>
     <w:p>
@@ -4914,7 +5170,7 @@
           <w:b/>
           <w:szCs w:val="21"/>
         </w:rPr>
-        <w:t>3.1.</w:t>
+        <w:t>3.2.</w:t>
       </w:r>
       <w:r>
         <w:rPr>
@@ -4936,28 +5192,14 @@
           <w:rFonts w:hint="eastAsia"/>
           <w:szCs w:val="21"/>
         </w:rPr>
-        <w:t>面向</w:t>
-      </w:r>
-      <w:r>
-        <w:rPr>
-          <w:rFonts w:hint="eastAsia"/>
-          <w:szCs w:val="21"/>
-        </w:rPr>
-        <w:t>Ipv6</w:t>
-      </w:r>
-      <w:r>
-        <w:rPr>
-          <w:rFonts w:hint="eastAsia"/>
-          <w:szCs w:val="21"/>
-        </w:rPr>
-        <w:t>的入侵检测</w:t>
-      </w:r>
-      <w:r>
-        <w:rPr>
-          <w:rFonts w:hint="eastAsia"/>
-          <w:szCs w:val="21"/>
-        </w:rPr>
-        <w:t>技术</w:t>
+        <w:t>SDN</w:t>
+      </w:r>
+      <w:r>
+        <w:rPr>
+          <w:rFonts w:hint="eastAsia"/>
+          <w:szCs w:val="21"/>
+        </w:rPr>
+        <w:t>下的入侵检测</w:t>
       </w:r>
       <w:r>
         <w:rPr>
@@ -4971,112 +5213,35 @@
           <w:rFonts w:hint="eastAsia"/>
           <w:szCs w:val="21"/>
         </w:rPr>
-        <w:t>随着互联网用户的增多，网络地址被大量占用，当前的</w:t>
-      </w:r>
-      <w:r>
-        <w:rPr>
-          <w:rFonts w:hint="eastAsia"/>
-          <w:szCs w:val="21"/>
-        </w:rPr>
-        <w:t>IPv4</w:t>
-      </w:r>
-      <w:r>
-        <w:rPr>
-          <w:rFonts w:hint="eastAsia"/>
-          <w:szCs w:val="21"/>
-        </w:rPr>
-        <w:t>资源有限，</w:t>
-      </w:r>
-      <w:r>
-        <w:rPr>
-          <w:rFonts w:hint="eastAsia"/>
-          <w:szCs w:val="21"/>
-        </w:rPr>
-        <w:t>采用</w:t>
-      </w:r>
-      <w:r>
-        <w:rPr>
-          <w:rFonts w:hint="eastAsia"/>
-          <w:szCs w:val="21"/>
-        </w:rPr>
-        <w:t>32</w:t>
-      </w:r>
-      <w:r>
-        <w:rPr>
-          <w:rFonts w:hint="eastAsia"/>
-          <w:szCs w:val="21"/>
-        </w:rPr>
-        <w:t>位地址长度，</w:t>
-      </w:r>
-      <w:r>
-        <w:rPr>
-          <w:rFonts w:hint="eastAsia"/>
-          <w:szCs w:val="21"/>
-        </w:rPr>
-        <w:t>制约着互联网的发展。</w:t>
-      </w:r>
-      <w:r>
-        <w:rPr>
-          <w:rFonts w:hint="eastAsia"/>
-          <w:szCs w:val="21"/>
-        </w:rPr>
-        <w:t>IPv6</w:t>
-      </w:r>
-      <w:r>
-        <w:rPr>
-          <w:rFonts w:hint="eastAsia"/>
-          <w:szCs w:val="21"/>
-        </w:rPr>
-        <w:t>采用</w:t>
-      </w:r>
-      <w:r>
-        <w:rPr>
-          <w:rFonts w:hint="eastAsia"/>
-          <w:szCs w:val="21"/>
-        </w:rPr>
-        <w:t>128</w:t>
-      </w:r>
-      <w:r>
-        <w:rPr>
-          <w:rFonts w:hint="eastAsia"/>
-          <w:szCs w:val="21"/>
-        </w:rPr>
-        <w:t>位地址长度，它</w:t>
-      </w:r>
-      <w:r>
-        <w:rPr>
-          <w:rFonts w:hint="eastAsia"/>
-          <w:szCs w:val="21"/>
-        </w:rPr>
-        <w:t>的出现解决了</w:t>
-      </w:r>
-      <w:r>
-        <w:rPr>
-          <w:rFonts w:hint="eastAsia"/>
-          <w:szCs w:val="21"/>
-        </w:rPr>
-        <w:t>资源数量不足的问题</w:t>
-      </w:r>
-      <w:r>
-        <w:rPr>
-          <w:rFonts w:hint="eastAsia"/>
-          <w:szCs w:val="21"/>
-        </w:rPr>
-        <w:t>，并</w:t>
-      </w:r>
-      <w:r>
-        <w:rPr>
-          <w:rFonts w:hint="eastAsia"/>
-          <w:szCs w:val="21"/>
-        </w:rPr>
-        <w:t>解决了多种接入设备接入互联网的障碍。</w:t>
-      </w:r>
-      <w:r>
-        <w:rPr>
-          <w:rFonts w:hint="eastAsia"/>
-          <w:szCs w:val="21"/>
-        </w:rPr>
-        <w:t>目前的入侵</w:t>
+        <w:t>随着服务器和互联网用户</w:t>
+      </w:r>
+      <w:r>
+        <w:rPr>
+          <w:rFonts w:hint="eastAsia"/>
+          <w:szCs w:val="21"/>
+        </w:rPr>
+        <w:t>人数</w:t>
+      </w:r>
+      <w:r>
+        <w:rPr>
+          <w:rFonts w:hint="eastAsia"/>
+          <w:szCs w:val="21"/>
+        </w:rPr>
+        <w:t>规模的激增，传统的</w:t>
+      </w:r>
+      <w:r>
+        <w:rPr>
+          <w:rFonts w:hint="eastAsia"/>
+          <w:szCs w:val="21"/>
+        </w:rPr>
+        <w:t>TCP/IP</w:t>
+      </w:r>
+      <w:r>
+        <w:rPr>
+          <w:rFonts w:hint="eastAsia"/>
+          <w:szCs w:val="21"/>
+        </w:rPr>
+        <w:t>网络架</w:t>
       </w:r>
       <w:r>
         <w:rPr>
@@ -5084,334 +5249,133 @@
           <w:szCs w:val="21"/>
         </w:rPr>
         <w:lastRenderedPageBreak/>
-        <w:t>检测技术是针对</w:t>
-      </w:r>
-      <w:r>
-        <w:rPr>
-          <w:rFonts w:hint="eastAsia"/>
-          <w:szCs w:val="21"/>
-        </w:rPr>
-        <w:t>IPv4</w:t>
-      </w:r>
-      <w:r>
-        <w:rPr>
-          <w:rFonts w:hint="eastAsia"/>
-          <w:szCs w:val="21"/>
-        </w:rPr>
-        <w:t>协议</w:t>
-      </w:r>
-      <w:r>
-        <w:rPr>
-          <w:rFonts w:hint="eastAsia"/>
-          <w:szCs w:val="21"/>
-        </w:rPr>
-        <w:t>的，其在</w:t>
-      </w:r>
-      <w:r>
-        <w:rPr>
-          <w:rFonts w:hint="eastAsia"/>
-          <w:szCs w:val="21"/>
-        </w:rPr>
-        <w:t>IPv6</w:t>
-      </w:r>
-      <w:r>
-        <w:rPr>
-          <w:rFonts w:hint="eastAsia"/>
-          <w:szCs w:val="21"/>
-        </w:rPr>
-        <w:t>协议</w:t>
-      </w:r>
-      <w:r>
-        <w:rPr>
-          <w:rFonts w:hint="eastAsia"/>
-          <w:szCs w:val="21"/>
-        </w:rPr>
-        <w:t>失去了作用</w:t>
-      </w:r>
-      <w:r>
-        <w:rPr>
-          <w:rFonts w:hint="eastAsia"/>
-          <w:szCs w:val="21"/>
-        </w:rPr>
-        <w:t>。虽然</w:t>
-      </w:r>
-      <w:r>
-        <w:rPr>
-          <w:rFonts w:hint="eastAsia"/>
-          <w:szCs w:val="21"/>
-        </w:rPr>
-        <w:t>IPv6</w:t>
-      </w:r>
-      <w:r>
-        <w:rPr>
-          <w:rFonts w:hint="eastAsia"/>
-          <w:szCs w:val="21"/>
-        </w:rPr>
-        <w:t>解决了</w:t>
-      </w:r>
-      <w:r>
-        <w:rPr>
-          <w:rFonts w:hint="eastAsia"/>
-          <w:szCs w:val="21"/>
-        </w:rPr>
-        <w:t>IPv4</w:t>
-      </w:r>
-      <w:r>
-        <w:rPr>
-          <w:rFonts w:hint="eastAsia"/>
-          <w:szCs w:val="21"/>
-        </w:rPr>
-        <w:t>的部分安全性方面的问题，例如在网络层</w:t>
-      </w:r>
-      <w:r>
-        <w:rPr>
-          <w:rFonts w:hint="eastAsia"/>
-          <w:szCs w:val="21"/>
-        </w:rPr>
-        <w:t>实施一些安全措施，</w:t>
-      </w:r>
-      <w:r>
-        <w:rPr>
-          <w:rFonts w:hint="eastAsia"/>
-          <w:szCs w:val="21"/>
-        </w:rPr>
-        <w:t>为上层提供可靠的服务</w:t>
-      </w:r>
-      <w:r>
-        <w:rPr>
-          <w:rFonts w:hint="eastAsia"/>
-          <w:szCs w:val="21"/>
-        </w:rPr>
-        <w:t>，但也还是存在部分安全问题</w:t>
-      </w:r>
-      <w:r>
-        <w:rPr>
-          <w:rFonts w:hint="eastAsia"/>
-          <w:szCs w:val="21"/>
-        </w:rPr>
-        <w:t>。</w:t>
-      </w:r>
-      <w:r>
-        <w:rPr>
-          <w:rFonts w:hint="eastAsia"/>
-          <w:szCs w:val="21"/>
-        </w:rPr>
-        <w:t>所以</w:t>
-      </w:r>
-      <w:r>
-        <w:rPr>
-          <w:rFonts w:hint="eastAsia"/>
-          <w:szCs w:val="21"/>
-        </w:rPr>
-        <w:t>IPv6</w:t>
-      </w:r>
-      <w:r>
-        <w:rPr>
-          <w:rFonts w:hint="eastAsia"/>
-          <w:szCs w:val="21"/>
-        </w:rPr>
-        <w:t>协议</w:t>
-      </w:r>
-      <w:r>
-        <w:rPr>
-          <w:rFonts w:hint="eastAsia"/>
-          <w:szCs w:val="21"/>
-        </w:rPr>
-        <w:t>下的入侵检测成为了人们新的研究热点，</w:t>
-      </w:r>
-      <w:r>
-        <w:rPr>
-          <w:rFonts w:hint="eastAsia"/>
-          <w:szCs w:val="21"/>
-        </w:rPr>
-        <w:t>IPv6</w:t>
-      </w:r>
-      <w:r>
-        <w:rPr>
-          <w:rFonts w:hint="eastAsia"/>
-          <w:szCs w:val="21"/>
-        </w:rPr>
-        <w:t>只是针对</w:t>
-      </w:r>
-      <w:r>
-        <w:rPr>
-          <w:rFonts w:hint="eastAsia"/>
-          <w:szCs w:val="21"/>
-        </w:rPr>
-        <w:t>I</w:t>
-      </w:r>
-      <w:r>
-        <w:rPr>
-          <w:rFonts w:hint="eastAsia"/>
-          <w:szCs w:val="21"/>
-        </w:rPr>
-        <w:t>P</w:t>
-      </w:r>
-      <w:r>
-        <w:rPr>
-          <w:rFonts w:hint="eastAsia"/>
-          <w:szCs w:val="21"/>
-        </w:rPr>
-        <w:t>协议发生了一些改变，其它</w:t>
-      </w:r>
-      <w:proofErr w:type="gramStart"/>
-      <w:r>
-        <w:rPr>
-          <w:rFonts w:hint="eastAsia"/>
-          <w:szCs w:val="21"/>
-        </w:rPr>
-        <w:t>层</w:t>
-      </w:r>
-      <w:r>
-        <w:rPr>
-          <w:rFonts w:hint="eastAsia"/>
-          <w:szCs w:val="21"/>
-        </w:rPr>
-        <w:t>协议</w:t>
-      </w:r>
-      <w:proofErr w:type="gramEnd"/>
-      <w:r>
-        <w:rPr>
-          <w:rFonts w:hint="eastAsia"/>
-          <w:szCs w:val="21"/>
-        </w:rPr>
-        <w:t>并</w:t>
-      </w:r>
-      <w:r>
-        <w:rPr>
-          <w:rFonts w:hint="eastAsia"/>
-          <w:szCs w:val="21"/>
-        </w:rPr>
-        <w:t>没有发生改变</w:t>
-      </w:r>
-      <w:r>
-        <w:rPr>
-          <w:rFonts w:hint="eastAsia"/>
-          <w:szCs w:val="21"/>
-        </w:rPr>
-        <w:t>，对于其他层照样会存在和</w:t>
-      </w:r>
-      <w:r>
-        <w:rPr>
-          <w:rFonts w:hint="eastAsia"/>
-          <w:szCs w:val="21"/>
-        </w:rPr>
-        <w:t>IPv4</w:t>
-      </w:r>
-      <w:r>
-        <w:rPr>
-          <w:rFonts w:hint="eastAsia"/>
-          <w:szCs w:val="21"/>
-        </w:rPr>
-        <w:t>相同层的安全问题</w:t>
-      </w:r>
-      <w:r>
-        <w:rPr>
-          <w:rFonts w:hint="eastAsia"/>
-          <w:szCs w:val="21"/>
-        </w:rPr>
-        <w:t>。另外</w:t>
-      </w:r>
-      <w:r>
-        <w:rPr>
-          <w:rFonts w:hint="eastAsia"/>
-          <w:szCs w:val="21"/>
-        </w:rPr>
-        <w:t>IPv6</w:t>
-      </w:r>
-      <w:r>
-        <w:rPr>
-          <w:rFonts w:hint="eastAsia"/>
-          <w:szCs w:val="21"/>
-        </w:rPr>
-        <w:t>协议</w:t>
-      </w:r>
-      <w:r>
-        <w:rPr>
-          <w:rFonts w:hint="eastAsia"/>
-          <w:szCs w:val="21"/>
-        </w:rPr>
-        <w:t>本身也存在一些安全隐患</w:t>
-      </w:r>
-      <w:r>
-        <w:rPr>
-          <w:rFonts w:hint="eastAsia"/>
-          <w:szCs w:val="21"/>
-        </w:rPr>
-        <w:t>，</w:t>
-      </w:r>
-      <w:r>
-        <w:rPr>
-          <w:rFonts w:hint="eastAsia"/>
-          <w:szCs w:val="21"/>
-        </w:rPr>
-        <w:t>会引起新的网络安全问题</w:t>
-      </w:r>
-      <w:r>
-        <w:rPr>
-          <w:rFonts w:hint="eastAsia"/>
-          <w:szCs w:val="21"/>
-        </w:rPr>
-        <w:t>的</w:t>
-      </w:r>
-      <w:r>
-        <w:rPr>
-          <w:rFonts w:hint="eastAsia"/>
-          <w:szCs w:val="21"/>
-        </w:rPr>
-        <w:t>发生</w:t>
-      </w:r>
-      <w:r>
-        <w:rPr>
-          <w:rFonts w:hint="eastAsia"/>
-          <w:szCs w:val="21"/>
-        </w:rPr>
-        <w:t>，这个时候对于</w:t>
-      </w:r>
-      <w:r>
-        <w:rPr>
-          <w:rFonts w:hint="eastAsia"/>
-          <w:szCs w:val="21"/>
-        </w:rPr>
-        <w:t>IPv6</w:t>
-      </w:r>
-      <w:r>
-        <w:rPr>
-          <w:rFonts w:hint="eastAsia"/>
-          <w:szCs w:val="21"/>
-        </w:rPr>
-        <w:t>下入侵检测技术的研究</w:t>
-      </w:r>
-      <w:r>
-        <w:rPr>
-          <w:rFonts w:hint="eastAsia"/>
-          <w:szCs w:val="21"/>
-        </w:rPr>
-        <w:t>非常有必要。</w:t>
-      </w:r>
-    </w:p>
-    <w:p>
-      <w:pPr>
-        <w:pStyle w:val="2"/>
-      </w:pPr>
-      <w:r>
-        <w:rPr>
-          <w:rFonts w:hint="eastAsia"/>
-          <w:b/>
-        </w:rPr>
-        <w:t>3.2</w:t>
-      </w:r>
-      <w:r>
-        <w:rPr>
-          <w:rFonts w:hint="eastAsia"/>
-        </w:rPr>
-        <w:t xml:space="preserve"> </w:t>
-      </w:r>
-      <w:r>
-        <w:rPr>
-          <w:rFonts w:hint="eastAsia"/>
-        </w:rPr>
-        <w:t>入侵检测技术的应用前景</w:t>
+        <w:t>构已经逐渐无法满足</w:t>
+      </w:r>
+      <w:r>
+        <w:rPr>
+          <w:rFonts w:hint="eastAsia"/>
+          <w:szCs w:val="21"/>
+        </w:rPr>
+        <w:t>当前的环境，研究者们开始越来越多地提到新型网络体系结构概念。</w:t>
+      </w:r>
+      <w:r>
+        <w:rPr>
+          <w:rFonts w:hint="eastAsia"/>
+          <w:szCs w:val="21"/>
+        </w:rPr>
+        <w:t>SDN</w:t>
+      </w:r>
+      <w:r>
+        <w:rPr>
+          <w:rFonts w:hint="eastAsia"/>
+          <w:szCs w:val="21"/>
+        </w:rPr>
+        <w:t>便是新型网络体系结构的一种，</w:t>
+      </w:r>
+      <w:r>
+        <w:rPr>
+          <w:rFonts w:hint="eastAsia"/>
+          <w:szCs w:val="21"/>
+        </w:rPr>
+        <w:t>其核心技术</w:t>
+      </w:r>
+      <w:r>
+        <w:rPr>
+          <w:rFonts w:hint="eastAsia"/>
+          <w:szCs w:val="21"/>
+        </w:rPr>
+        <w:t>将控制层面和应用层面相分离，实现了网络虚拟化并带来了</w:t>
+      </w:r>
+      <w:r>
+        <w:rPr>
+          <w:rFonts w:hint="eastAsia"/>
+          <w:szCs w:val="21"/>
+        </w:rPr>
+        <w:t>可编程</w:t>
+      </w:r>
+      <w:r>
+        <w:rPr>
+          <w:rFonts w:hint="eastAsia"/>
+          <w:szCs w:val="21"/>
+        </w:rPr>
+        <w:t>的特性。</w:t>
+      </w:r>
+      <w:r>
+        <w:rPr>
+          <w:rFonts w:hint="eastAsia"/>
+          <w:szCs w:val="21"/>
+        </w:rPr>
+        <w:t>新的网络体系结构的兴起，引发了来自各方</w:t>
+      </w:r>
+      <w:r>
+        <w:rPr>
+          <w:rFonts w:hint="eastAsia"/>
+          <w:szCs w:val="21"/>
+        </w:rPr>
+        <w:t>面的安全问题，重要性不亚于</w:t>
+      </w:r>
+      <w:r>
+        <w:rPr>
+          <w:rFonts w:hint="eastAsia"/>
+          <w:szCs w:val="21"/>
+        </w:rPr>
+        <w:t>原有体系结构</w:t>
+      </w:r>
+      <w:r>
+        <w:rPr>
+          <w:rFonts w:hint="eastAsia"/>
+          <w:szCs w:val="21"/>
+        </w:rPr>
+        <w:t>，其安全问题</w:t>
+      </w:r>
+      <w:r>
+        <w:rPr>
+          <w:rFonts w:hint="eastAsia"/>
+          <w:szCs w:val="21"/>
+        </w:rPr>
+        <w:t>主要在</w:t>
+      </w:r>
+      <w:r>
+        <w:rPr>
+          <w:rFonts w:hint="eastAsia"/>
+          <w:szCs w:val="21"/>
+        </w:rPr>
+        <w:t>控制层面、数据层面和应用层面上</w:t>
+      </w:r>
+      <w:r>
+        <w:rPr>
+          <w:rFonts w:hint="eastAsia"/>
+          <w:szCs w:val="21"/>
+        </w:rPr>
+        <w:t>。随着网络体系架构和协议的改变，当前入侵检测系统</w:t>
+      </w:r>
+      <w:r>
+        <w:rPr>
+          <w:rFonts w:hint="eastAsia"/>
+          <w:szCs w:val="21"/>
+        </w:rPr>
+        <w:t>也不再适用于新的网络体系架构</w:t>
+      </w:r>
+      <w:r>
+        <w:rPr>
+          <w:rFonts w:hint="eastAsia"/>
+          <w:szCs w:val="21"/>
+        </w:rPr>
+        <w:t>，如何研究</w:t>
+      </w:r>
+      <w:r>
+        <w:rPr>
+          <w:rFonts w:hint="eastAsia"/>
+          <w:szCs w:val="21"/>
+        </w:rPr>
+        <w:t>SDN</w:t>
+      </w:r>
+      <w:r>
+        <w:rPr>
+          <w:rFonts w:hint="eastAsia"/>
+          <w:szCs w:val="21"/>
+        </w:rPr>
+        <w:t>环境下入侵检测技术成为了一个越来越重要的问题。</w:t>
       </w:r>
     </w:p>
     <w:p>
@@ -5427,7 +5391,15 @@
           <w:b/>
           <w:szCs w:val="21"/>
         </w:rPr>
-        <w:t>3.2.1</w:t>
+        <w:t>3.2.</w:t>
+      </w:r>
+      <w:r>
+        <w:rPr>
+          <w:rFonts w:hint="eastAsia"/>
+          <w:b/>
+          <w:szCs w:val="21"/>
+        </w:rPr>
+        <w:t>5</w:t>
       </w:r>
       <w:r>
         <w:rPr>
@@ -5436,21 +5408,12 @@
         </w:rPr>
         <w:t xml:space="preserve"> </w:t>
       </w:r>
-      <w:proofErr w:type="gramStart"/>
-      <w:r>
-        <w:rPr>
-          <w:rFonts w:hint="eastAsia"/>
-          <w:szCs w:val="21"/>
-        </w:rPr>
-        <w:t>云计算</w:t>
-      </w:r>
-      <w:proofErr w:type="gramEnd"/>
-      <w:r>
-        <w:rPr>
-          <w:rFonts w:hint="eastAsia"/>
-          <w:szCs w:val="21"/>
-        </w:rPr>
-        <w:t>下的入侵检测</w:t>
+      <w:r>
+        <w:rPr>
+          <w:rFonts w:hint="eastAsia"/>
+          <w:szCs w:val="21"/>
+        </w:rPr>
+        <w:t>物联网下的入侵检测</w:t>
       </w:r>
       <w:r>
         <w:rPr>
@@ -5464,74 +5427,56 @@
           <w:rFonts w:hint="eastAsia"/>
           <w:szCs w:val="21"/>
         </w:rPr>
-        <w:t>随着分布式计算技术和互联网应用的发展，</w:t>
-      </w:r>
-      <w:proofErr w:type="gramStart"/>
-      <w:r>
-        <w:rPr>
-          <w:rFonts w:hint="eastAsia"/>
-          <w:szCs w:val="21"/>
-        </w:rPr>
-        <w:t>云计算</w:t>
-      </w:r>
-      <w:proofErr w:type="gramEnd"/>
-      <w:r>
-        <w:rPr>
-          <w:rFonts w:hint="eastAsia"/>
-          <w:szCs w:val="21"/>
-        </w:rPr>
-        <w:t>已经成为了一种成熟的技术。</w:t>
-      </w:r>
-      <w:proofErr w:type="gramStart"/>
-      <w:r>
-        <w:rPr>
-          <w:rFonts w:hint="eastAsia"/>
-          <w:szCs w:val="21"/>
-        </w:rPr>
-        <w:t>云计算</w:t>
-      </w:r>
-      <w:proofErr w:type="gramEnd"/>
-      <w:r>
-        <w:rPr>
-          <w:rFonts w:hint="eastAsia"/>
-          <w:szCs w:val="21"/>
-        </w:rPr>
-        <w:t>是</w:t>
-      </w:r>
-      <w:r>
-        <w:rPr>
-          <w:rFonts w:hint="eastAsia"/>
-          <w:szCs w:val="21"/>
-        </w:rPr>
-        <w:t>一种按照使用量</w:t>
-      </w:r>
-      <w:r>
-        <w:rPr>
-          <w:rFonts w:hint="eastAsia"/>
-          <w:szCs w:val="21"/>
-        </w:rPr>
-        <w:t>付费</w:t>
-      </w:r>
-      <w:r>
-        <w:rPr>
-          <w:rFonts w:hint="eastAsia"/>
-          <w:szCs w:val="21"/>
-        </w:rPr>
-        <w:t>的</w:t>
-      </w:r>
-      <w:r>
-        <w:rPr>
-          <w:rFonts w:hint="eastAsia"/>
-          <w:szCs w:val="21"/>
-        </w:rPr>
-        <w:t>模式，它通过提过网络、服务区、存储等资源，满足互联网用户的各方面需求</w:t>
-      </w:r>
-      <w:r>
-        <w:rPr>
-          <w:rFonts w:hint="eastAsia"/>
-          <w:szCs w:val="21"/>
-        </w:rPr>
-        <w:t>，这些资源都可以被快速提供而且与服务供应商的交互很少</w:t>
+        <w:t>随着物联网的应用研究受到广泛关注，</w:t>
+      </w:r>
+      <w:r>
+        <w:rPr>
+          <w:rFonts w:hint="eastAsia"/>
+          <w:szCs w:val="21"/>
+        </w:rPr>
+        <w:t>物联网的安全问题也日益凸显。物联网涉及民生、工业和军事</w:t>
+      </w:r>
+      <w:r>
+        <w:rPr>
+          <w:rFonts w:hint="eastAsia"/>
+          <w:szCs w:val="21"/>
+        </w:rPr>
+        <w:t>等各个领域</w:t>
+      </w:r>
+      <w:r>
+        <w:rPr>
+          <w:rFonts w:hint="eastAsia"/>
+          <w:szCs w:val="21"/>
+        </w:rPr>
+        <w:t>，其网络安全非常重要。若黑客入侵、恶意病毒的破坏造成的损失将比传统网络类似情况范围更大、影响更广。</w:t>
+      </w:r>
+      <w:r>
+        <w:rPr>
+          <w:rFonts w:hint="eastAsia"/>
+          <w:szCs w:val="21"/>
+        </w:rPr>
+        <w:t>传统的安全机制相对比较被动，不论如何升级和更新都会被入侵者找到漏洞，然后进行攻击行为</w:t>
+      </w:r>
+      <w:r>
+        <w:rPr>
+          <w:rFonts w:hint="eastAsia"/>
+          <w:szCs w:val="21"/>
+        </w:rPr>
+        <w:t>，而入侵检测却可以主</w:t>
+      </w:r>
+      <w:r>
+        <w:rPr>
+          <w:rFonts w:hint="eastAsia"/>
+          <w:szCs w:val="21"/>
+        </w:rPr>
+        <w:t>动为网络进行安全检测并进行相应的措施</w:t>
+      </w:r>
+      <w:r>
+        <w:rPr>
+          <w:rFonts w:hint="eastAsia"/>
+          <w:szCs w:val="21"/>
+        </w:rPr>
+        <w:t>，在很大程度上弥补了安全防御的不足</w:t>
       </w:r>
       <w:r>
         <w:rPr>
@@ -5539,156 +5484,6 @@
           <w:szCs w:val="21"/>
         </w:rPr>
         <w:t>。</w:t>
-      </w:r>
-      <w:r>
-        <w:rPr>
-          <w:rFonts w:hint="eastAsia"/>
-          <w:szCs w:val="21"/>
-        </w:rPr>
-        <w:t>随着</w:t>
-      </w:r>
-      <w:proofErr w:type="gramStart"/>
-      <w:r>
-        <w:rPr>
-          <w:rFonts w:hint="eastAsia"/>
-          <w:szCs w:val="21"/>
-        </w:rPr>
-        <w:t>云计算</w:t>
-      </w:r>
-      <w:proofErr w:type="gramEnd"/>
-      <w:r>
-        <w:rPr>
-          <w:rFonts w:hint="eastAsia"/>
-          <w:szCs w:val="21"/>
-        </w:rPr>
-        <w:t>的普及，也面临越来越多的安全问题，</w:t>
-      </w:r>
-      <w:r>
-        <w:rPr>
-          <w:rFonts w:hint="eastAsia"/>
-          <w:szCs w:val="21"/>
-        </w:rPr>
-        <w:t>如何加强对</w:t>
-      </w:r>
-      <w:proofErr w:type="gramStart"/>
-      <w:r>
-        <w:rPr>
-          <w:rFonts w:hint="eastAsia"/>
-          <w:szCs w:val="21"/>
-        </w:rPr>
-        <w:t>云</w:t>
-      </w:r>
-      <w:r>
-        <w:rPr>
-          <w:rFonts w:hint="eastAsia"/>
-          <w:szCs w:val="21"/>
-        </w:rPr>
-        <w:t>服务</w:t>
-      </w:r>
-      <w:proofErr w:type="gramEnd"/>
-      <w:r>
-        <w:rPr>
-          <w:rFonts w:hint="eastAsia"/>
-          <w:szCs w:val="21"/>
-        </w:rPr>
-        <w:t>的安全保护，防止黑客恶意窃取用户数据等网络资源已经成为了一个重要的研究问题</w:t>
-      </w:r>
-      <w:r>
-        <w:rPr>
-          <w:rFonts w:hint="eastAsia"/>
-          <w:szCs w:val="21"/>
-        </w:rPr>
-        <w:t>。但是</w:t>
-      </w:r>
-      <w:proofErr w:type="gramStart"/>
-      <w:r>
-        <w:rPr>
-          <w:rFonts w:hint="eastAsia"/>
-          <w:szCs w:val="21"/>
-        </w:rPr>
-        <w:t>云计算</w:t>
-      </w:r>
-      <w:proofErr w:type="gramEnd"/>
-      <w:r>
-        <w:rPr>
-          <w:rFonts w:hint="eastAsia"/>
-          <w:szCs w:val="21"/>
-        </w:rPr>
-        <w:t>是一个异构虚拟的环境，不可能直接将入侵检测技术应用于云计算，</w:t>
-      </w:r>
-      <w:r>
-        <w:rPr>
-          <w:rFonts w:hint="eastAsia"/>
-          <w:szCs w:val="21"/>
-        </w:rPr>
-        <w:t>必须要开展面向</w:t>
-      </w:r>
-      <w:proofErr w:type="gramStart"/>
-      <w:r>
-        <w:rPr>
-          <w:rFonts w:hint="eastAsia"/>
-          <w:szCs w:val="21"/>
-        </w:rPr>
-        <w:t>云计算</w:t>
-      </w:r>
-      <w:proofErr w:type="gramEnd"/>
-      <w:r>
-        <w:rPr>
-          <w:rFonts w:hint="eastAsia"/>
-          <w:szCs w:val="21"/>
-        </w:rPr>
-        <w:t>环境</w:t>
-      </w:r>
-      <w:r>
-        <w:rPr>
-          <w:rFonts w:hint="eastAsia"/>
-          <w:szCs w:val="21"/>
-        </w:rPr>
-        <w:t>的入侵检测</w:t>
-      </w:r>
-      <w:r>
-        <w:rPr>
-          <w:rFonts w:hint="eastAsia"/>
-          <w:szCs w:val="21"/>
-        </w:rPr>
-        <w:t>技术</w:t>
-      </w:r>
-      <w:r>
-        <w:rPr>
-          <w:rFonts w:hint="eastAsia"/>
-          <w:szCs w:val="21"/>
-        </w:rPr>
-        <w:t>研究</w:t>
-      </w:r>
-      <w:r>
-        <w:rPr>
-          <w:rFonts w:hint="eastAsia"/>
-          <w:szCs w:val="21"/>
-        </w:rPr>
-        <w:t>工作</w:t>
-      </w:r>
-      <w:r>
-        <w:rPr>
-          <w:rFonts w:hint="eastAsia"/>
-          <w:szCs w:val="21"/>
-        </w:rPr>
-        <w:t>，保证</w:t>
-      </w:r>
-      <w:proofErr w:type="gramStart"/>
-      <w:r>
-        <w:rPr>
-          <w:rFonts w:hint="eastAsia"/>
-          <w:szCs w:val="21"/>
-        </w:rPr>
-        <w:t>云计算</w:t>
-      </w:r>
-      <w:proofErr w:type="gramEnd"/>
-      <w:r>
-        <w:rPr>
-          <w:rFonts w:hint="eastAsia"/>
-          <w:szCs w:val="21"/>
-        </w:rPr>
-        <w:t>服务的安全防护能力。</w:t>
       </w:r>
     </w:p>
     <w:p>
@@ -5704,7 +5499,15 @@
           <w:b/>
           <w:szCs w:val="21"/>
         </w:rPr>
-        <w:t>3.2.2</w:t>
+        <w:t>3.2.</w:t>
+      </w:r>
+      <w:r>
+        <w:rPr>
+          <w:rFonts w:hint="eastAsia"/>
+          <w:b/>
+          <w:szCs w:val="21"/>
+        </w:rPr>
+        <w:t>6</w:t>
       </w:r>
       <w:r>
         <w:rPr>
@@ -5718,14 +5521,28 @@
           <w:rFonts w:hint="eastAsia"/>
           <w:szCs w:val="21"/>
         </w:rPr>
-        <w:t>SDN</w:t>
-      </w:r>
-      <w:r>
-        <w:rPr>
-          <w:rFonts w:hint="eastAsia"/>
-          <w:szCs w:val="21"/>
-        </w:rPr>
-        <w:t>下的入侵检测</w:t>
+        <w:t>拟态防御</w:t>
+      </w:r>
+      <w:r>
+        <w:rPr>
+          <w:rFonts w:hint="eastAsia"/>
+          <w:szCs w:val="21"/>
+        </w:rPr>
+        <w:t>与</w:t>
+      </w:r>
+      <w:r>
+        <w:rPr>
+          <w:rFonts w:hint="eastAsia"/>
+          <w:szCs w:val="21"/>
+        </w:rPr>
+        <w:t>入侵检测</w:t>
+      </w:r>
+      <w:r>
+        <w:rPr>
+          <w:rFonts w:hint="eastAsia"/>
+          <w:szCs w:val="21"/>
+        </w:rPr>
+        <w:t>技术相融合</w:t>
       </w:r>
       <w:r>
         <w:rPr>
@@ -5739,161 +5556,170 @@
           <w:rFonts w:hint="eastAsia"/>
           <w:szCs w:val="21"/>
         </w:rPr>
-        <w:t>随着服务器和互联网用户</w:t>
-      </w:r>
-      <w:r>
-        <w:rPr>
-          <w:rFonts w:hint="eastAsia"/>
-          <w:szCs w:val="21"/>
-        </w:rPr>
-        <w:t>人数</w:t>
-      </w:r>
-      <w:r>
-        <w:rPr>
-          <w:rFonts w:hint="eastAsia"/>
-          <w:szCs w:val="21"/>
-        </w:rPr>
-        <w:t>规模的激增，传统的</w:t>
-      </w:r>
-      <w:r>
-        <w:rPr>
-          <w:rFonts w:hint="eastAsia"/>
-          <w:szCs w:val="21"/>
-        </w:rPr>
-        <w:t>TCP/IP</w:t>
-      </w:r>
-      <w:r>
-        <w:rPr>
-          <w:rFonts w:hint="eastAsia"/>
-          <w:szCs w:val="21"/>
-        </w:rPr>
-        <w:t>网络架构已经逐渐无法满足</w:t>
-      </w:r>
-      <w:r>
-        <w:rPr>
-          <w:rFonts w:hint="eastAsia"/>
-          <w:szCs w:val="21"/>
-        </w:rPr>
-        <w:t>当前的环境，研究者们开始越来越多地提到新型网络体系结构概念。</w:t>
-      </w:r>
-      <w:r>
-        <w:rPr>
-          <w:rFonts w:hint="eastAsia"/>
-          <w:szCs w:val="21"/>
-        </w:rPr>
-        <w:t>SDN</w:t>
-      </w:r>
-      <w:r>
-        <w:rPr>
-          <w:rFonts w:hint="eastAsia"/>
-          <w:szCs w:val="21"/>
-        </w:rPr>
-        <w:t>便是新型网络体系结构的一种，</w:t>
-      </w:r>
-      <w:r>
-        <w:rPr>
-          <w:rFonts w:hint="eastAsia"/>
-          <w:szCs w:val="21"/>
-        </w:rPr>
-        <w:t>其核心技术</w:t>
-      </w:r>
-      <w:r>
-        <w:rPr>
-          <w:rFonts w:hint="eastAsia"/>
-          <w:szCs w:val="21"/>
-        </w:rPr>
-        <w:t>将控制层面和应用层面相分离，实现了网络虚拟化并带来了</w:t>
-      </w:r>
-      <w:r>
-        <w:rPr>
-          <w:rFonts w:hint="eastAsia"/>
-          <w:szCs w:val="21"/>
-        </w:rPr>
-        <w:t>可编程</w:t>
-      </w:r>
-      <w:r>
-        <w:rPr>
-          <w:rFonts w:hint="eastAsia"/>
-          <w:szCs w:val="21"/>
-        </w:rPr>
-        <w:t>的特性。</w:t>
-      </w:r>
-      <w:r>
-        <w:rPr>
-          <w:rFonts w:hint="eastAsia"/>
-          <w:szCs w:val="21"/>
-        </w:rPr>
-        <w:t>新的网络体系结构的兴起，引发了来自各方</w:t>
-      </w:r>
-      <w:r>
-        <w:rPr>
-          <w:rFonts w:hint="eastAsia"/>
-          <w:szCs w:val="21"/>
-        </w:rPr>
-        <w:t>面的安全问题，重要性不亚于</w:t>
-      </w:r>
-      <w:r>
-        <w:rPr>
-          <w:rFonts w:hint="eastAsia"/>
-          <w:szCs w:val="21"/>
-        </w:rPr>
-        <w:t>原有体系结构</w:t>
-      </w:r>
-      <w:r>
-        <w:rPr>
-          <w:rFonts w:hint="eastAsia"/>
-          <w:szCs w:val="21"/>
-        </w:rPr>
-        <w:t>，其安全问题</w:t>
-      </w:r>
-      <w:r>
-        <w:rPr>
-          <w:rFonts w:hint="eastAsia"/>
-          <w:szCs w:val="21"/>
-        </w:rPr>
-        <w:t>主要在</w:t>
-      </w:r>
-      <w:r>
-        <w:rPr>
-          <w:rFonts w:hint="eastAsia"/>
-          <w:szCs w:val="21"/>
-        </w:rPr>
-        <w:t>控制层面、数据层面和应用层面上</w:t>
-      </w:r>
-      <w:r>
-        <w:rPr>
-          <w:rFonts w:hint="eastAsia"/>
-          <w:szCs w:val="21"/>
-        </w:rPr>
-        <w:t>。随着网络体系架构和协议的改变，当前入侵检测系统</w:t>
-      </w:r>
-      <w:r>
-        <w:rPr>
-          <w:rFonts w:hint="eastAsia"/>
-          <w:szCs w:val="21"/>
-        </w:rPr>
-        <w:t>也不再适用于新的网络体系架构</w:t>
-      </w:r>
-      <w:r>
-        <w:rPr>
-          <w:rFonts w:hint="eastAsia"/>
-          <w:szCs w:val="21"/>
-        </w:rPr>
-        <w:t>，如何研究</w:t>
-      </w:r>
-      <w:r>
-        <w:rPr>
-          <w:rFonts w:hint="eastAsia"/>
-          <w:szCs w:val="21"/>
-        </w:rPr>
-        <w:t>SDN</w:t>
-      </w:r>
-      <w:r>
-        <w:rPr>
-          <w:rFonts w:hint="eastAsia"/>
-          <w:szCs w:val="21"/>
-        </w:rPr>
-        <w:t>环境下入侵检测技术成为了一个越来越重要的问题。</w:t>
+        <w:t>随着</w:t>
+      </w:r>
+      <w:r>
+        <w:rPr>
+          <w:rFonts w:hint="eastAsia"/>
+          <w:szCs w:val="21"/>
+        </w:rPr>
+        <w:t>网络安全环境越来越复杂</w:t>
+      </w:r>
+      <w:r>
+        <w:rPr>
+          <w:rFonts w:hint="eastAsia"/>
+          <w:szCs w:val="21"/>
+        </w:rPr>
+        <w:t>和网络入侵行为越来越普遍</w:t>
+      </w:r>
+      <w:r>
+        <w:rPr>
+          <w:rFonts w:hint="eastAsia"/>
+          <w:szCs w:val="21"/>
+        </w:rPr>
+        <w:t>，</w:t>
+      </w:r>
+      <w:r>
+        <w:rPr>
+          <w:rFonts w:hint="eastAsia"/>
+          <w:szCs w:val="21"/>
+        </w:rPr>
+        <w:t>新的</w:t>
+      </w:r>
+      <w:r>
+        <w:rPr>
+          <w:rFonts w:hint="eastAsia"/>
+          <w:szCs w:val="21"/>
+        </w:rPr>
+        <w:t>网络安全</w:t>
+      </w:r>
+      <w:r>
+        <w:rPr>
+          <w:rFonts w:hint="eastAsia"/>
+          <w:szCs w:val="21"/>
+        </w:rPr>
+        <w:t>技术应运而生，</w:t>
+      </w:r>
+      <w:r>
+        <w:rPr>
+          <w:rFonts w:hint="eastAsia"/>
+          <w:szCs w:val="21"/>
+        </w:rPr>
+        <w:t>拟态防御技术就是为了</w:t>
+      </w:r>
+      <w:r>
+        <w:rPr>
+          <w:rFonts w:hint="eastAsia"/>
+          <w:szCs w:val="21"/>
+        </w:rPr>
+        <w:t>应对当前网络安全易守难攻的现状</w:t>
+      </w:r>
+      <w:r>
+        <w:rPr>
+          <w:rFonts w:hint="eastAsia"/>
+          <w:szCs w:val="21"/>
+        </w:rPr>
+        <w:t>，由邬江兴提出的一种主动防御技术</w:t>
+      </w:r>
+      <w:r>
+        <w:rPr>
+          <w:rFonts w:hint="eastAsia"/>
+          <w:szCs w:val="21"/>
+        </w:rPr>
+        <w:t>。</w:t>
+      </w:r>
+      <w:r>
+        <w:rPr>
+          <w:rFonts w:hint="eastAsia"/>
+          <w:szCs w:val="21"/>
+        </w:rPr>
+        <w:t>拟态防御技术思想类似于自然界生物的拟态防御功能，</w:t>
+      </w:r>
+      <w:r>
+        <w:rPr>
+          <w:rFonts w:hint="eastAsia"/>
+          <w:szCs w:val="21"/>
+        </w:rPr>
+        <w:t>在网络空间防御领域，</w:t>
+      </w:r>
+      <w:r>
+        <w:rPr>
+          <w:rFonts w:hint="eastAsia"/>
+          <w:szCs w:val="21"/>
+        </w:rPr>
+        <w:t>在目标对象给定服务功能和性能不变前提下，其内部架构、冗余资源、运行机制、等环境因素，以及可能附着其上的未知漏洞后门或木马病毒等都可以做策略性的变化</w:t>
+      </w:r>
+      <w:r>
+        <w:rPr>
+          <w:rFonts w:hint="eastAsia"/>
+          <w:szCs w:val="21"/>
+        </w:rPr>
+        <w:t>，从而达到扰乱攻击者的目的，使其的攻击难度大大增加</w:t>
+      </w:r>
+      <w:r>
+        <w:rPr>
+          <w:rFonts w:hint="eastAsia"/>
+          <w:szCs w:val="21"/>
+        </w:rPr>
+        <w:t>。</w:t>
+      </w:r>
+      <w:r>
+        <w:rPr>
+          <w:rFonts w:hint="eastAsia"/>
+          <w:szCs w:val="21"/>
+        </w:rPr>
+        <w:t>新的网络技术和传统网络安全技术相结合产生的作用非常巨大，比如，通过拟态防御技术和入侵检测这种传统安全技术相结合，利用拟态防御技术</w:t>
+      </w:r>
+      <w:proofErr w:type="gramStart"/>
+      <w:r>
+        <w:rPr>
+          <w:rFonts w:hint="eastAsia"/>
+          <w:szCs w:val="21"/>
+        </w:rPr>
+        <w:t>构筑第</w:t>
+      </w:r>
+      <w:proofErr w:type="gramEnd"/>
+      <w:r>
+        <w:rPr>
+          <w:rFonts w:hint="eastAsia"/>
+          <w:szCs w:val="21"/>
+        </w:rPr>
+        <w:t>一道外部防线，将大部分的入侵行为拒之门外，而入侵检测技术可以构筑第二道防线，</w:t>
+      </w:r>
+      <w:r>
+        <w:rPr>
+          <w:rFonts w:hint="eastAsia"/>
+          <w:szCs w:val="21"/>
+        </w:rPr>
+        <w:t>也就是内部防线，</w:t>
+      </w:r>
+      <w:r>
+        <w:rPr>
+          <w:rFonts w:hint="eastAsia"/>
+          <w:szCs w:val="21"/>
+        </w:rPr>
+        <w:t>将那些漏网</w:t>
+      </w:r>
+      <w:r>
+        <w:rPr>
+          <w:rFonts w:hint="eastAsia"/>
+          <w:szCs w:val="21"/>
+        </w:rPr>
+        <w:t>的攻击行为</w:t>
+      </w:r>
+      <w:r>
+        <w:rPr>
+          <w:rFonts w:hint="eastAsia"/>
+          <w:szCs w:val="21"/>
+        </w:rPr>
+        <w:t>一网打尽</w:t>
+      </w:r>
+      <w:r>
+        <w:rPr>
+          <w:rFonts w:hint="eastAsia"/>
+          <w:szCs w:val="21"/>
+        </w:rPr>
+        <w:t>。</w:t>
       </w:r>
     </w:p>
     <w:p>
@@ -5909,7 +5735,15 @@
           <w:b/>
           <w:szCs w:val="21"/>
         </w:rPr>
-        <w:t>3.2.3</w:t>
+        <w:t>3.1.</w:t>
+      </w:r>
+      <w:r>
+        <w:rPr>
+          <w:rFonts w:hint="eastAsia"/>
+          <w:b/>
+          <w:szCs w:val="21"/>
+        </w:rPr>
+        <w:t>7</w:t>
       </w:r>
       <w:r>
         <w:rPr>
@@ -5923,7 +5757,14 @@
           <w:rFonts w:hint="eastAsia"/>
           <w:szCs w:val="21"/>
         </w:rPr>
-        <w:t>物联网下的入侵检测</w:t>
+        <w:t>无线网络</w:t>
+      </w:r>
+      <w:r>
+        <w:rPr>
+          <w:rFonts w:hint="eastAsia"/>
+          <w:szCs w:val="21"/>
+        </w:rPr>
+        <w:t>入侵检测</w:t>
       </w:r>
       <w:r>
         <w:rPr>
@@ -5937,63 +5778,7 @@
           <w:rFonts w:hint="eastAsia"/>
           <w:szCs w:val="21"/>
         </w:rPr>
-        <w:t>随着物联网的应用研究受到广泛关注，</w:t>
-      </w:r>
-      <w:r>
-        <w:rPr>
-          <w:rFonts w:hint="eastAsia"/>
-          <w:szCs w:val="21"/>
-        </w:rPr>
-        <w:t>物联网的安全问题也日益凸显。物联网涉及民生、工业和军事</w:t>
-      </w:r>
-      <w:r>
-        <w:rPr>
-          <w:rFonts w:hint="eastAsia"/>
-          <w:szCs w:val="21"/>
-        </w:rPr>
-        <w:t>等各个领域</w:t>
-      </w:r>
-      <w:r>
-        <w:rPr>
-          <w:rFonts w:hint="eastAsia"/>
-          <w:szCs w:val="21"/>
-        </w:rPr>
-        <w:t>，其网络安全非常重要。若黑客入侵、恶意病毒的破坏造成的损失将比传统网络类似情况范围更大、影响更广。</w:t>
-      </w:r>
-      <w:r>
-        <w:rPr>
-          <w:rFonts w:hint="eastAsia"/>
-          <w:szCs w:val="21"/>
-        </w:rPr>
-        <w:t>传统的安全机制相对比较被动，不论如何升级和更新都会被入侵者找到漏洞，然后进行攻击行为</w:t>
-      </w:r>
-      <w:r>
-        <w:rPr>
-          <w:rFonts w:hint="eastAsia"/>
-          <w:szCs w:val="21"/>
-        </w:rPr>
-        <w:t>，而入侵检测却可以主</w:t>
-      </w:r>
-      <w:r>
-        <w:rPr>
-          <w:rFonts w:hint="eastAsia"/>
-          <w:szCs w:val="21"/>
-        </w:rPr>
-        <w:t>动为网络进行安全检测并进行相应的措施</w:t>
-      </w:r>
-      <w:r>
-        <w:rPr>
-          <w:rFonts w:hint="eastAsia"/>
-          <w:szCs w:val="21"/>
-        </w:rPr>
-        <w:t>，在很大程度上弥补了安全防御的不足</w:t>
-      </w:r>
-      <w:r>
-        <w:rPr>
-          <w:rFonts w:hint="eastAsia"/>
-          <w:szCs w:val="21"/>
-        </w:rPr>
-        <w:t>。</w:t>
+        <w:t>随着移动互联网技术的发展，无线网络的安全已经引起了人们的广泛关注，但是相比于有线网络安全并不是很成熟，还有很大的发展空间。在大规模复杂的环境下，如何提高无线网络入侵检测的效率以及满足大量无线网接入用户，是无线网络未来入侵检测的研究目标。</w:t>
       </w:r>
     </w:p>
     <w:p>
@@ -6009,7 +5794,15 @@
           <w:b/>
           <w:szCs w:val="21"/>
         </w:rPr>
-        <w:t>3.2.4</w:t>
+        <w:t>3.1.</w:t>
+      </w:r>
+      <w:r>
+        <w:rPr>
+          <w:rFonts w:hint="eastAsia"/>
+          <w:b/>
+          <w:szCs w:val="21"/>
+        </w:rPr>
+        <w:t>8</w:t>
       </w:r>
       <w:r>
         <w:rPr>
@@ -6023,28 +5816,21 @@
           <w:rFonts w:hint="eastAsia"/>
           <w:szCs w:val="21"/>
         </w:rPr>
-        <w:t>拟态防御</w:t>
-      </w:r>
-      <w:r>
-        <w:rPr>
-          <w:rFonts w:hint="eastAsia"/>
-          <w:szCs w:val="21"/>
-        </w:rPr>
-        <w:t>与</w:t>
-      </w:r>
-      <w:r>
-        <w:rPr>
-          <w:rFonts w:hint="eastAsia"/>
-          <w:szCs w:val="21"/>
-        </w:rPr>
-        <w:t>入侵检测</w:t>
-      </w:r>
-      <w:r>
-        <w:rPr>
-          <w:rFonts w:hint="eastAsia"/>
-          <w:szCs w:val="21"/>
-        </w:rPr>
-        <w:t>技术相融合</w:t>
+        <w:t>面向</w:t>
+      </w:r>
+      <w:r>
+        <w:rPr>
+          <w:rFonts w:hint="eastAsia"/>
+          <w:szCs w:val="21"/>
+        </w:rPr>
+        <w:t>Ipv6</w:t>
+      </w:r>
+      <w:r>
+        <w:rPr>
+          <w:rFonts w:hint="eastAsia"/>
+          <w:szCs w:val="21"/>
+        </w:rPr>
+        <w:t>的入侵检测技术</w:t>
       </w:r>
       <w:r>
         <w:rPr>
@@ -6058,119 +5844,161 @@
           <w:rFonts w:hint="eastAsia"/>
           <w:szCs w:val="21"/>
         </w:rPr>
-        <w:t>随着</w:t>
-      </w:r>
-      <w:r>
-        <w:rPr>
-          <w:rFonts w:hint="eastAsia"/>
-          <w:szCs w:val="21"/>
-        </w:rPr>
-        <w:t>网络安全环境越来越复杂</w:t>
-      </w:r>
-      <w:r>
-        <w:rPr>
-          <w:rFonts w:hint="eastAsia"/>
-          <w:szCs w:val="21"/>
-        </w:rPr>
-        <w:t>和网络入侵行为越来越普遍</w:t>
-      </w:r>
-      <w:r>
-        <w:rPr>
-          <w:rFonts w:hint="eastAsia"/>
-          <w:szCs w:val="21"/>
-        </w:rPr>
-        <w:t>，</w:t>
-      </w:r>
-      <w:r>
-        <w:rPr>
-          <w:rFonts w:hint="eastAsia"/>
-          <w:szCs w:val="21"/>
-        </w:rPr>
-        <w:t>新的</w:t>
-      </w:r>
-      <w:r>
-        <w:rPr>
-          <w:rFonts w:hint="eastAsia"/>
-          <w:szCs w:val="21"/>
-        </w:rPr>
-        <w:t>网络安全</w:t>
-      </w:r>
-      <w:r>
-        <w:rPr>
-          <w:rFonts w:hint="eastAsia"/>
-          <w:szCs w:val="21"/>
-        </w:rPr>
-        <w:t>技术应运而生，</w:t>
-      </w:r>
-      <w:r>
-        <w:rPr>
-          <w:rFonts w:hint="eastAsia"/>
-          <w:szCs w:val="21"/>
-        </w:rPr>
-        <w:t>拟态防御技术就是为了</w:t>
-      </w:r>
-      <w:r>
-        <w:rPr>
-          <w:rFonts w:hint="eastAsia"/>
-          <w:szCs w:val="21"/>
-        </w:rPr>
-        <w:t>应对当前网络安全易守难攻的现状</w:t>
-      </w:r>
-      <w:r>
-        <w:rPr>
-          <w:rFonts w:hint="eastAsia"/>
-          <w:szCs w:val="21"/>
-        </w:rPr>
-        <w:t>，由邬江兴提出的一种主动防御技术</w:t>
-      </w:r>
-      <w:r>
-        <w:rPr>
-          <w:rFonts w:hint="eastAsia"/>
-          <w:szCs w:val="21"/>
-        </w:rPr>
-        <w:t>。</w:t>
-      </w:r>
-      <w:r>
-        <w:rPr>
-          <w:rFonts w:hint="eastAsia"/>
-          <w:szCs w:val="21"/>
-        </w:rPr>
-        <w:t>拟态防御技术思想类似于自然界生物的拟态防御功能，</w:t>
-      </w:r>
-      <w:r>
-        <w:rPr>
-          <w:rFonts w:hint="eastAsia"/>
-          <w:szCs w:val="21"/>
-        </w:rPr>
-        <w:t>在网络空间防御领域，</w:t>
-      </w:r>
-      <w:r>
-        <w:rPr>
-          <w:rFonts w:hint="eastAsia"/>
-          <w:szCs w:val="21"/>
-        </w:rPr>
-        <w:t>在目标对象给定服务功能和性能不变前提下，其内部架构、冗余资源、运行机制、等环境因素，以及可能附着其上的未知漏洞后门或木马病毒等都可以做策略性的变化</w:t>
-      </w:r>
-      <w:r>
-        <w:rPr>
-          <w:rFonts w:hint="eastAsia"/>
-          <w:szCs w:val="21"/>
-        </w:rPr>
-        <w:t>，从而达到扰乱攻击者的目的，使其的攻击难度大大增加</w:t>
-      </w:r>
-      <w:r>
-        <w:rPr>
-          <w:rFonts w:hint="eastAsia"/>
-          <w:szCs w:val="21"/>
-        </w:rPr>
-        <w:t>。</w:t>
-      </w:r>
-      <w:r>
-        <w:rPr>
-          <w:rFonts w:hint="eastAsia"/>
-          <w:szCs w:val="21"/>
-        </w:rPr>
-        <w:t>新的网络技术和传统网络安全技术相结合产生的作用非常巨大，比如，通过拟态防御技术和入侵检测这种传统安全技术相结合，利用拟态防御技术</w:t>
+        <w:t>随着互联网用户的增多，网络地址被大量占用，当前的</w:t>
+      </w:r>
+      <w:r>
+        <w:rPr>
+          <w:rFonts w:hint="eastAsia"/>
+          <w:szCs w:val="21"/>
+        </w:rPr>
+        <w:t>IPv4</w:t>
+      </w:r>
+      <w:r>
+        <w:rPr>
+          <w:rFonts w:hint="eastAsia"/>
+          <w:szCs w:val="21"/>
+        </w:rPr>
+        <w:t>资源有限，采用</w:t>
+      </w:r>
+      <w:r>
+        <w:rPr>
+          <w:rFonts w:hint="eastAsia"/>
+          <w:szCs w:val="21"/>
+        </w:rPr>
+        <w:t>32</w:t>
+      </w:r>
+      <w:r>
+        <w:rPr>
+          <w:rFonts w:hint="eastAsia"/>
+          <w:szCs w:val="21"/>
+        </w:rPr>
+        <w:t>位地址长度，制约着互联网的发展。</w:t>
+      </w:r>
+      <w:r>
+        <w:rPr>
+          <w:rFonts w:hint="eastAsia"/>
+          <w:szCs w:val="21"/>
+        </w:rPr>
+        <w:t>IPv6</w:t>
+      </w:r>
+      <w:r>
+        <w:rPr>
+          <w:rFonts w:hint="eastAsia"/>
+          <w:szCs w:val="21"/>
+        </w:rPr>
+        <w:t>采用</w:t>
+      </w:r>
+      <w:r>
+        <w:rPr>
+          <w:rFonts w:hint="eastAsia"/>
+          <w:szCs w:val="21"/>
+        </w:rPr>
+        <w:t>128</w:t>
+      </w:r>
+      <w:r>
+        <w:rPr>
+          <w:rFonts w:hint="eastAsia"/>
+          <w:szCs w:val="21"/>
+        </w:rPr>
+        <w:t>位地址长度，它的出现解决了资源数量不足的问题，并解决了多种接入设备接入互联网的障碍。目前的入侵检测技术是针对</w:t>
+      </w:r>
+      <w:r>
+        <w:rPr>
+          <w:rFonts w:hint="eastAsia"/>
+          <w:szCs w:val="21"/>
+        </w:rPr>
+        <w:t>IPv4</w:t>
+      </w:r>
+      <w:r>
+        <w:rPr>
+          <w:rFonts w:hint="eastAsia"/>
+          <w:szCs w:val="21"/>
+        </w:rPr>
+        <w:t>协议的，其在</w:t>
+      </w:r>
+      <w:r>
+        <w:rPr>
+          <w:rFonts w:hint="eastAsia"/>
+          <w:szCs w:val="21"/>
+        </w:rPr>
+        <w:t>IPv6</w:t>
+      </w:r>
+      <w:r>
+        <w:rPr>
+          <w:rFonts w:hint="eastAsia"/>
+          <w:szCs w:val="21"/>
+        </w:rPr>
+        <w:t>协议失去了作用。虽然</w:t>
+      </w:r>
+      <w:r>
+        <w:rPr>
+          <w:rFonts w:hint="eastAsia"/>
+          <w:szCs w:val="21"/>
+        </w:rPr>
+        <w:t>IPv6</w:t>
+      </w:r>
+      <w:r>
+        <w:rPr>
+          <w:rFonts w:hint="eastAsia"/>
+          <w:szCs w:val="21"/>
+        </w:rPr>
+        <w:t>解决了</w:t>
+      </w:r>
+      <w:r>
+        <w:rPr>
+          <w:rFonts w:hint="eastAsia"/>
+          <w:szCs w:val="21"/>
+        </w:rPr>
+        <w:t>IPv4</w:t>
+      </w:r>
+      <w:r>
+        <w:rPr>
+          <w:rFonts w:hint="eastAsia"/>
+          <w:szCs w:val="21"/>
+        </w:rPr>
+        <w:t>的部分安全性方面的问题，例如在网络层实施一些安全措施，为上层提供可靠的服务，但也还是存在部分安全问题。所以</w:t>
+      </w:r>
+      <w:r>
+        <w:rPr>
+          <w:rFonts w:hint="eastAsia"/>
+          <w:szCs w:val="21"/>
+        </w:rPr>
+        <w:t>IPv6</w:t>
+      </w:r>
+      <w:r>
+        <w:rPr>
+          <w:rFonts w:hint="eastAsia"/>
+          <w:szCs w:val="21"/>
+        </w:rPr>
+        <w:t>协议下的入侵检测成为了人们新的研究热点，</w:t>
+      </w:r>
+      <w:r>
+        <w:rPr>
+          <w:rFonts w:hint="eastAsia"/>
+          <w:szCs w:val="21"/>
+        </w:rPr>
+        <w:t>IPv6</w:t>
+      </w:r>
+      <w:r>
+        <w:rPr>
+          <w:rFonts w:hint="eastAsia"/>
+          <w:szCs w:val="21"/>
+        </w:rPr>
+        <w:t>只是针对</w:t>
+      </w:r>
+      <w:r>
+        <w:rPr>
+          <w:rFonts w:hint="eastAsia"/>
+          <w:szCs w:val="21"/>
+        </w:rPr>
+        <w:t>IP</w:t>
+      </w:r>
+      <w:r>
+        <w:rPr>
+          <w:rFonts w:hint="eastAsia"/>
+          <w:szCs w:val="21"/>
+        </w:rPr>
+        <w:t>协议发生了一些改变，其它</w:t>
       </w:r>
       <w:proofErr w:type="gramStart"/>
       <w:r>
@@ -6178,7 +6006,7 @@
           <w:rFonts w:hint="eastAsia"/>
           <w:szCs w:val="21"/>
         </w:rPr>
-        <w:t>构筑第</w:t>
+        <w:t>层协议</w:t>
       </w:r>
       <w:proofErr w:type="gramEnd"/>
       <w:r>
@@ -6186,43 +6014,58 @@
           <w:rFonts w:hint="eastAsia"/>
           <w:szCs w:val="21"/>
         </w:rPr>
-        <w:t>一道外部防线，将大部分的入侵行为拒之门外，而入侵检测技术可以构筑第二道防线，</w:t>
-      </w:r>
-      <w:r>
-        <w:rPr>
-          <w:rFonts w:hint="eastAsia"/>
-          <w:szCs w:val="21"/>
-        </w:rPr>
-        <w:t>也就是内部防线，</w:t>
-      </w:r>
-      <w:r>
-        <w:rPr>
-          <w:rFonts w:hint="eastAsia"/>
-          <w:szCs w:val="21"/>
-        </w:rPr>
-        <w:t>将那些漏网</w:t>
-      </w:r>
-      <w:r>
-        <w:rPr>
-          <w:rFonts w:hint="eastAsia"/>
-          <w:szCs w:val="21"/>
-        </w:rPr>
-        <w:t>的攻击行为</w:t>
-      </w:r>
-      <w:r>
-        <w:rPr>
-          <w:rFonts w:hint="eastAsia"/>
-          <w:szCs w:val="21"/>
-        </w:rPr>
-        <w:t>一网打尽</w:t>
-      </w:r>
-      <w:r>
-        <w:rPr>
-          <w:rFonts w:hint="eastAsia"/>
-          <w:szCs w:val="21"/>
-        </w:rPr>
-        <w:t>。</w:t>
-      </w:r>
+        <w:t>并没有发生改变，对于其他层照样会存在和</w:t>
+      </w:r>
+      <w:r>
+        <w:rPr>
+          <w:rFonts w:hint="eastAsia"/>
+          <w:szCs w:val="21"/>
+        </w:rPr>
+        <w:t>IPv4</w:t>
+      </w:r>
+      <w:r>
+        <w:rPr>
+          <w:rFonts w:hint="eastAsia"/>
+          <w:szCs w:val="21"/>
+        </w:rPr>
+        <w:t>相同层的安全问题。另外</w:t>
+      </w:r>
+      <w:r>
+        <w:rPr>
+          <w:rFonts w:hint="eastAsia"/>
+          <w:szCs w:val="21"/>
+        </w:rPr>
+        <w:t>IPv6</w:t>
+      </w:r>
+      <w:r>
+        <w:rPr>
+          <w:rFonts w:hint="eastAsia"/>
+          <w:szCs w:val="21"/>
+        </w:rPr>
+        <w:t>协议本身也存在一些安全隐患，会引起新的网络安全问题的发生，这个时候对于</w:t>
+      </w:r>
+      <w:r>
+        <w:rPr>
+          <w:rFonts w:hint="eastAsia"/>
+          <w:szCs w:val="21"/>
+        </w:rPr>
+        <w:t>IPv6</w:t>
+      </w:r>
+      <w:r>
+        <w:rPr>
+          <w:rFonts w:hint="eastAsia"/>
+          <w:szCs w:val="21"/>
+        </w:rPr>
+        <w:t>下入侵检测技术的研究非常有必要。</w:t>
+      </w:r>
+    </w:p>
+    <w:p>
+      <w:pPr>
+        <w:ind w:firstLineChars="0" w:firstLine="0"/>
+        <w:rPr>
+          <w:szCs w:val="21"/>
+        </w:rPr>
+      </w:pPr>
     </w:p>
     <w:p>
       <w:pPr>
@@ -6254,7 +6097,6 @@
       <w:pPr>
         <w:ind w:firstLine="420"/>
         <w:rPr>
-          <w:rFonts w:hint="eastAsia"/>
           <w:szCs w:val="21"/>
         </w:rPr>
       </w:pPr>
@@ -6304,100 +6146,88 @@
         <w:rPr>
           <w:rFonts w:hint="eastAsia"/>
         </w:rPr>
-        <w:t>利用自然界生物功能解决或</w:t>
+        <w:t>利用自然界生物功能解决或优化了应用于入侵检测技术的神经网络，</w:t>
+      </w:r>
+      <w:r>
+        <w:rPr>
+          <w:rFonts w:hint="eastAsia"/>
+        </w:rPr>
+        <w:t>它们能很好地提高入侵检测的效</w:t>
+      </w:r>
+      <w:r>
+        <w:rPr>
+          <w:rFonts w:hint="eastAsia"/>
+        </w:rPr>
+        <w:t>率。当前的入侵检测技术</w:t>
+      </w:r>
+      <w:r>
+        <w:rPr>
+          <w:rFonts w:hint="eastAsia"/>
+        </w:rPr>
+        <w:t>并不完善，</w:t>
+      </w:r>
+      <w:r>
+        <w:rPr>
+          <w:rFonts w:hint="eastAsia"/>
+        </w:rPr>
+        <w:t>还</w:t>
+      </w:r>
+      <w:r>
+        <w:rPr>
+          <w:rFonts w:hint="eastAsia"/>
+        </w:rPr>
+        <w:t>有很大的发展空间</w:t>
+      </w:r>
+      <w:r>
+        <w:rPr>
+          <w:rFonts w:hint="eastAsia"/>
+        </w:rPr>
+        <w:t>。通过将入侵检测技术与其他学科相融合或引入新的技术，</w:t>
+      </w:r>
+      <w:r>
+        <w:rPr>
+          <w:rFonts w:hint="eastAsia"/>
+        </w:rPr>
+        <w:t>入侵检测技术才可能有效</w:t>
+      </w:r>
+      <w:r>
+        <w:rPr>
+          <w:rFonts w:hint="eastAsia"/>
+        </w:rPr>
+        <w:t>应用于未来的许多环境</w:t>
+      </w:r>
+      <w:r>
+        <w:rPr>
+          <w:rFonts w:hint="eastAsia"/>
+        </w:rPr>
+        <w:t>，例如</w:t>
+      </w:r>
+      <w:r>
+        <w:rPr>
+          <w:rFonts w:hint="eastAsia"/>
+        </w:rPr>
+        <w:t>物联网、</w:t>
+      </w:r>
+      <w:proofErr w:type="gramStart"/>
+      <w:r>
+        <w:rPr>
+          <w:rFonts w:hint="eastAsia"/>
+        </w:rPr>
+        <w:t>云计算</w:t>
+      </w:r>
+      <w:proofErr w:type="gramEnd"/>
+      <w:r>
+        <w:rPr>
+          <w:rFonts w:hint="eastAsia"/>
+        </w:rPr>
+        <w:t>或新型网络体</w:t>
       </w:r>
       <w:r>
         <w:rPr>
           <w:rFonts w:hint="eastAsia"/>
         </w:rPr>
         <w:lastRenderedPageBreak/>
-        <w:t>优化</w:t>
-      </w:r>
-      <w:r>
-        <w:rPr>
-          <w:rFonts w:hint="eastAsia"/>
-        </w:rPr>
-        <w:t>了应用于入侵检测技术的神经网络</w:t>
-      </w:r>
-      <w:r>
-        <w:rPr>
-          <w:rFonts w:hint="eastAsia"/>
-        </w:rPr>
-        <w:t>，</w:t>
-      </w:r>
-      <w:r>
-        <w:rPr>
-          <w:rFonts w:hint="eastAsia"/>
-        </w:rPr>
-        <w:t>它们能很好地提高入侵检测的效</w:t>
-      </w:r>
-      <w:r>
-        <w:rPr>
-          <w:rFonts w:hint="eastAsia"/>
-        </w:rPr>
-        <w:t>率。当前的入侵检测技术</w:t>
-      </w:r>
-      <w:r>
-        <w:rPr>
-          <w:rFonts w:hint="eastAsia"/>
-        </w:rPr>
-        <w:t>并不完善，</w:t>
-      </w:r>
-      <w:r>
-        <w:rPr>
-          <w:rFonts w:hint="eastAsia"/>
-        </w:rPr>
-        <w:t>还</w:t>
-      </w:r>
-      <w:r>
-        <w:rPr>
-          <w:rFonts w:hint="eastAsia"/>
-        </w:rPr>
-        <w:t>有很大的发展空间</w:t>
-      </w:r>
-      <w:r>
-        <w:rPr>
-          <w:rFonts w:hint="eastAsia"/>
-        </w:rPr>
-        <w:t>。通过将入侵检测技术与其他学科相融合或引入新的技术，</w:t>
-      </w:r>
-      <w:r>
-        <w:rPr>
-          <w:rFonts w:hint="eastAsia"/>
-        </w:rPr>
-        <w:t>入侵检测技术才可能有效</w:t>
-      </w:r>
-      <w:r>
-        <w:rPr>
-          <w:rFonts w:hint="eastAsia"/>
-        </w:rPr>
-        <w:t>应用于未来的许多环境</w:t>
-      </w:r>
-      <w:r>
-        <w:rPr>
-          <w:rFonts w:hint="eastAsia"/>
-        </w:rPr>
-        <w:t>，例如</w:t>
-      </w:r>
-      <w:r>
-        <w:rPr>
-          <w:rFonts w:hint="eastAsia"/>
-        </w:rPr>
-        <w:t>物联网、</w:t>
-      </w:r>
-      <w:proofErr w:type="gramStart"/>
-      <w:r>
-        <w:rPr>
-          <w:rFonts w:hint="eastAsia"/>
-        </w:rPr>
-        <w:t>云计算</w:t>
-      </w:r>
-      <w:proofErr w:type="gramEnd"/>
-      <w:r>
-        <w:rPr>
-          <w:rFonts w:hint="eastAsia"/>
-        </w:rPr>
-        <w:t>或新型网络体系结构中</w:t>
+        <w:t>系结构中</w:t>
       </w:r>
       <w:r>
         <w:rPr>
@@ -6568,232 +6398,230 @@
           <w:ilvl w:val="0"/>
           <w:numId w:val="1"/>
         </w:numPr>
-        <w:ind w:left="0" w:firstLineChars="0" w:firstLine="0"/>
-        <w:rPr>
+        <w:ind w:firstLineChars="0"/>
+        <w:rPr>
+          <w:rFonts w:hint="eastAsia"/>
           <w:sz w:val="18"/>
           <w:szCs w:val="18"/>
         </w:rPr>
       </w:pPr>
       <w:r>
         <w:rPr>
+          <w:rFonts w:hint="eastAsia"/>
+          <w:sz w:val="18"/>
+          <w:szCs w:val="18"/>
+        </w:rPr>
+        <w:t>王娜</w:t>
+      </w:r>
+      <w:r>
+        <w:rPr>
+          <w:rFonts w:hint="eastAsia"/>
+          <w:sz w:val="18"/>
+          <w:szCs w:val="18"/>
+        </w:rPr>
+        <w:t>.</w:t>
+      </w:r>
+      <w:r>
+        <w:rPr>
+          <w:rFonts w:hint="eastAsia"/>
+          <w:sz w:val="18"/>
+          <w:szCs w:val="18"/>
+        </w:rPr>
+        <w:t>优化的神经网络在入侵检测中的研究与应用</w:t>
+      </w:r>
+      <w:r>
+        <w:rPr>
+          <w:rFonts w:hint="eastAsia"/>
+          <w:sz w:val="18"/>
+          <w:szCs w:val="18"/>
+        </w:rPr>
+        <w:t>[D].</w:t>
+      </w:r>
+      <w:r>
+        <w:rPr>
+          <w:rFonts w:hint="eastAsia"/>
+          <w:sz w:val="18"/>
+          <w:szCs w:val="18"/>
+        </w:rPr>
+        <w:t>北京邮电大学</w:t>
+      </w:r>
+      <w:r>
+        <w:rPr>
+          <w:rFonts w:hint="eastAsia"/>
+          <w:sz w:val="18"/>
+          <w:szCs w:val="18"/>
+        </w:rPr>
+        <w:t>.2015.</w:t>
+      </w:r>
+    </w:p>
+    <w:p>
+      <w:pPr>
+        <w:pStyle w:val="a9"/>
+        <w:numPr>
+          <w:ilvl w:val="0"/>
+          <w:numId w:val="1"/>
+        </w:numPr>
+        <w:ind w:firstLineChars="0"/>
+        <w:rPr>
           <w:rStyle w:val="a3"/>
+          <w:rFonts w:hint="eastAsia"/>
           <w:b w:val="0"/>
           <w:bCs w:val="0"/>
           <w:sz w:val="18"/>
           <w:szCs w:val="18"/>
         </w:rPr>
-        <w:t>小五，宋体，英文和数字用</w:t>
-      </w:r>
-      <w:r>
-        <w:rPr>
-          <w:rStyle w:val="a3"/>
-          <w:b w:val="0"/>
-          <w:bCs w:val="0"/>
-          <w:sz w:val="18"/>
-          <w:szCs w:val="18"/>
-        </w:rPr>
-        <w:t>“Times New Roman”</w:t>
-      </w:r>
-      <w:r>
-        <w:rPr>
-          <w:rStyle w:val="a3"/>
-          <w:b w:val="0"/>
-          <w:bCs w:val="0"/>
-          <w:sz w:val="18"/>
-          <w:szCs w:val="18"/>
-        </w:rPr>
-        <w:t>，中国人和外国人的姓名一律采用姓前名后著录法，</w:t>
-      </w:r>
-      <w:r>
-        <w:rPr>
-          <w:rStyle w:val="a3"/>
-          <w:rFonts w:hint="eastAsia"/>
-          <w:b w:val="0"/>
-          <w:bCs w:val="0"/>
-          <w:sz w:val="18"/>
-          <w:szCs w:val="18"/>
-        </w:rPr>
-        <w:t>英文</w:t>
-      </w:r>
-      <w:r>
-        <w:rPr>
-          <w:rStyle w:val="a3"/>
-          <w:b w:val="0"/>
-          <w:bCs w:val="0"/>
-          <w:sz w:val="18"/>
-          <w:szCs w:val="18"/>
-        </w:rPr>
-        <w:t>名缩写为首字母，缩写名后</w:t>
+      </w:pPr>
+      <w:proofErr w:type="spellStart"/>
+      <w:r>
+        <w:rPr>
+          <w:sz w:val="18"/>
+          <w:szCs w:val="18"/>
+        </w:rPr>
+        <w:t>Quamar</w:t>
+      </w:r>
+      <w:proofErr w:type="spellEnd"/>
+      <w:r>
+        <w:rPr>
+          <w:sz w:val="18"/>
+          <w:szCs w:val="18"/>
+        </w:rPr>
+        <w:t xml:space="preserve"> </w:t>
+      </w:r>
+      <w:proofErr w:type="spellStart"/>
+      <w:r>
+        <w:rPr>
+          <w:sz w:val="18"/>
+          <w:szCs w:val="18"/>
+        </w:rPr>
+        <w:t>Niyaz</w:t>
+      </w:r>
+      <w:proofErr w:type="spellEnd"/>
+      <w:r>
+        <w:rPr>
+          <w:sz w:val="18"/>
+          <w:szCs w:val="18"/>
+        </w:rPr>
+        <w:t xml:space="preserve">, </w:t>
+      </w:r>
+      <w:proofErr w:type="spellStart"/>
+      <w:r>
+        <w:rPr>
+          <w:sz w:val="18"/>
+          <w:szCs w:val="18"/>
+        </w:rPr>
+        <w:t>Weiqing</w:t>
+      </w:r>
+      <w:proofErr w:type="spellEnd"/>
+      <w:r>
+        <w:rPr>
+          <w:sz w:val="18"/>
+          <w:szCs w:val="18"/>
+        </w:rPr>
+        <w:t xml:space="preserve"> Sun, Ahmad Y </w:t>
+      </w:r>
+      <w:proofErr w:type="spellStart"/>
+      <w:r>
+        <w:rPr>
+          <w:sz w:val="18"/>
+          <w:szCs w:val="18"/>
+        </w:rPr>
+        <w:t>Javaid</w:t>
+      </w:r>
+      <w:proofErr w:type="spellEnd"/>
+      <w:r>
+        <w:rPr>
+          <w:sz w:val="18"/>
+          <w:szCs w:val="18"/>
+        </w:rPr>
+        <w:t xml:space="preserve">, and </w:t>
+      </w:r>
+      <w:proofErr w:type="spellStart"/>
+      <w:r>
+        <w:rPr>
+          <w:sz w:val="18"/>
+          <w:szCs w:val="18"/>
+        </w:rPr>
+        <w:t>Mansoor</w:t>
+      </w:r>
+      <w:proofErr w:type="spellEnd"/>
+      <w:r>
+        <w:rPr>
+          <w:sz w:val="18"/>
+          <w:szCs w:val="18"/>
+        </w:rPr>
+        <w:t xml:space="preserve"> </w:t>
+      </w:r>
+      <w:proofErr w:type="spellStart"/>
+      <w:r>
+        <w:rPr>
+          <w:sz w:val="18"/>
+          <w:szCs w:val="18"/>
+        </w:rPr>
+        <w:t>Alam</w:t>
+      </w:r>
+      <w:proofErr w:type="spellEnd"/>
+      <w:r>
+        <w:rPr>
+          <w:sz w:val="18"/>
+          <w:szCs w:val="18"/>
+        </w:rPr>
+        <w:t xml:space="preserve"> </w:t>
+      </w:r>
+      <w:r>
+        <w:rPr>
+          <w:rFonts w:hint="eastAsia"/>
+          <w:sz w:val="18"/>
+          <w:szCs w:val="18"/>
+        </w:rPr>
+        <w:t>.</w:t>
+      </w:r>
+      <w:r>
+        <w:rPr>
+          <w:sz w:val="18"/>
+          <w:szCs w:val="18"/>
+        </w:rPr>
+        <w:t>A Deep Learning Approach for Network Intrusion Detection</w:t>
+      </w:r>
+      <w:r>
+        <w:rPr>
+          <w:rFonts w:hint="eastAsia"/>
+          <w:sz w:val="18"/>
+          <w:szCs w:val="18"/>
+        </w:rPr>
+        <w:t xml:space="preserve"> </w:t>
+      </w:r>
+      <w:r>
+        <w:rPr>
+          <w:sz w:val="18"/>
+          <w:szCs w:val="18"/>
+        </w:rPr>
+        <w:t>System</w:t>
+      </w:r>
+      <w:r>
+        <w:rPr>
+          <w:rFonts w:hint="eastAsia"/>
+          <w:sz w:val="18"/>
+          <w:szCs w:val="18"/>
+        </w:rPr>
+        <w:t>.IEEE</w:t>
       </w:r>
       <w:proofErr w:type="gramStart"/>
       <w:r>
         <w:rPr>
-          <w:rStyle w:val="a3"/>
-          <w:b w:val="0"/>
-          <w:bCs w:val="0"/>
-          <w:sz w:val="18"/>
-          <w:szCs w:val="18"/>
-        </w:rPr>
-        <w:t>不</w:t>
+          <w:rFonts w:hint="eastAsia"/>
+          <w:sz w:val="18"/>
+          <w:szCs w:val="18"/>
+        </w:rPr>
+        <w:t>,2012:0984</w:t>
       </w:r>
       <w:proofErr w:type="gramEnd"/>
       <w:r>
         <w:rPr>
-          <w:rStyle w:val="a3"/>
-          <w:b w:val="0"/>
-          <w:bCs w:val="0"/>
-          <w:sz w:val="18"/>
-          <w:szCs w:val="18"/>
-        </w:rPr>
-        <w:t>加点</w:t>
-      </w:r>
-      <w:r>
-        <w:rPr>
-          <w:rStyle w:val="a3"/>
-          <w:b w:val="0"/>
-          <w:bCs w:val="0"/>
-          <w:sz w:val="18"/>
-          <w:szCs w:val="18"/>
-        </w:rPr>
-        <w:t>“</w:t>
-      </w:r>
-      <w:r>
-        <w:rPr>
-          <w:rStyle w:val="a3"/>
-          <w:b w:val="0"/>
-          <w:bCs w:val="0"/>
-          <w:sz w:val="18"/>
-          <w:szCs w:val="18"/>
-        </w:rPr>
-        <w:t>．</w:t>
-      </w:r>
-      <w:r>
-        <w:rPr>
-          <w:rStyle w:val="a3"/>
-          <w:b w:val="0"/>
-          <w:bCs w:val="0"/>
-          <w:sz w:val="18"/>
-          <w:szCs w:val="18"/>
-        </w:rPr>
-        <w:t>”</w:t>
-      </w:r>
-      <w:r>
-        <w:rPr>
-          <w:rStyle w:val="a3"/>
-          <w:b w:val="0"/>
-          <w:bCs w:val="0"/>
-          <w:sz w:val="18"/>
-          <w:szCs w:val="18"/>
-        </w:rPr>
-        <w:t>，</w:t>
-      </w:r>
-      <w:r>
-        <w:rPr>
-          <w:sz w:val="18"/>
-          <w:szCs w:val="18"/>
-        </w:rPr>
-        <w:t>作者是三位的必须全部列出，四位作者以上的列出前三位作者，然后用</w:t>
-      </w:r>
-      <w:r>
-        <w:rPr>
-          <w:sz w:val="18"/>
-          <w:szCs w:val="18"/>
-        </w:rPr>
-        <w:t>“</w:t>
-      </w:r>
-      <w:r>
-        <w:rPr>
-          <w:sz w:val="18"/>
-          <w:szCs w:val="18"/>
-        </w:rPr>
-        <w:t>等</w:t>
-      </w:r>
-      <w:r>
-        <w:rPr>
-          <w:sz w:val="18"/>
-          <w:szCs w:val="18"/>
-        </w:rPr>
-        <w:t>”</w:t>
-      </w:r>
-      <w:r>
-        <w:rPr>
-          <w:sz w:val="18"/>
-          <w:szCs w:val="18"/>
-        </w:rPr>
-        <w:t>（英文文献</w:t>
-      </w:r>
-      <w:r>
-        <w:rPr>
-          <w:sz w:val="18"/>
-          <w:szCs w:val="18"/>
-        </w:rPr>
-        <w:t>“et al”</w:t>
-      </w:r>
-      <w:r>
-        <w:rPr>
-          <w:sz w:val="18"/>
-          <w:szCs w:val="18"/>
-        </w:rPr>
-        <w:t>），</w:t>
-      </w:r>
-      <w:r>
-        <w:rPr>
-          <w:rStyle w:val="a3"/>
-          <w:b w:val="0"/>
-          <w:bCs w:val="0"/>
-          <w:sz w:val="18"/>
-          <w:szCs w:val="18"/>
-        </w:rPr>
-        <w:t>英文题名实词的首字母大写，</w:t>
-      </w:r>
-      <w:r>
-        <w:rPr>
-          <w:sz w:val="18"/>
-          <w:szCs w:val="18"/>
-        </w:rPr>
-        <w:t>起止页码用</w:t>
-      </w:r>
-      <w:r>
-        <w:rPr>
-          <w:sz w:val="18"/>
-          <w:szCs w:val="18"/>
-        </w:rPr>
-        <w:t>“</w:t>
-      </w:r>
-      <w:r>
-        <w:rPr>
-          <w:sz w:val="18"/>
-          <w:szCs w:val="18"/>
-        </w:rPr>
-        <w:t>～</w:t>
-      </w:r>
-      <w:r>
-        <w:rPr>
-          <w:sz w:val="18"/>
-          <w:szCs w:val="18"/>
-        </w:rPr>
-        <w:t>”</w:t>
-      </w:r>
-      <w:r>
-        <w:rPr>
-          <w:sz w:val="18"/>
-          <w:szCs w:val="18"/>
-        </w:rPr>
-        <w:t>，结束处用英文句号</w:t>
-      </w:r>
-      <w:r>
-        <w:rPr>
-          <w:sz w:val="18"/>
-          <w:szCs w:val="18"/>
-        </w:rPr>
-        <w:t>“.”</w:t>
-      </w:r>
-      <w:r>
-        <w:rPr>
-          <w:sz w:val="18"/>
-          <w:szCs w:val="18"/>
-        </w:rPr>
-        <w:t>。</w:t>
+          <w:rFonts w:hint="eastAsia"/>
+          <w:sz w:val="18"/>
+          <w:szCs w:val="18"/>
+        </w:rPr>
+        <w:t>-0988.</w:t>
       </w:r>
     </w:p>
     <w:p>
@@ -6802,49 +6630,74 @@
           <w:ilvl w:val="0"/>
           <w:numId w:val="1"/>
         </w:numPr>
-        <w:ind w:left="0" w:firstLineChars="0" w:firstLine="0"/>
-        <w:rPr>
+        <w:ind w:firstLineChars="0"/>
+        <w:rPr>
+          <w:rFonts w:hint="eastAsia"/>
           <w:sz w:val="18"/>
           <w:szCs w:val="18"/>
         </w:rPr>
       </w:pPr>
-      <w:r>
-        <w:rPr>
-          <w:sz w:val="18"/>
-          <w:szCs w:val="18"/>
-        </w:rPr>
-        <w:t>著者</w:t>
-      </w:r>
-      <w:r>
-        <w:rPr>
-          <w:sz w:val="18"/>
-          <w:szCs w:val="18"/>
-        </w:rPr>
-        <w:t xml:space="preserve">. </w:t>
-      </w:r>
-      <w:r>
-        <w:rPr>
-          <w:sz w:val="18"/>
-          <w:szCs w:val="18"/>
-        </w:rPr>
-        <w:t>篇（题）名</w:t>
-      </w:r>
-      <w:r>
-        <w:rPr>
-          <w:sz w:val="18"/>
-          <w:szCs w:val="18"/>
-        </w:rPr>
-        <w:t xml:space="preserve">[J]. </w:t>
-      </w:r>
-      <w:r>
-        <w:rPr>
-          <w:sz w:val="18"/>
-          <w:szCs w:val="18"/>
-        </w:rPr>
-        <w:t>刊名，出版年，卷号（期号）：起止页码</w:t>
-      </w:r>
-      <w:r>
-        <w:rPr>
+      <w:proofErr w:type="gramStart"/>
+      <w:r>
+        <w:rPr>
+          <w:rFonts w:hint="eastAsia"/>
+          <w:sz w:val="18"/>
+          <w:szCs w:val="18"/>
+        </w:rPr>
+        <w:t>黄勤</w:t>
+      </w:r>
+      <w:proofErr w:type="gramEnd"/>
+      <w:r>
+        <w:rPr>
+          <w:rFonts w:hint="eastAsia"/>
+          <w:sz w:val="18"/>
+          <w:szCs w:val="18"/>
+        </w:rPr>
+        <w:t>,</w:t>
+      </w:r>
+      <w:r>
+        <w:rPr>
+          <w:rFonts w:hint="eastAsia"/>
+          <w:sz w:val="18"/>
+          <w:szCs w:val="18"/>
+        </w:rPr>
+        <w:t>龚海清</w:t>
+      </w:r>
+      <w:r>
+        <w:rPr>
+          <w:rFonts w:hint="eastAsia"/>
+          <w:sz w:val="18"/>
+          <w:szCs w:val="18"/>
+        </w:rPr>
+        <w:t>,</w:t>
+      </w:r>
+      <w:r>
+        <w:rPr>
+          <w:rFonts w:hint="eastAsia"/>
+          <w:sz w:val="18"/>
+          <w:szCs w:val="18"/>
+        </w:rPr>
+        <w:t>刘金亨</w:t>
+      </w:r>
+      <w:r>
+        <w:rPr>
+          <w:rFonts w:hint="eastAsia"/>
+          <w:sz w:val="18"/>
+          <w:szCs w:val="18"/>
+        </w:rPr>
+        <w:t>,</w:t>
+      </w:r>
+      <w:r>
+        <w:rPr>
+          <w:rFonts w:hint="eastAsia"/>
+          <w:sz w:val="18"/>
+          <w:szCs w:val="18"/>
+        </w:rPr>
+        <w:t>等</w:t>
+      </w:r>
+      <w:r>
+        <w:rPr>
+          <w:rFonts w:hint="eastAsia"/>
           <w:sz w:val="18"/>
           <w:szCs w:val="18"/>
         </w:rPr>
@@ -6852,35 +6705,191 @@
       </w:r>
       <w:r>
         <w:rPr>
-          <w:b/>
+          <w:rFonts w:hint="eastAsia"/>
+          <w:sz w:val="18"/>
+          <w:szCs w:val="18"/>
+        </w:rPr>
+        <w:t>基于改进的遗传神经网络入侵检测系统</w:t>
+      </w:r>
+      <w:r>
+        <w:rPr>
+          <w:rFonts w:hint="eastAsia"/>
+          <w:sz w:val="18"/>
+          <w:szCs w:val="18"/>
+        </w:rPr>
+        <w:t>[J].</w:t>
+      </w:r>
+      <w:r>
+        <w:rPr>
+          <w:rFonts w:hint="eastAsia"/>
+          <w:sz w:val="18"/>
+          <w:szCs w:val="18"/>
+        </w:rPr>
+        <w:t>重庆理工大学学报</w:t>
+      </w:r>
+      <w:r>
+        <w:rPr>
+          <w:rFonts w:hint="eastAsia"/>
+          <w:sz w:val="18"/>
+          <w:szCs w:val="18"/>
+        </w:rPr>
+        <w:t>,2010,</w:t>
+      </w:r>
+      <w:r>
+        <w:rPr>
+          <w:rFonts w:hint="eastAsia"/>
+          <w:sz w:val="18"/>
+          <w:szCs w:val="18"/>
+        </w:rPr>
+        <w:t>24(2)</w:t>
+      </w:r>
+      <w:r>
+        <w:rPr>
+          <w:rFonts w:hint="eastAsia"/>
+          <w:sz w:val="18"/>
+          <w:szCs w:val="18"/>
+        </w:rPr>
+        <w:t>:83-86</w:t>
+      </w:r>
+      <w:r>
+        <w:rPr>
+          <w:rFonts w:hint="eastAsia"/>
+          <w:sz w:val="18"/>
+          <w:szCs w:val="18"/>
+        </w:rPr>
+        <w:t>.</w:t>
+      </w:r>
+    </w:p>
+    <w:p>
+      <w:pPr>
+        <w:pStyle w:val="a9"/>
+        <w:numPr>
+          <w:ilvl w:val="0"/>
+          <w:numId w:val="1"/>
+        </w:numPr>
+        <w:ind w:firstLineChars="0"/>
+        <w:rPr>
+          <w:sz w:val="18"/>
+          <w:szCs w:val="18"/>
+        </w:rPr>
+      </w:pPr>
+      <w:proofErr w:type="spellStart"/>
+      <w:r>
+        <w:rPr>
+          <w:sz w:val="18"/>
+          <w:szCs w:val="18"/>
+        </w:rPr>
+        <w:t>Quan</w:t>
+      </w:r>
+      <w:proofErr w:type="spellEnd"/>
+      <w:r>
+        <w:rPr>
           <w:sz w:val="18"/>
           <w:szCs w:val="18"/>
         </w:rPr>
         <w:t xml:space="preserve"> </w:t>
       </w:r>
-      <w:r>
-        <w:rPr>
-          <w:b/>
-          <w:sz w:val="18"/>
-          <w:szCs w:val="18"/>
-        </w:rPr>
-        <w:t>期刊－连续出版物（</w:t>
-      </w:r>
-      <w:r>
-        <w:rPr>
-          <w:b/>
-          <w:sz w:val="18"/>
-          <w:szCs w:val="18"/>
-        </w:rPr>
-        <w:t>J</w:t>
-      </w:r>
-      <w:r>
-        <w:rPr>
-          <w:b/>
-          <w:sz w:val="18"/>
-          <w:szCs w:val="18"/>
-        </w:rPr>
-        <w:t>）</w:t>
+      <w:proofErr w:type="spellStart"/>
+      <w:r>
+        <w:rPr>
+          <w:sz w:val="18"/>
+          <w:szCs w:val="18"/>
+        </w:rPr>
+        <w:t>Qian</w:t>
+      </w:r>
+      <w:proofErr w:type="spellEnd"/>
+      <w:r>
+        <w:rPr>
+          <w:sz w:val="18"/>
+          <w:szCs w:val="18"/>
+        </w:rPr>
+        <w:t xml:space="preserve">, Jing </w:t>
+      </w:r>
+      <w:proofErr w:type="spellStart"/>
+      <w:r>
+        <w:rPr>
+          <w:sz w:val="18"/>
+          <w:szCs w:val="18"/>
+        </w:rPr>
+        <w:t>Cai</w:t>
+      </w:r>
+      <w:proofErr w:type="spellEnd"/>
+      <w:r>
+        <w:rPr>
+          <w:sz w:val="18"/>
+          <w:szCs w:val="18"/>
+        </w:rPr>
+        <w:t xml:space="preserve">, </w:t>
+      </w:r>
+      <w:proofErr w:type="spellStart"/>
+      <w:r>
+        <w:rPr>
+          <w:sz w:val="18"/>
+          <w:szCs w:val="18"/>
+        </w:rPr>
+        <w:t>Rui</w:t>
+      </w:r>
+      <w:proofErr w:type="spellEnd"/>
+      <w:r>
+        <w:rPr>
+          <w:sz w:val="18"/>
+          <w:szCs w:val="18"/>
+        </w:rPr>
+        <w:t xml:space="preserve"> </w:t>
+      </w:r>
+      <w:proofErr w:type="spellStart"/>
+      <w:r>
+        <w:rPr>
+          <w:sz w:val="18"/>
+          <w:szCs w:val="18"/>
+        </w:rPr>
+        <w:t>Zhang</w:t>
+      </w:r>
+      <w:r>
+        <w:rPr>
+          <w:rFonts w:hint="eastAsia"/>
+          <w:sz w:val="18"/>
+          <w:szCs w:val="18"/>
+        </w:rPr>
+        <w:t>.</w:t>
+      </w:r>
+      <w:r>
+        <w:rPr>
+          <w:sz w:val="18"/>
+          <w:szCs w:val="18"/>
+        </w:rPr>
+        <w:t>Intrusion</w:t>
+      </w:r>
+      <w:proofErr w:type="spellEnd"/>
+      <w:r>
+        <w:rPr>
+          <w:sz w:val="18"/>
+          <w:szCs w:val="18"/>
+        </w:rPr>
+        <w:t xml:space="preserve"> Detection based on Neural Networks and</w:t>
+      </w:r>
+      <w:r>
+        <w:rPr>
+          <w:rFonts w:hint="eastAsia"/>
+          <w:sz w:val="18"/>
+          <w:szCs w:val="18"/>
+        </w:rPr>
+        <w:t xml:space="preserve"> </w:t>
+      </w:r>
+      <w:r>
+        <w:rPr>
+          <w:sz w:val="18"/>
+          <w:szCs w:val="18"/>
+        </w:rPr>
+        <w:t>Artificial Bee Colony Algorithm</w:t>
+      </w:r>
+      <w:r>
+        <w:rPr>
+          <w:rFonts w:hint="eastAsia"/>
+          <w:sz w:val="18"/>
+          <w:szCs w:val="18"/>
+        </w:rPr>
+        <w:t>.IEEE,2014:257-262.</w:t>
       </w:r>
     </w:p>
     <w:p>
@@ -6889,164 +6898,77 @@
           <w:ilvl w:val="0"/>
           <w:numId w:val="1"/>
         </w:numPr>
-        <w:ind w:left="0" w:firstLineChars="0" w:firstLine="0"/>
-        <w:rPr>
-          <w:rStyle w:val="a3"/>
-          <w:b w:val="0"/>
-          <w:bCs w:val="0"/>
+        <w:ind w:firstLineChars="0"/>
+        <w:rPr>
           <w:sz w:val="18"/>
           <w:szCs w:val="18"/>
         </w:rPr>
       </w:pPr>
-      <w:r>
-        <w:rPr>
-          <w:rStyle w:val="a3"/>
-          <w:b w:val="0"/>
-          <w:bCs w:val="0"/>
-          <w:sz w:val="18"/>
-          <w:szCs w:val="18"/>
-        </w:rPr>
-        <w:t>主要著作责任者</w:t>
-      </w:r>
-      <w:r>
-        <w:rPr>
-          <w:rStyle w:val="a3"/>
-          <w:b w:val="0"/>
-          <w:bCs w:val="0"/>
-          <w:sz w:val="18"/>
-          <w:szCs w:val="18"/>
-        </w:rPr>
-        <w:t xml:space="preserve">. </w:t>
-      </w:r>
-      <w:r>
-        <w:rPr>
-          <w:rStyle w:val="a3"/>
-          <w:b w:val="0"/>
-          <w:bCs w:val="0"/>
-          <w:sz w:val="18"/>
-          <w:szCs w:val="18"/>
-        </w:rPr>
-        <w:t>书名</w:t>
-      </w:r>
-      <w:r>
-        <w:rPr>
-          <w:rStyle w:val="a3"/>
-          <w:b w:val="0"/>
-          <w:bCs w:val="0"/>
-          <w:sz w:val="18"/>
-          <w:szCs w:val="18"/>
-        </w:rPr>
-        <w:t xml:space="preserve">[M]. </w:t>
-      </w:r>
-      <w:r>
-        <w:rPr>
-          <w:rStyle w:val="a3"/>
-          <w:b w:val="0"/>
-          <w:bCs w:val="0"/>
-          <w:sz w:val="18"/>
-          <w:szCs w:val="18"/>
-        </w:rPr>
-        <w:t>版次</w:t>
-      </w:r>
-      <w:r>
-        <w:rPr>
-          <w:rStyle w:val="a3"/>
-          <w:b w:val="0"/>
-          <w:bCs w:val="0"/>
-          <w:sz w:val="18"/>
-          <w:szCs w:val="18"/>
-        </w:rPr>
-        <w:t>[</w:t>
-      </w:r>
-      <w:r>
-        <w:rPr>
-          <w:rStyle w:val="a3"/>
-          <w:b w:val="0"/>
-          <w:bCs w:val="0"/>
-          <w:sz w:val="18"/>
-          <w:szCs w:val="18"/>
-        </w:rPr>
-        <w:t>第一版可略</w:t>
-      </w:r>
-      <w:r>
-        <w:rPr>
-          <w:rStyle w:val="a3"/>
-          <w:b w:val="0"/>
-          <w:bCs w:val="0"/>
-          <w:sz w:val="18"/>
-          <w:szCs w:val="18"/>
-        </w:rPr>
-        <w:t xml:space="preserve">]. </w:t>
-      </w:r>
-      <w:r>
-        <w:rPr>
-          <w:rStyle w:val="a3"/>
-          <w:b w:val="0"/>
-          <w:bCs w:val="0"/>
-          <w:sz w:val="18"/>
-          <w:szCs w:val="18"/>
-        </w:rPr>
-        <w:t>出版地：出版者，出版年：</w:t>
-      </w:r>
-      <w:r>
-        <w:rPr>
-          <w:rStyle w:val="a3"/>
-          <w:b w:val="0"/>
-          <w:bCs w:val="0"/>
-          <w:sz w:val="18"/>
-          <w:szCs w:val="18"/>
-        </w:rPr>
-        <w:t xml:space="preserve"> </w:t>
-      </w:r>
-      <w:r>
-        <w:rPr>
-          <w:rStyle w:val="a3"/>
-          <w:b w:val="0"/>
-          <w:bCs w:val="0"/>
-          <w:sz w:val="18"/>
-          <w:szCs w:val="18"/>
-        </w:rPr>
-        <w:t>起止页码</w:t>
-      </w:r>
-      <w:r>
-        <w:rPr>
-          <w:rStyle w:val="a3"/>
-          <w:b w:val="0"/>
-          <w:bCs w:val="0"/>
+      <w:proofErr w:type="gramStart"/>
+      <w:r>
+        <w:rPr>
+          <w:rFonts w:hint="eastAsia"/>
+          <w:sz w:val="18"/>
+          <w:szCs w:val="18"/>
+        </w:rPr>
+        <w:t>吴春琼</w:t>
+      </w:r>
+      <w:proofErr w:type="gramEnd"/>
+      <w:r>
+        <w:rPr>
+          <w:rFonts w:hint="eastAsia"/>
           <w:sz w:val="18"/>
           <w:szCs w:val="18"/>
         </w:rPr>
         <w:t>.</w:t>
       </w:r>
       <w:r>
-        <w:t xml:space="preserve"> </w:t>
-      </w:r>
-      <w:r>
-        <w:rPr>
-          <w:rStyle w:val="a3"/>
-          <w:bCs w:val="0"/>
-          <w:sz w:val="18"/>
-          <w:szCs w:val="18"/>
-        </w:rPr>
-        <w:t>专著（图书）（</w:t>
-      </w:r>
-      <w:r>
-        <w:rPr>
-          <w:rStyle w:val="a3"/>
-          <w:bCs w:val="0"/>
-          <w:sz w:val="18"/>
-          <w:szCs w:val="18"/>
-        </w:rPr>
-        <w:t>M</w:t>
-      </w:r>
-      <w:r>
-        <w:rPr>
-          <w:rStyle w:val="a3"/>
-          <w:bCs w:val="0"/>
-          <w:sz w:val="18"/>
-          <w:szCs w:val="18"/>
-        </w:rPr>
-        <w:t>）</w:t>
+        <w:rPr>
+          <w:rFonts w:hint="eastAsia"/>
+          <w:sz w:val="18"/>
+          <w:szCs w:val="18"/>
+        </w:rPr>
+        <w:t>基于改进蚁群算法的神经网络入侵检测方法研究</w:t>
+      </w:r>
+      <w:r>
+        <w:rPr>
+          <w:rFonts w:hint="eastAsia"/>
+          <w:sz w:val="18"/>
+          <w:szCs w:val="18"/>
+        </w:rPr>
+        <w:t>[J].</w:t>
+      </w:r>
+      <w:r>
+        <w:rPr>
+          <w:rFonts w:hint="eastAsia"/>
+          <w:sz w:val="18"/>
+          <w:szCs w:val="18"/>
+        </w:rPr>
+        <w:t>福州大学学报</w:t>
+      </w:r>
+      <w:r>
+        <w:rPr>
+          <w:rFonts w:hint="eastAsia"/>
+          <w:sz w:val="18"/>
+          <w:szCs w:val="18"/>
+        </w:rPr>
+        <w:t>,2013,41(5)</w:t>
+      </w:r>
+      <w:r>
+        <w:rPr>
+          <w:rFonts w:hint="eastAsia"/>
+          <w:sz w:val="18"/>
+          <w:szCs w:val="18"/>
+        </w:rPr>
+        <w:t>:845-849</w:t>
+      </w:r>
+      <w:r>
+        <w:rPr>
+          <w:rFonts w:hint="eastAsia"/>
+          <w:sz w:val="18"/>
+          <w:szCs w:val="18"/>
+        </w:rPr>
+        <w:t>.</w:t>
       </w:r>
     </w:p>
     <w:p>
@@ -7055,27 +6977,41 @@
           <w:ilvl w:val="0"/>
           <w:numId w:val="1"/>
         </w:numPr>
-        <w:ind w:left="0" w:firstLineChars="0" w:firstLine="0"/>
+        <w:ind w:firstLineChars="0"/>
         <w:rPr>
           <w:sz w:val="18"/>
           <w:szCs w:val="18"/>
         </w:rPr>
       </w:pPr>
-      <w:r>
-        <w:rPr>
-          <w:rStyle w:val="a3"/>
-          <w:b w:val="0"/>
-          <w:bCs w:val="0"/>
-          <w:sz w:val="18"/>
-          <w:szCs w:val="18"/>
-        </w:rPr>
-        <w:t>作者</w:t>
-      </w:r>
-      <w:r>
-        <w:rPr>
-          <w:rStyle w:val="a3"/>
-          <w:b w:val="0"/>
-          <w:bCs w:val="0"/>
+      <w:proofErr w:type="gramStart"/>
+      <w:r>
+        <w:rPr>
+          <w:rFonts w:hint="eastAsia"/>
+          <w:sz w:val="18"/>
+          <w:szCs w:val="18"/>
+        </w:rPr>
+        <w:t>宋玲</w:t>
+      </w:r>
+      <w:proofErr w:type="gramEnd"/>
+      <w:r>
+        <w:rPr>
+          <w:rFonts w:hint="eastAsia"/>
+          <w:sz w:val="18"/>
+          <w:szCs w:val="18"/>
+        </w:rPr>
+        <w:t>,</w:t>
+      </w:r>
+      <w:r>
+        <w:rPr>
+          <w:rFonts w:hint="eastAsia"/>
+          <w:sz w:val="18"/>
+          <w:szCs w:val="18"/>
+        </w:rPr>
+        <w:t>常磊</w:t>
+      </w:r>
+      <w:r>
+        <w:rPr>
+          <w:rFonts w:hint="eastAsia"/>
           <w:sz w:val="18"/>
           <w:szCs w:val="18"/>
         </w:rPr>
@@ -7083,137 +7019,82 @@
       </w:r>
       <w:r>
         <w:rPr>
-          <w:rStyle w:val="a3"/>
-          <w:rFonts w:hint="eastAsia"/>
-          <w:b w:val="0"/>
-          <w:bCs w:val="0"/>
-          <w:sz w:val="18"/>
-          <w:szCs w:val="18"/>
-        </w:rPr>
-        <w:t xml:space="preserve"> </w:t>
-      </w:r>
-      <w:r>
-        <w:rPr>
-          <w:rStyle w:val="a3"/>
-          <w:b w:val="0"/>
-          <w:bCs w:val="0"/>
-          <w:sz w:val="18"/>
-          <w:szCs w:val="18"/>
-        </w:rPr>
-        <w:t>篇（题）</w:t>
-      </w:r>
-      <w:r>
-        <w:rPr>
-          <w:sz w:val="18"/>
-          <w:szCs w:val="18"/>
-        </w:rPr>
-        <w:t>名</w:t>
-      </w:r>
-      <w:r>
-        <w:rPr>
-          <w:rStyle w:val="a3"/>
-          <w:b w:val="0"/>
-          <w:bCs w:val="0"/>
-          <w:sz w:val="18"/>
-          <w:szCs w:val="18"/>
-        </w:rPr>
-        <w:t>[D].</w:t>
-      </w:r>
-      <w:r>
-        <w:rPr>
-          <w:rStyle w:val="a3"/>
-          <w:b w:val="0"/>
-          <w:bCs w:val="0"/>
-          <w:sz w:val="18"/>
-          <w:szCs w:val="18"/>
-        </w:rPr>
-        <w:t>学位授予单位</w:t>
-      </w:r>
-      <w:r>
-        <w:rPr>
-          <w:rStyle w:val="a3"/>
-          <w:b w:val="0"/>
-          <w:bCs w:val="0"/>
+          <w:rFonts w:hint="eastAsia"/>
+          <w:sz w:val="18"/>
+          <w:szCs w:val="18"/>
+        </w:rPr>
+        <w:t>变异粒子群优化的</w:t>
+      </w:r>
+      <w:r>
+        <w:rPr>
+          <w:sz w:val="18"/>
+          <w:szCs w:val="18"/>
+        </w:rPr>
+        <w:t>B</w:t>
+      </w:r>
+      <w:r>
+        <w:rPr>
+          <w:rFonts w:hint="eastAsia"/>
+          <w:sz w:val="18"/>
+          <w:szCs w:val="18"/>
+        </w:rPr>
+        <w:t>P</w:t>
+      </w:r>
+      <w:r>
+        <w:rPr>
+          <w:rFonts w:hint="eastAsia"/>
+          <w:sz w:val="18"/>
+          <w:szCs w:val="18"/>
+        </w:rPr>
+        <w:t>神经网络在入侵检测中的应用</w:t>
+      </w:r>
+      <w:r>
+        <w:rPr>
+          <w:rFonts w:hint="eastAsia"/>
+          <w:sz w:val="18"/>
+          <w:szCs w:val="18"/>
+        </w:rPr>
+        <w:t>[J]</w:t>
+      </w:r>
+      <w:r>
+        <w:rPr>
+          <w:rFonts w:hint="eastAsia"/>
+          <w:sz w:val="18"/>
+          <w:szCs w:val="18"/>
+        </w:rPr>
+        <w:t>,</w:t>
+      </w:r>
+      <w:r>
+        <w:rPr>
+          <w:rFonts w:hint="eastAsia"/>
+          <w:sz w:val="18"/>
+          <w:szCs w:val="18"/>
+        </w:rPr>
+        <w:t>2013,8(6)</w:t>
+      </w:r>
+      <w:r>
+        <w:rPr>
+          <w:rFonts w:hint="eastAsia"/>
+          <w:sz w:val="18"/>
+          <w:szCs w:val="18"/>
+        </w:rPr>
+        <w:t>:</w:t>
+      </w:r>
+      <w:r>
+        <w:rPr>
+          <w:rFonts w:hint="eastAsia"/>
+          <w:sz w:val="18"/>
+          <w:szCs w:val="18"/>
+        </w:rPr>
+        <w:t>558-563</w:t>
+      </w:r>
+      <w:r>
+        <w:rPr>
+          <w:rFonts w:hint="eastAsia"/>
           <w:sz w:val="18"/>
           <w:szCs w:val="18"/>
         </w:rPr>
         <w:t>.</w:t>
-      </w:r>
-      <w:r>
-        <w:rPr>
-          <w:rStyle w:val="a3"/>
-          <w:rFonts w:hint="eastAsia"/>
-          <w:b w:val="0"/>
-          <w:bCs w:val="0"/>
-          <w:sz w:val="18"/>
-          <w:szCs w:val="18"/>
-        </w:rPr>
-        <w:t xml:space="preserve"> </w:t>
-      </w:r>
-      <w:r>
-        <w:rPr>
-          <w:rStyle w:val="a3"/>
-          <w:rFonts w:hint="eastAsia"/>
-          <w:b w:val="0"/>
-          <w:bCs w:val="0"/>
-          <w:sz w:val="18"/>
-          <w:szCs w:val="18"/>
-        </w:rPr>
-        <w:t>保存地点：保存单位，</w:t>
-      </w:r>
-      <w:r>
-        <w:rPr>
-          <w:rStyle w:val="a3"/>
-          <w:b w:val="0"/>
-          <w:bCs w:val="0"/>
-          <w:sz w:val="18"/>
-          <w:szCs w:val="18"/>
-        </w:rPr>
-        <w:t>年</w:t>
-      </w:r>
-      <w:r>
-        <w:rPr>
-          <w:rStyle w:val="a3"/>
-          <w:b w:val="0"/>
-          <w:bCs w:val="0"/>
-          <w:sz w:val="18"/>
-          <w:szCs w:val="18"/>
-        </w:rPr>
-        <w:t>.</w:t>
-      </w:r>
-      <w:r>
-        <w:rPr>
-          <w:b/>
-          <w:bCs/>
-        </w:rPr>
-        <w:t xml:space="preserve"> </w:t>
-      </w:r>
-      <w:r>
-        <w:rPr>
-          <w:b/>
-          <w:bCs/>
-          <w:sz w:val="18"/>
-          <w:szCs w:val="18"/>
-        </w:rPr>
-        <w:t>学位论文（</w:t>
-      </w:r>
-      <w:r>
-        <w:rPr>
-          <w:b/>
-          <w:bCs/>
-          <w:sz w:val="18"/>
-          <w:szCs w:val="18"/>
-        </w:rPr>
-        <w:t>D</w:t>
-      </w:r>
-      <w:r>
-        <w:rPr>
-          <w:b/>
-          <w:bCs/>
-          <w:sz w:val="18"/>
-          <w:szCs w:val="18"/>
-        </w:rPr>
-        <w:t>）</w:t>
       </w:r>
     </w:p>
     <w:p>
@@ -7222,30 +7103,23 @@
           <w:ilvl w:val="0"/>
           <w:numId w:val="1"/>
         </w:numPr>
-        <w:ind w:left="0" w:firstLineChars="0" w:firstLine="0"/>
-        <w:rPr>
-          <w:rStyle w:val="a3"/>
-          <w:b w:val="0"/>
-          <w:bCs w:val="0"/>
+        <w:ind w:firstLineChars="0"/>
+        <w:rPr>
           <w:sz w:val="18"/>
           <w:szCs w:val="18"/>
         </w:rPr>
       </w:pPr>
       <w:r>
         <w:rPr>
-          <w:rStyle w:val="a3"/>
-          <w:b w:val="0"/>
-          <w:bCs w:val="0"/>
-          <w:sz w:val="18"/>
-          <w:szCs w:val="18"/>
-        </w:rPr>
-        <w:t>作者（报告人）</w:t>
-      </w:r>
-      <w:r>
-        <w:rPr>
-          <w:rStyle w:val="a3"/>
-          <w:b w:val="0"/>
-          <w:bCs w:val="0"/>
+          <w:rFonts w:hint="eastAsia"/>
+          <w:sz w:val="18"/>
+          <w:szCs w:val="18"/>
+        </w:rPr>
+        <w:t>朱小华</w:t>
+      </w:r>
+      <w:r>
+        <w:rPr>
+          <w:rFonts w:hint="eastAsia"/>
           <w:sz w:val="18"/>
           <w:szCs w:val="18"/>
         </w:rPr>
@@ -7253,19 +7127,23 @@
       </w:r>
       <w:r>
         <w:rPr>
-          <w:rStyle w:val="a3"/>
-          <w:b w:val="0"/>
-          <w:bCs w:val="0"/>
-          <w:sz w:val="18"/>
-          <w:szCs w:val="18"/>
-        </w:rPr>
-        <w:t>题名</w:t>
-      </w:r>
-      <w:r>
-        <w:rPr>
-          <w:rStyle w:val="a3"/>
-          <w:b w:val="0"/>
-          <w:bCs w:val="0"/>
+          <w:rFonts w:hint="eastAsia"/>
+          <w:sz w:val="18"/>
+          <w:szCs w:val="18"/>
+        </w:rPr>
+        <w:t>基于人工鱼群算法优化神经网络在网络入侵检测中的应用研究</w:t>
+      </w:r>
+      <w:r>
+        <w:rPr>
+          <w:rFonts w:hint="eastAsia"/>
+          <w:sz w:val="18"/>
+          <w:szCs w:val="18"/>
+        </w:rPr>
+        <w:t>[J]</w:t>
+      </w:r>
+      <w:r>
+        <w:rPr>
+          <w:rFonts w:hint="eastAsia"/>
           <w:sz w:val="18"/>
           <w:szCs w:val="18"/>
         </w:rPr>
@@ -7273,139 +7151,51 @@
       </w:r>
       <w:r>
         <w:rPr>
-          <w:rStyle w:val="a3"/>
-          <w:b w:val="0"/>
-          <w:bCs w:val="0"/>
-          <w:sz w:val="18"/>
-          <w:szCs w:val="18"/>
-        </w:rPr>
-        <w:t>见（</w:t>
-      </w:r>
-      <w:r>
-        <w:rPr>
-          <w:rStyle w:val="a3"/>
-          <w:b w:val="0"/>
-          <w:bCs w:val="0"/>
-          <w:sz w:val="18"/>
-          <w:szCs w:val="18"/>
-        </w:rPr>
-        <w:t>In</w:t>
-      </w:r>
-      <w:r>
-        <w:rPr>
-          <w:rStyle w:val="a3"/>
-          <w:b w:val="0"/>
-          <w:bCs w:val="0"/>
-          <w:sz w:val="18"/>
-          <w:szCs w:val="18"/>
-        </w:rPr>
-        <w:t>）：编者（</w:t>
-      </w:r>
-      <w:proofErr w:type="spellStart"/>
-      <w:r>
-        <w:rPr>
-          <w:rStyle w:val="a3"/>
-          <w:b w:val="0"/>
-          <w:bCs w:val="0"/>
-          <w:sz w:val="18"/>
-          <w:szCs w:val="18"/>
-        </w:rPr>
-        <w:t>ed</w:t>
-      </w:r>
-      <w:proofErr w:type="spellEnd"/>
-      <w:r>
-        <w:rPr>
-          <w:rStyle w:val="a3"/>
-          <w:b w:val="0"/>
-          <w:bCs w:val="0"/>
-          <w:sz w:val="18"/>
-          <w:szCs w:val="18"/>
-        </w:rPr>
-        <w:t>，</w:t>
-      </w:r>
-      <w:proofErr w:type="spellStart"/>
-      <w:r>
-        <w:rPr>
-          <w:rStyle w:val="a3"/>
-          <w:b w:val="0"/>
-          <w:bCs w:val="0"/>
-          <w:sz w:val="18"/>
-          <w:szCs w:val="18"/>
-        </w:rPr>
-        <w:t>eds</w:t>
-      </w:r>
-      <w:proofErr w:type="spellEnd"/>
-      <w:r>
-        <w:rPr>
-          <w:rStyle w:val="a3"/>
-          <w:b w:val="0"/>
-          <w:bCs w:val="0"/>
-          <w:sz w:val="18"/>
-          <w:szCs w:val="18"/>
-        </w:rPr>
-        <w:t>）</w:t>
-      </w:r>
-      <w:r>
-        <w:rPr>
-          <w:rStyle w:val="a3"/>
-          <w:b w:val="0"/>
-          <w:bCs w:val="0"/>
+          <w:rFonts w:hint="eastAsia"/>
+          <w:sz w:val="18"/>
+          <w:szCs w:val="18"/>
+        </w:rPr>
+        <w:t>现代电子技术</w:t>
+      </w:r>
+      <w:r>
+        <w:rPr>
+          <w:rFonts w:hint="eastAsia"/>
+          <w:sz w:val="18"/>
+          <w:szCs w:val="18"/>
+        </w:rPr>
+        <w:t>,</w:t>
+      </w:r>
+      <w:r>
+        <w:rPr>
+          <w:rFonts w:hint="eastAsia"/>
+          <w:sz w:val="18"/>
+          <w:szCs w:val="18"/>
+        </w:rPr>
+        <w:t>2017</w:t>
+      </w:r>
+      <w:r>
+        <w:rPr>
+          <w:rFonts w:hint="eastAsia"/>
+          <w:sz w:val="18"/>
+          <w:szCs w:val="18"/>
+        </w:rPr>
+        <w:t>,</w:t>
+      </w:r>
+      <w:r>
+        <w:rPr>
+          <w:rFonts w:hint="eastAsia"/>
+          <w:sz w:val="18"/>
+          <w:szCs w:val="18"/>
+        </w:rPr>
+        <w:t>40(1)</w:t>
+      </w:r>
+      <w:r>
+        <w:rPr>
+          <w:rFonts w:hint="eastAsia"/>
           <w:sz w:val="18"/>
           <w:szCs w:val="18"/>
         </w:rPr>
         <w:t>.</w:t>
-      </w:r>
-      <w:r>
-        <w:rPr>
-          <w:rStyle w:val="a3"/>
-          <w:b w:val="0"/>
-          <w:bCs w:val="0"/>
-          <w:sz w:val="18"/>
-          <w:szCs w:val="18"/>
-        </w:rPr>
-        <w:t>会议录或会议名，会址：开会年</w:t>
-      </w:r>
-      <w:r>
-        <w:rPr>
-          <w:rStyle w:val="a3"/>
-          <w:b w:val="0"/>
-          <w:bCs w:val="0"/>
-          <w:sz w:val="18"/>
-          <w:szCs w:val="18"/>
-        </w:rPr>
-        <w:t xml:space="preserve">. </w:t>
-      </w:r>
-      <w:r>
-        <w:rPr>
-          <w:rStyle w:val="a3"/>
-          <w:b w:val="0"/>
-          <w:bCs w:val="0"/>
-          <w:sz w:val="18"/>
-          <w:szCs w:val="18"/>
-        </w:rPr>
-        <w:t>出版者，出版时间：页码</w:t>
-      </w:r>
-      <w:r>
-        <w:rPr>
-          <w:rStyle w:val="a3"/>
-          <w:b w:val="0"/>
-          <w:bCs w:val="0"/>
-          <w:sz w:val="18"/>
-          <w:szCs w:val="18"/>
-        </w:rPr>
-        <w:t>.</w:t>
-      </w:r>
-      <w:r>
-        <w:t xml:space="preserve"> </w:t>
-      </w:r>
-      <w:r>
-        <w:rPr>
-          <w:rStyle w:val="a3"/>
-          <w:bCs w:val="0"/>
-          <w:sz w:val="18"/>
-          <w:szCs w:val="18"/>
-        </w:rPr>
-        <w:t>会议文献</w:t>
       </w:r>
     </w:p>
     <w:p>
@@ -7414,29 +7204,58 @@
           <w:ilvl w:val="0"/>
           <w:numId w:val="1"/>
         </w:numPr>
-        <w:ind w:left="0" w:firstLineChars="0" w:firstLine="0"/>
-        <w:rPr>
+        <w:ind w:firstLineChars="0"/>
+        <w:rPr>
+          <w:rFonts w:hint="eastAsia"/>
           <w:sz w:val="18"/>
           <w:szCs w:val="18"/>
         </w:rPr>
       </w:pPr>
       <w:r>
         <w:rPr>
-          <w:rStyle w:val="a3"/>
-          <w:rFonts w:hint="eastAsia"/>
-          <w:b w:val="0"/>
-          <w:bCs w:val="0"/>
-          <w:sz w:val="18"/>
-          <w:szCs w:val="18"/>
-        </w:rPr>
-        <w:t>专利申请者（所属单位）</w:t>
-      </w:r>
-      <w:r>
-        <w:rPr>
-          <w:rStyle w:val="a3"/>
-          <w:rFonts w:hint="eastAsia"/>
-          <w:b w:val="0"/>
-          <w:bCs w:val="0"/>
+          <w:rFonts w:hint="eastAsia"/>
+          <w:sz w:val="18"/>
+          <w:szCs w:val="18"/>
+        </w:rPr>
+        <w:t>沈夏炯</w:t>
+      </w:r>
+      <w:r>
+        <w:rPr>
+          <w:rFonts w:hint="eastAsia"/>
+          <w:sz w:val="18"/>
+          <w:szCs w:val="18"/>
+        </w:rPr>
+        <w:t>,</w:t>
+      </w:r>
+      <w:r>
+        <w:rPr>
+          <w:rFonts w:hint="eastAsia"/>
+          <w:sz w:val="18"/>
+          <w:szCs w:val="18"/>
+        </w:rPr>
+        <w:t>王龙</w:t>
+      </w:r>
+      <w:r>
+        <w:rPr>
+          <w:rFonts w:hint="eastAsia"/>
+          <w:sz w:val="18"/>
+          <w:szCs w:val="18"/>
+        </w:rPr>
+        <w:t>,</w:t>
+      </w:r>
+      <w:proofErr w:type="gramStart"/>
+      <w:r>
+        <w:rPr>
+          <w:rFonts w:hint="eastAsia"/>
+          <w:sz w:val="18"/>
+          <w:szCs w:val="18"/>
+        </w:rPr>
+        <w:t>韩道军</w:t>
+      </w:r>
+      <w:proofErr w:type="gramEnd"/>
+      <w:r>
+        <w:rPr>
+          <w:rFonts w:hint="eastAsia"/>
           <w:sz w:val="18"/>
           <w:szCs w:val="18"/>
         </w:rPr>
@@ -7444,43 +7263,38 @@
       </w:r>
       <w:r>
         <w:rPr>
-          <w:rStyle w:val="a3"/>
-          <w:rFonts w:hint="eastAsia"/>
-          <w:b w:val="0"/>
-          <w:bCs w:val="0"/>
-          <w:sz w:val="18"/>
-          <w:szCs w:val="18"/>
-        </w:rPr>
-        <w:t>专利题名</w:t>
-      </w:r>
-      <w:r>
-        <w:rPr>
-          <w:rStyle w:val="a3"/>
-          <w:rFonts w:hint="eastAsia"/>
-          <w:b w:val="0"/>
-          <w:bCs w:val="0"/>
-          <w:sz w:val="18"/>
-          <w:szCs w:val="18"/>
-        </w:rPr>
-        <w:t>[P].</w:t>
-      </w:r>
-      <w:r>
-        <w:rPr>
-          <w:rStyle w:val="a3"/>
-          <w:rFonts w:hint="eastAsia"/>
-          <w:b w:val="0"/>
-          <w:bCs w:val="0"/>
-          <w:sz w:val="18"/>
-          <w:szCs w:val="18"/>
-        </w:rPr>
-        <w:t>专利国别：专利号，出版日期</w:t>
-      </w:r>
-      <w:r>
-        <w:rPr>
-          <w:rStyle w:val="a3"/>
-          <w:rFonts w:hint="eastAsia"/>
-          <w:b w:val="0"/>
-          <w:bCs w:val="0"/>
+          <w:rFonts w:hint="eastAsia"/>
+          <w:sz w:val="18"/>
+          <w:szCs w:val="18"/>
+        </w:rPr>
+        <w:t>人工蜂群优化的</w:t>
+      </w:r>
+      <w:r>
+        <w:rPr>
+          <w:sz w:val="18"/>
+          <w:szCs w:val="18"/>
+        </w:rPr>
+        <w:t>BP</w:t>
+      </w:r>
+      <w:r>
+        <w:rPr>
+          <w:rFonts w:hint="eastAsia"/>
+          <w:sz w:val="18"/>
+          <w:szCs w:val="18"/>
+        </w:rPr>
+        <w:t>神经网络在入侵检测中的应用</w:t>
+      </w:r>
+      <w:r>
+        <w:rPr>
+          <w:rFonts w:hint="eastAsia"/>
+          <w:sz w:val="18"/>
+          <w:szCs w:val="18"/>
+        </w:rPr>
+        <w:t>[J]</w:t>
+      </w:r>
+      <w:r>
+        <w:rPr>
+          <w:rFonts w:hint="eastAsia"/>
           <w:sz w:val="18"/>
           <w:szCs w:val="18"/>
         </w:rPr>
@@ -7489,22 +7303,42 @@
       <w:r>
         <w:rPr>
           <w:rFonts w:hint="eastAsia"/>
-          <w:b/>
-          <w:bCs/>
-          <w:sz w:val="18"/>
-          <w:szCs w:val="21"/>
-        </w:rPr>
-        <w:t xml:space="preserve"> </w:t>
-      </w:r>
-      <w:r>
-        <w:rPr>
-          <w:rFonts w:hint="eastAsia"/>
-          <w:b/>
-          <w:bCs/>
-          <w:sz w:val="18"/>
-          <w:szCs w:val="21"/>
-        </w:rPr>
-        <w:t>专利文献</w:t>
+          <w:sz w:val="18"/>
+          <w:szCs w:val="18"/>
+        </w:rPr>
+        <w:t>计算机工程</w:t>
+      </w:r>
+      <w:r>
+        <w:rPr>
+          <w:rFonts w:hint="eastAsia"/>
+          <w:sz w:val="18"/>
+          <w:szCs w:val="18"/>
+        </w:rPr>
+        <w:t>,</w:t>
+      </w:r>
+      <w:r>
+        <w:rPr>
+          <w:rFonts w:hint="eastAsia"/>
+          <w:sz w:val="18"/>
+          <w:szCs w:val="18"/>
+        </w:rPr>
+        <w:t>2016,42(2):</w:t>
+      </w:r>
+      <w:r>
+        <w:rPr>
+          <w:rFonts w:hint="eastAsia"/>
+          <w:sz w:val="18"/>
+          <w:szCs w:val="18"/>
+        </w:rPr>
+        <w:t>190-194</w:t>
+      </w:r>
+      <w:r>
+        <w:rPr>
+          <w:rFonts w:hint="eastAsia"/>
+          <w:sz w:val="18"/>
+          <w:szCs w:val="18"/>
+        </w:rPr>
+        <w:t>.</w:t>
       </w:r>
     </w:p>
     <w:p>
@@ -7513,76 +7347,42 @@
           <w:ilvl w:val="0"/>
           <w:numId w:val="1"/>
         </w:numPr>
-        <w:ind w:left="0" w:firstLineChars="0" w:firstLine="0"/>
-        <w:rPr>
-          <w:rStyle w:val="a3"/>
-          <w:b w:val="0"/>
-          <w:bCs w:val="0"/>
+        <w:ind w:firstLineChars="0"/>
+        <w:rPr>
+          <w:rFonts w:hint="eastAsia"/>
           <w:sz w:val="18"/>
           <w:szCs w:val="18"/>
         </w:rPr>
       </w:pPr>
-      <w:r>
-        <w:rPr>
-          <w:rStyle w:val="a3"/>
-          <w:rFonts w:hint="eastAsia"/>
-          <w:b w:val="0"/>
-          <w:bCs w:val="0"/>
-          <w:sz w:val="18"/>
-          <w:szCs w:val="18"/>
-        </w:rPr>
-        <w:t>起草责任者．标准代号</w:t>
-      </w:r>
-      <w:r>
-        <w:rPr>
-          <w:rStyle w:val="a3"/>
-          <w:rFonts w:hint="eastAsia"/>
-          <w:b w:val="0"/>
-          <w:bCs w:val="0"/>
-          <w:sz w:val="18"/>
-          <w:szCs w:val="18"/>
-        </w:rPr>
-        <w:t xml:space="preserve"> </w:t>
-      </w:r>
-      <w:r>
-        <w:rPr>
-          <w:rStyle w:val="a3"/>
-          <w:rFonts w:hint="eastAsia"/>
-          <w:b w:val="0"/>
-          <w:bCs w:val="0"/>
-          <w:sz w:val="18"/>
-          <w:szCs w:val="18"/>
-        </w:rPr>
-        <w:t>标准顺序号—发布年</w:t>
-      </w:r>
-      <w:r>
-        <w:rPr>
-          <w:rStyle w:val="a3"/>
-          <w:rFonts w:hint="eastAsia"/>
-          <w:b w:val="0"/>
-          <w:bCs w:val="0"/>
-          <w:sz w:val="18"/>
-          <w:szCs w:val="18"/>
-        </w:rPr>
-        <w:t xml:space="preserve"> </w:t>
-      </w:r>
-      <w:r>
-        <w:rPr>
-          <w:rStyle w:val="a3"/>
-          <w:rFonts w:hint="eastAsia"/>
-          <w:b w:val="0"/>
-          <w:bCs w:val="0"/>
-          <w:sz w:val="18"/>
-          <w:szCs w:val="18"/>
-        </w:rPr>
-        <w:t>标准名称．出版地：出版者，出版年</w:t>
-      </w:r>
-      <w:r>
-        <w:rPr>
-          <w:rStyle w:val="a3"/>
-          <w:rFonts w:hint="eastAsia"/>
-          <w:b w:val="0"/>
-          <w:bCs w:val="0"/>
+      <w:proofErr w:type="gramStart"/>
+      <w:r>
+        <w:rPr>
+          <w:rFonts w:hint="eastAsia"/>
+          <w:sz w:val="18"/>
+          <w:szCs w:val="18"/>
+        </w:rPr>
+        <w:t>吴春琼</w:t>
+      </w:r>
+      <w:proofErr w:type="gramEnd"/>
+      <w:r>
+        <w:rPr>
+          <w:rFonts w:hint="eastAsia"/>
+          <w:sz w:val="18"/>
+          <w:szCs w:val="18"/>
+        </w:rPr>
+        <w:t>,</w:t>
+      </w:r>
+      <w:r>
+        <w:rPr>
+          <w:rFonts w:hint="eastAsia"/>
+          <w:sz w:val="18"/>
+          <w:szCs w:val="18"/>
+        </w:rPr>
+        <w:t>黄晓</w:t>
+      </w:r>
+      <w:r>
+        <w:rPr>
+          <w:rFonts w:hint="eastAsia"/>
           <w:sz w:val="18"/>
           <w:szCs w:val="18"/>
         </w:rPr>
@@ -7590,55 +7390,305 @@
       </w:r>
       <w:r>
         <w:rPr>
-          <w:rStyle w:val="a3"/>
-          <w:rFonts w:hint="eastAsia"/>
-          <w:b w:val="0"/>
-          <w:bCs w:val="0"/>
-          <w:sz w:val="18"/>
-          <w:szCs w:val="18"/>
-        </w:rPr>
-        <w:t>（也可略去起草责任者、出版地、出版者和出版年）</w:t>
-      </w:r>
-      <w:r>
-        <w:rPr>
-          <w:rFonts w:hint="eastAsia"/>
-          <w:b/>
-          <w:bCs/>
-          <w:sz w:val="18"/>
-          <w:szCs w:val="18"/>
-        </w:rPr>
-        <w:t>标准文献</w:t>
+          <w:rFonts w:hint="eastAsia"/>
+          <w:sz w:val="18"/>
+          <w:szCs w:val="18"/>
+        </w:rPr>
+        <w:t>基于猴群算法优化的神经网络在入侵检测中的应用研究</w:t>
+      </w:r>
+      <w:r>
+        <w:rPr>
+          <w:rFonts w:hint="eastAsia"/>
+          <w:sz w:val="18"/>
+          <w:szCs w:val="18"/>
+        </w:rPr>
+        <w:t>[J]</w:t>
+      </w:r>
+      <w:r>
+        <w:rPr>
+          <w:rFonts w:hint="eastAsia"/>
+          <w:sz w:val="18"/>
+          <w:szCs w:val="18"/>
+        </w:rPr>
+        <w:t>.</w:t>
+      </w:r>
+      <w:r>
+        <w:rPr>
+          <w:rFonts w:hint="eastAsia"/>
+          <w:sz w:val="18"/>
+          <w:szCs w:val="18"/>
+        </w:rPr>
+        <w:t>网络空间安全</w:t>
+      </w:r>
+      <w:r>
+        <w:rPr>
+          <w:rFonts w:hint="eastAsia"/>
+          <w:sz w:val="18"/>
+          <w:szCs w:val="18"/>
+        </w:rPr>
+        <w:t>,</w:t>
+      </w:r>
+      <w:r>
+        <w:rPr>
+          <w:rFonts w:hint="eastAsia"/>
+          <w:sz w:val="18"/>
+          <w:szCs w:val="18"/>
+        </w:rPr>
+        <w:t>2016</w:t>
+      </w:r>
+      <w:r>
+        <w:rPr>
+          <w:rFonts w:hint="eastAsia"/>
+          <w:sz w:val="18"/>
+          <w:szCs w:val="18"/>
+        </w:rPr>
+        <w:t>.</w:t>
       </w:r>
     </w:p>
     <w:p>
       <w:pPr>
-        <w:ind w:firstLineChars="0" w:firstLine="0"/>
-        <w:rPr>
-          <w:szCs w:val="21"/>
+        <w:pStyle w:val="a9"/>
+        <w:numPr>
+          <w:ilvl w:val="0"/>
+          <w:numId w:val="1"/>
+        </w:numPr>
+        <w:ind w:firstLineChars="0"/>
+        <w:rPr>
+          <w:sz w:val="18"/>
+          <w:szCs w:val="18"/>
         </w:rPr>
       </w:pPr>
+      <w:r>
+        <w:rPr>
+          <w:sz w:val="18"/>
+          <w:szCs w:val="18"/>
+        </w:rPr>
+        <w:t xml:space="preserve">Bin-bin CHENG, </w:t>
+      </w:r>
+      <w:proofErr w:type="spellStart"/>
+      <w:r>
+        <w:rPr>
+          <w:sz w:val="18"/>
+          <w:szCs w:val="18"/>
+        </w:rPr>
+        <w:t>Hai</w:t>
+      </w:r>
+      <w:proofErr w:type="spellEnd"/>
+      <w:r>
+        <w:rPr>
+          <w:sz w:val="18"/>
+          <w:szCs w:val="18"/>
+        </w:rPr>
+        <w:t xml:space="preserve"> ZHANG, Xiaoping </w:t>
+      </w:r>
+      <w:proofErr w:type="spellStart"/>
+      <w:r>
+        <w:rPr>
+          <w:sz w:val="18"/>
+          <w:szCs w:val="18"/>
+        </w:rPr>
+        <w:t>ZHANG</w:t>
+      </w:r>
+      <w:r>
+        <w:rPr>
+          <w:rFonts w:hint="eastAsia"/>
+          <w:sz w:val="18"/>
+          <w:szCs w:val="18"/>
+        </w:rPr>
+        <w:t>,et</w:t>
+      </w:r>
+      <w:proofErr w:type="spellEnd"/>
+      <w:r>
+        <w:rPr>
+          <w:rFonts w:hint="eastAsia"/>
+          <w:sz w:val="18"/>
+          <w:szCs w:val="18"/>
+        </w:rPr>
+        <w:t xml:space="preserve"> </w:t>
+      </w:r>
+      <w:proofErr w:type="spellStart"/>
+      <w:r>
+        <w:rPr>
+          <w:rFonts w:hint="eastAsia"/>
+          <w:sz w:val="18"/>
+          <w:szCs w:val="18"/>
+        </w:rPr>
+        <w:t>al.</w:t>
+      </w:r>
+      <w:r>
+        <w:rPr>
+          <w:sz w:val="18"/>
+          <w:szCs w:val="18"/>
+        </w:rPr>
+        <w:t>Bats</w:t>
+      </w:r>
+      <w:proofErr w:type="spellEnd"/>
+      <w:r>
+        <w:rPr>
+          <w:sz w:val="18"/>
+          <w:szCs w:val="18"/>
+        </w:rPr>
+        <w:t>' Acoustic Detection System and Echolocation</w:t>
+      </w:r>
+      <w:r>
+        <w:rPr>
+          <w:rFonts w:hint="eastAsia"/>
+          <w:sz w:val="18"/>
+          <w:szCs w:val="18"/>
+        </w:rPr>
+        <w:t xml:space="preserve"> </w:t>
+      </w:r>
+      <w:r>
+        <w:rPr>
+          <w:sz w:val="18"/>
+          <w:szCs w:val="18"/>
+        </w:rPr>
+        <w:t>Bionics</w:t>
+      </w:r>
+      <w:r>
+        <w:rPr>
+          <w:rFonts w:hint="eastAsia"/>
+          <w:sz w:val="18"/>
+          <w:szCs w:val="18"/>
+        </w:rPr>
+        <w:t>.IEEE,2012:</w:t>
+      </w:r>
+      <w:r>
+        <w:t xml:space="preserve"> </w:t>
+      </w:r>
+      <w:r>
+        <w:rPr>
+          <w:sz w:val="18"/>
+          <w:szCs w:val="18"/>
+        </w:rPr>
+        <w:t xml:space="preserve">0984 </w:t>
+      </w:r>
+      <w:r>
+        <w:rPr>
+          <w:sz w:val="18"/>
+          <w:szCs w:val="18"/>
+        </w:rPr>
+        <w:t>–</w:t>
+      </w:r>
+      <w:r>
+        <w:rPr>
+          <w:sz w:val="18"/>
+          <w:szCs w:val="18"/>
+        </w:rPr>
+        <w:t xml:space="preserve"> 0988</w:t>
+      </w:r>
+      <w:r>
+        <w:rPr>
+          <w:rFonts w:hint="eastAsia"/>
+          <w:sz w:val="18"/>
+          <w:szCs w:val="18"/>
+        </w:rPr>
+        <w:t>.</w:t>
+      </w:r>
     </w:p>
     <w:p>
       <w:pPr>
-        <w:ind w:firstLineChars="0" w:firstLine="0"/>
-        <w:rPr>
-          <w:b/>
-          <w:szCs w:val="21"/>
+        <w:numPr>
+          <w:ilvl w:val="0"/>
+          <w:numId w:val="1"/>
+        </w:numPr>
+        <w:ind w:firstLineChars="0"/>
+        <w:rPr>
+          <w:sz w:val="18"/>
+          <w:szCs w:val="18"/>
         </w:rPr>
       </w:pPr>
       <w:r>
         <w:rPr>
           <w:rFonts w:hint="eastAsia"/>
-          <w:b/>
-          <w:szCs w:val="21"/>
-        </w:rPr>
-        <w:t>例如：</w:t>
+          <w:sz w:val="18"/>
+          <w:szCs w:val="18"/>
+        </w:rPr>
+        <w:t>刘羿</w:t>
+      </w:r>
+      <w:r>
+        <w:rPr>
+          <w:rFonts w:hint="eastAsia"/>
+          <w:sz w:val="18"/>
+          <w:szCs w:val="18"/>
+        </w:rPr>
+        <w:t>.</w:t>
+      </w:r>
+      <w:r>
+        <w:rPr>
+          <w:rFonts w:hint="eastAsia"/>
+          <w:sz w:val="18"/>
+          <w:szCs w:val="18"/>
+        </w:rPr>
+        <w:t>蝙蝠算法优化神经网络的网络入侵检测</w:t>
+      </w:r>
+      <w:r>
+        <w:rPr>
+          <w:rFonts w:hint="eastAsia"/>
+          <w:sz w:val="18"/>
+          <w:szCs w:val="18"/>
+        </w:rPr>
+        <w:t>[J]</w:t>
+      </w:r>
+      <w:r>
+        <w:rPr>
+          <w:rFonts w:hint="eastAsia"/>
+          <w:sz w:val="18"/>
+          <w:szCs w:val="18"/>
+        </w:rPr>
+        <w:t>.</w:t>
+      </w:r>
+      <w:r>
+        <w:rPr>
+          <w:rFonts w:hint="eastAsia"/>
+          <w:sz w:val="18"/>
+          <w:szCs w:val="18"/>
+        </w:rPr>
+        <w:t>计算机仿真</w:t>
+      </w:r>
+      <w:r>
+        <w:rPr>
+          <w:rFonts w:hint="eastAsia"/>
+          <w:sz w:val="18"/>
+          <w:szCs w:val="18"/>
+        </w:rPr>
+        <w:t>,</w:t>
+      </w:r>
+      <w:r>
+        <w:rPr>
+          <w:rFonts w:hint="eastAsia"/>
+          <w:sz w:val="18"/>
+          <w:szCs w:val="18"/>
+        </w:rPr>
+        <w:t>2015,32(2)</w:t>
+      </w:r>
+      <w:r>
+        <w:rPr>
+          <w:rFonts w:hint="eastAsia"/>
+          <w:sz w:val="18"/>
+          <w:szCs w:val="18"/>
+        </w:rPr>
+        <w:t>:311-314</w:t>
+      </w:r>
+      <w:r>
+        <w:rPr>
+          <w:rFonts w:hint="eastAsia"/>
+          <w:sz w:val="18"/>
+          <w:szCs w:val="18"/>
+        </w:rPr>
+        <w:t>.</w:t>
       </w:r>
     </w:p>
     <w:p>
       <w:pPr>
-        <w:ind w:firstLineChars="0" w:firstLine="0"/>
-        <w:rPr>
+        <w:pStyle w:val="a9"/>
+        <w:numPr>
+          <w:ilvl w:val="0"/>
+          <w:numId w:val="1"/>
+        </w:numPr>
+        <w:ind w:firstLineChars="0"/>
+        <w:rPr>
+          <w:rFonts w:hint="eastAsia"/>
           <w:sz w:val="18"/>
           <w:szCs w:val="18"/>
         </w:rPr>
@@ -7649,218 +7699,40 @@
           <w:sz w:val="18"/>
           <w:szCs w:val="18"/>
         </w:rPr>
-        <w:t>[1]</w:t>
-      </w:r>
-      <w:r>
-        <w:rPr>
-          <w:rFonts w:hint="eastAsia"/>
-          <w:szCs w:val="21"/>
-        </w:rPr>
-        <w:t xml:space="preserve"> </w:t>
-      </w:r>
-      <w:r>
-        <w:rPr>
-          <w:rFonts w:hint="eastAsia"/>
-          <w:sz w:val="18"/>
-          <w:szCs w:val="18"/>
-        </w:rPr>
-        <w:t>张晓帆</w:t>
-      </w:r>
-      <w:r>
-        <w:rPr>
-          <w:rFonts w:hint="eastAsia"/>
-          <w:sz w:val="18"/>
-          <w:szCs w:val="18"/>
-        </w:rPr>
-        <w:t xml:space="preserve">, </w:t>
-      </w:r>
-      <w:r>
-        <w:rPr>
-          <w:rFonts w:hint="eastAsia"/>
-          <w:sz w:val="18"/>
-          <w:szCs w:val="18"/>
-        </w:rPr>
-        <w:t>何明</w:t>
-      </w:r>
-      <w:proofErr w:type="gramStart"/>
-      <w:r>
-        <w:rPr>
-          <w:rFonts w:hint="eastAsia"/>
-          <w:sz w:val="18"/>
-          <w:szCs w:val="18"/>
-        </w:rPr>
-        <w:t>一</w:t>
-      </w:r>
-      <w:proofErr w:type="gramEnd"/>
-      <w:r>
-        <w:rPr>
-          <w:rFonts w:hint="eastAsia"/>
-          <w:sz w:val="18"/>
-          <w:szCs w:val="18"/>
-        </w:rPr>
-        <w:t xml:space="preserve">. </w:t>
-      </w:r>
-      <w:r>
-        <w:rPr>
-          <w:rFonts w:hint="eastAsia"/>
-          <w:sz w:val="18"/>
-          <w:szCs w:val="18"/>
-        </w:rPr>
-        <w:t>基于</w:t>
-      </w:r>
-      <w:r>
-        <w:rPr>
-          <w:rFonts w:hint="eastAsia"/>
-          <w:sz w:val="18"/>
-          <w:szCs w:val="18"/>
-        </w:rPr>
-        <w:t>FDK</w:t>
-      </w:r>
-      <w:r>
-        <w:rPr>
-          <w:rFonts w:hint="eastAsia"/>
-          <w:sz w:val="18"/>
-          <w:szCs w:val="18"/>
-        </w:rPr>
-        <w:t>法的三维</w:t>
-      </w:r>
-      <w:r>
-        <w:rPr>
-          <w:rFonts w:hint="eastAsia"/>
-          <w:sz w:val="18"/>
-          <w:szCs w:val="18"/>
-        </w:rPr>
-        <w:t xml:space="preserve"> CT</w:t>
-      </w:r>
-      <w:r>
-        <w:rPr>
-          <w:rFonts w:hint="eastAsia"/>
-          <w:sz w:val="18"/>
-          <w:szCs w:val="18"/>
-        </w:rPr>
-        <w:t>快速计算方法</w:t>
-      </w:r>
-      <w:r>
-        <w:rPr>
-          <w:rFonts w:hint="eastAsia"/>
-          <w:sz w:val="18"/>
-          <w:szCs w:val="18"/>
-        </w:rPr>
-        <w:t xml:space="preserve">. </w:t>
-      </w:r>
-      <w:r>
-        <w:rPr>
-          <w:rFonts w:hint="eastAsia"/>
-          <w:sz w:val="18"/>
-          <w:szCs w:val="18"/>
-        </w:rPr>
-        <w:t>计算机工程与应用</w:t>
-      </w:r>
-      <w:r>
-        <w:rPr>
-          <w:rFonts w:hint="eastAsia"/>
-          <w:sz w:val="18"/>
-          <w:szCs w:val="18"/>
-        </w:rPr>
-        <w:t>, 2004.</w:t>
-      </w:r>
-      <w:r>
-        <w:rPr>
-          <w:rFonts w:hint="eastAsia"/>
-          <w:sz w:val="18"/>
-          <w:szCs w:val="18"/>
-        </w:rPr>
-        <w:t>(</w:t>
-      </w:r>
-      <w:r>
-        <w:rPr>
-          <w:rFonts w:hint="eastAsia"/>
-          <w:sz w:val="18"/>
-          <w:szCs w:val="18"/>
-        </w:rPr>
-        <w:t>维普数据库</w:t>
-      </w:r>
-      <w:r>
-        <w:rPr>
-          <w:rFonts w:hint="eastAsia"/>
-          <w:sz w:val="18"/>
-          <w:szCs w:val="18"/>
-        </w:rPr>
-        <w:t>)</w:t>
-      </w:r>
-    </w:p>
-    <w:p>
-      <w:pPr>
-        <w:ind w:firstLineChars="0" w:firstLine="0"/>
-        <w:rPr>
-          <w:sz w:val="18"/>
-          <w:szCs w:val="18"/>
-        </w:rPr>
-      </w:pPr>
-      <w:r>
-        <w:rPr>
-          <w:rFonts w:hint="eastAsia"/>
-          <w:sz w:val="18"/>
-          <w:szCs w:val="18"/>
-        </w:rPr>
-        <w:t xml:space="preserve">[22] </w:t>
-      </w:r>
-      <w:r>
-        <w:rPr>
-          <w:sz w:val="18"/>
-          <w:szCs w:val="18"/>
-        </w:rPr>
-        <w:t>NVIDIA’s Next Generation</w:t>
-      </w:r>
-      <w:r>
-        <w:rPr>
-          <w:rFonts w:hint="eastAsia"/>
-          <w:sz w:val="18"/>
-          <w:szCs w:val="18"/>
-        </w:rPr>
-        <w:t xml:space="preserve"> </w:t>
-      </w:r>
-      <w:r>
-        <w:rPr>
-          <w:sz w:val="18"/>
-          <w:szCs w:val="18"/>
-        </w:rPr>
-        <w:t>CUDA Compute Architecture</w:t>
-      </w:r>
-      <w:r>
-        <w:rPr>
-          <w:rFonts w:hint="eastAsia"/>
-          <w:sz w:val="18"/>
-          <w:szCs w:val="18"/>
-        </w:rPr>
-        <w:t xml:space="preserve"> </w:t>
-      </w:r>
-      <w:r>
-        <w:rPr>
-          <w:sz w:val="18"/>
-          <w:szCs w:val="18"/>
-        </w:rPr>
-        <w:t>Fermi</w:t>
-      </w:r>
-      <w:r>
-        <w:rPr>
-          <w:rFonts w:hint="eastAsia"/>
-          <w:sz w:val="18"/>
-          <w:szCs w:val="18"/>
-        </w:rPr>
-        <w:t xml:space="preserve">, NVIDIA </w:t>
-      </w:r>
-      <w:proofErr w:type="spellStart"/>
-      <w:r>
-        <w:rPr>
-          <w:rFonts w:hint="eastAsia"/>
-          <w:sz w:val="18"/>
-          <w:szCs w:val="18"/>
-        </w:rPr>
-        <w:t>Corperation</w:t>
-      </w:r>
-      <w:proofErr w:type="spellEnd"/>
-      <w:proofErr w:type="gramStart"/>
+        <w:t>蒋亚平</w:t>
+      </w:r>
+      <w:r>
+        <w:rPr>
+          <w:rFonts w:hint="eastAsia"/>
+          <w:sz w:val="18"/>
+          <w:szCs w:val="18"/>
+        </w:rPr>
+        <w:t>,</w:t>
+      </w:r>
+      <w:r>
+        <w:rPr>
+          <w:rFonts w:hint="eastAsia"/>
+          <w:sz w:val="18"/>
+          <w:szCs w:val="18"/>
+        </w:rPr>
+        <w:t>曹聪聪</w:t>
+      </w:r>
+      <w:r>
+        <w:rPr>
+          <w:rFonts w:hint="eastAsia"/>
+          <w:sz w:val="18"/>
+          <w:szCs w:val="18"/>
+        </w:rPr>
+        <w:t>,</w:t>
+      </w:r>
+      <w:r>
+        <w:rPr>
+          <w:rFonts w:hint="eastAsia"/>
+          <w:sz w:val="18"/>
+          <w:szCs w:val="18"/>
+        </w:rPr>
+        <w:t>梅骁</w:t>
+      </w:r>
       <w:r>
         <w:rPr>
           <w:rFonts w:hint="eastAsia"/>
@@ -7875,54 +7747,64 @@
           <w:sz w:val="18"/>
           <w:szCs w:val="18"/>
         </w:rPr>
-        <w:t>(</w:t>
-      </w:r>
-      <w:proofErr w:type="gramEnd"/>
-      <w:r>
-        <w:rPr>
-          <w:rFonts w:hint="eastAsia"/>
-          <w:sz w:val="18"/>
-          <w:szCs w:val="18"/>
-        </w:rPr>
-        <w:t>NVIDIA</w:t>
-      </w:r>
-      <w:r>
-        <w:rPr>
-          <w:rFonts w:hint="eastAsia"/>
-          <w:sz w:val="18"/>
-          <w:szCs w:val="18"/>
-        </w:rPr>
-        <w:t>官方网站</w:t>
-      </w:r>
-      <w:r>
-        <w:rPr>
-          <w:rFonts w:hint="eastAsia"/>
-          <w:sz w:val="18"/>
-          <w:szCs w:val="18"/>
-        </w:rPr>
-        <w:t>)</w:t>
-      </w:r>
-    </w:p>
-    <w:p>
-      <w:pPr>
-        <w:ind w:firstLine="360"/>
-        <w:rPr>
-          <w:sz w:val="18"/>
-          <w:szCs w:val="18"/>
-        </w:rPr>
-      </w:pPr>
-    </w:p>
-    <w:p>
-      <w:pPr>
-        <w:ind w:firstLine="723"/>
-        <w:jc w:val="center"/>
-        <w:rPr>
-          <w:rFonts w:ascii="黑体" w:eastAsia="黑体" w:hAnsi="黑体"/>
-          <w:b/>
-          <w:sz w:val="36"/>
-          <w:szCs w:val="36"/>
-        </w:rPr>
-      </w:pPr>
+        <w:t>网络入侵检测技术的研究进展与展望</w:t>
+      </w:r>
+      <w:r>
+        <w:rPr>
+          <w:rFonts w:hint="eastAsia"/>
+          <w:sz w:val="18"/>
+          <w:szCs w:val="18"/>
+        </w:rPr>
+        <w:t>[J].</w:t>
+      </w:r>
+      <w:r>
+        <w:rPr>
+          <w:rFonts w:hint="eastAsia"/>
+          <w:sz w:val="18"/>
+          <w:szCs w:val="18"/>
+        </w:rPr>
+        <w:t>轻</w:t>
+      </w:r>
+      <w:r>
+        <w:rPr>
+          <w:rFonts w:hint="eastAsia"/>
+          <w:sz w:val="18"/>
+          <w:szCs w:val="18"/>
+        </w:rPr>
+        <w:t>工</w:t>
+      </w:r>
+      <w:r>
+        <w:rPr>
+          <w:rFonts w:hint="eastAsia"/>
+          <w:sz w:val="18"/>
+          <w:szCs w:val="18"/>
+        </w:rPr>
+        <w:t>学报</w:t>
+      </w:r>
+      <w:r>
+        <w:rPr>
+          <w:rFonts w:hint="eastAsia"/>
+          <w:sz w:val="18"/>
+          <w:szCs w:val="18"/>
+        </w:rPr>
+        <w:t>,2017,32(3)</w:t>
+      </w:r>
+      <w:r>
+        <w:rPr>
+          <w:rFonts w:hint="eastAsia"/>
+          <w:sz w:val="18"/>
+          <w:szCs w:val="18"/>
+        </w:rPr>
+        <w:t>:</w:t>
+      </w:r>
+      <w:r>
+        <w:rPr>
+          <w:rFonts w:hint="eastAsia"/>
+          <w:sz w:val="18"/>
+          <w:szCs w:val="18"/>
+        </w:rPr>
+        <w:t>63-72.</w:t>
+      </w:r>
     </w:p>
     <w:sectPr>
       <w:headerReference w:type="even" r:id="rId9"/>
@@ -9856,7 +9738,7 @@
 </file>
 
 <file path=customXml/itemProps1.xml><?xml version="1.0" encoding="utf-8"?>
-<ds:datastoreItem xmlns:ds="http://schemas.openxmlformats.org/officeDocument/2006/customXml" ds:itemID="{CFE56CE4-9272-4FE0-9FE4-33123F92DA6E}">
+<ds:datastoreItem xmlns:ds="http://schemas.openxmlformats.org/officeDocument/2006/customXml" ds:itemID="{B5D72D95-EFEC-4457-824F-DD00BEF03576}">
   <ds:schemaRefs>
     <ds:schemaRef ds:uri="http://schemas.openxmlformats.org/officeDocument/2006/bibliography"/>
   </ds:schemaRefs>

--- a/个人论文撰写/论文综述.docx
+++ b/个人论文撰写/论文综述.docx
@@ -2235,13 +2235,7 @@
         <w:rPr>
           <w:rFonts w:hint="eastAsia"/>
         </w:rPr>
-        <w:t>世纪</w:t>
-      </w:r>
-      <w:r>
-        <w:rPr>
-          <w:rFonts w:hint="eastAsia"/>
-        </w:rPr>
-        <w:t>，</w:t>
+        <w:t>世纪，</w:t>
       </w:r>
       <w:r>
         <w:rPr>
@@ -4681,15 +4675,7 @@
         <w:rPr>
           <w:rFonts w:hint="eastAsia"/>
         </w:rPr>
-        <w:t>当前入侵</w:t>
-      </w:r>
-      <w:bookmarkStart w:id="0" w:name="_GoBack"/>
-      <w:bookmarkEnd w:id="0"/>
-      <w:r>
-        <w:rPr>
-          <w:rFonts w:hint="eastAsia"/>
-        </w:rPr>
-        <w:t>检测技术在算法、模型和方法方面有一定的发展，</w:t>
+        <w:t>当前入侵检测技术在算法、模型和方法方面有一定的发展，</w:t>
       </w:r>
       <w:r>
         <w:rPr>
@@ -6239,7 +6225,15 @@
         <w:rPr>
           <w:rFonts w:hint="eastAsia"/>
         </w:rPr>
-        <w:t>如何创新入侵检测技术并使其应用于</w:t>
+        <w:t>如何创新入侵检</w:t>
+      </w:r>
+      <w:bookmarkStart w:id="0" w:name="_GoBack"/>
+      <w:bookmarkEnd w:id="0"/>
+      <w:r>
+        <w:rPr>
+          <w:rFonts w:hint="eastAsia"/>
+        </w:rPr>
+        <w:t>测技术并使其应用于</w:t>
       </w:r>
       <w:proofErr w:type="gramStart"/>
       <w:r>
@@ -6400,7 +6394,6 @@
         </w:numPr>
         <w:ind w:firstLineChars="0"/>
         <w:rPr>
-          <w:rFonts w:hint="eastAsia"/>
           <w:sz w:val="18"/>
           <w:szCs w:val="18"/>
         </w:rPr>
@@ -6464,7 +6457,6 @@
         <w:ind w:firstLineChars="0"/>
         <w:rPr>
           <w:rStyle w:val="a3"/>
-          <w:rFonts w:hint="eastAsia"/>
           <w:b w:val="0"/>
           <w:bCs w:val="0"/>
           <w:sz w:val="18"/>
@@ -6632,7 +6624,6 @@
         </w:numPr>
         <w:ind w:firstLineChars="0"/>
         <w:rPr>
-          <w:rFonts w:hint="eastAsia"/>
           <w:sz w:val="18"/>
           <w:szCs w:val="18"/>
         </w:rPr>
@@ -7206,7 +7197,6 @@
         </w:numPr>
         <w:ind w:firstLineChars="0"/>
         <w:rPr>
-          <w:rFonts w:hint="eastAsia"/>
           <w:sz w:val="18"/>
           <w:szCs w:val="18"/>
         </w:rPr>
@@ -7349,7 +7339,6 @@
         </w:numPr>
         <w:ind w:firstLineChars="0"/>
         <w:rPr>
-          <w:rFonts w:hint="eastAsia"/>
           <w:sz w:val="18"/>
           <w:szCs w:val="18"/>
         </w:rPr>
@@ -7688,7 +7677,6 @@
         </w:numPr>
         <w:ind w:firstLineChars="0"/>
         <w:rPr>
-          <w:rFonts w:hint="eastAsia"/>
           <w:sz w:val="18"/>
           <w:szCs w:val="18"/>
         </w:rPr>
@@ -9738,7 +9726,7 @@
 </file>
 
 <file path=customXml/itemProps1.xml><?xml version="1.0" encoding="utf-8"?>
-<ds:datastoreItem xmlns:ds="http://schemas.openxmlformats.org/officeDocument/2006/customXml" ds:itemID="{B5D72D95-EFEC-4457-824F-DD00BEF03576}">
+<ds:datastoreItem xmlns:ds="http://schemas.openxmlformats.org/officeDocument/2006/customXml" ds:itemID="{1791B1BA-E19A-47C5-AB24-BB7C35E4BE86}">
   <ds:schemaRefs>
     <ds:schemaRef ds:uri="http://schemas.openxmlformats.org/officeDocument/2006/bibliography"/>
   </ds:schemaRefs>
